--- a/高频成语/言语高频词.docx
+++ b/高频成语/言语高频词.docx
@@ -148,16 +148,6 @@
         </w:tc>
       </w:tr>
       <w:tr>
-        <w:tblPrEx>
-          <w:tblBorders>
-            <w:top w:val="single" w:color="auto" w:sz="4" w:space="0"/>
-            <w:left w:val="single" w:color="auto" w:sz="4" w:space="0"/>
-            <w:bottom w:val="single" w:color="auto" w:sz="4" w:space="0"/>
-            <w:right w:val="single" w:color="auto" w:sz="4" w:space="0"/>
-            <w:insideH w:val="single" w:color="auto" w:sz="4" w:space="0"/>
-            <w:insideV w:val="single" w:color="auto" w:sz="4" w:space="0"/>
-          </w:tblBorders>
-        </w:tblPrEx>
         <w:trPr>
           <w:trHeight w:val="652" w:hRule="atLeast"/>
         </w:trPr>
@@ -209,16 +199,6 @@
         </w:tc>
       </w:tr>
       <w:tr>
-        <w:tblPrEx>
-          <w:tblBorders>
-            <w:top w:val="single" w:color="auto" w:sz="4" w:space="0"/>
-            <w:left w:val="single" w:color="auto" w:sz="4" w:space="0"/>
-            <w:bottom w:val="single" w:color="auto" w:sz="4" w:space="0"/>
-            <w:right w:val="single" w:color="auto" w:sz="4" w:space="0"/>
-            <w:insideH w:val="single" w:color="auto" w:sz="4" w:space="0"/>
-            <w:insideV w:val="single" w:color="auto" w:sz="4" w:space="0"/>
-          </w:tblBorders>
-        </w:tblPrEx>
         <w:trPr>
           <w:trHeight w:val="1032" w:hRule="atLeast"/>
         </w:trPr>
@@ -307,16 +287,6 @@
         <w:gridCol w:w="2842"/>
       </w:tblGrid>
       <w:tr>
-        <w:tblPrEx>
-          <w:tblBorders>
-            <w:top w:val="single" w:color="auto" w:sz="4" w:space="0"/>
-            <w:left w:val="single" w:color="auto" w:sz="4" w:space="0"/>
-            <w:bottom w:val="single" w:color="auto" w:sz="4" w:space="0"/>
-            <w:right w:val="single" w:color="auto" w:sz="4" w:space="0"/>
-            <w:insideH w:val="single" w:color="auto" w:sz="4" w:space="0"/>
-            <w:insideV w:val="single" w:color="auto" w:sz="4" w:space="0"/>
-          </w:tblBorders>
-        </w:tblPrEx>
         <w:trPr>
           <w:trHeight w:val="642" w:hRule="atLeast"/>
         </w:trPr>
@@ -374,16 +344,6 @@
         </w:tc>
       </w:tr>
       <w:tr>
-        <w:tblPrEx>
-          <w:tblBorders>
-            <w:top w:val="single" w:color="auto" w:sz="4" w:space="0"/>
-            <w:left w:val="single" w:color="auto" w:sz="4" w:space="0"/>
-            <w:bottom w:val="single" w:color="auto" w:sz="4" w:space="0"/>
-            <w:right w:val="single" w:color="auto" w:sz="4" w:space="0"/>
-            <w:insideH w:val="single" w:color="auto" w:sz="4" w:space="0"/>
-            <w:insideV w:val="single" w:color="auto" w:sz="4" w:space="0"/>
-          </w:tblBorders>
-        </w:tblPrEx>
         <w:trPr>
           <w:trHeight w:val="632" w:hRule="atLeast"/>
         </w:trPr>
@@ -434,16 +394,6 @@
         </w:tc>
       </w:tr>
       <w:tr>
-        <w:tblPrEx>
-          <w:tblBorders>
-            <w:top w:val="single" w:color="auto" w:sz="4" w:space="0"/>
-            <w:left w:val="single" w:color="auto" w:sz="4" w:space="0"/>
-            <w:bottom w:val="single" w:color="auto" w:sz="4" w:space="0"/>
-            <w:right w:val="single" w:color="auto" w:sz="4" w:space="0"/>
-            <w:insideH w:val="single" w:color="auto" w:sz="4" w:space="0"/>
-            <w:insideV w:val="single" w:color="auto" w:sz="4" w:space="0"/>
-          </w:tblBorders>
-        </w:tblPrEx>
         <w:trPr>
           <w:trHeight w:val="1032" w:hRule="atLeast"/>
         </w:trPr>
@@ -580,16 +530,6 @@
         <w:gridCol w:w="4261"/>
       </w:tblGrid>
       <w:tr>
-        <w:tblPrEx>
-          <w:tblBorders>
-            <w:top w:val="single" w:color="auto" w:sz="4" w:space="0"/>
-            <w:left w:val="single" w:color="auto" w:sz="4" w:space="0"/>
-            <w:bottom w:val="single" w:color="auto" w:sz="4" w:space="0"/>
-            <w:right w:val="single" w:color="auto" w:sz="4" w:space="0"/>
-            <w:insideH w:val="single" w:color="auto" w:sz="4" w:space="0"/>
-            <w:insideV w:val="single" w:color="auto" w:sz="4" w:space="0"/>
-          </w:tblBorders>
-        </w:tblPrEx>
         <w:trPr>
           <w:trHeight w:val="642" w:hRule="atLeast"/>
         </w:trPr>
@@ -650,16 +590,6 @@
         </w:tc>
       </w:tr>
       <w:tr>
-        <w:tblPrEx>
-          <w:tblBorders>
-            <w:top w:val="single" w:color="auto" w:sz="4" w:space="0"/>
-            <w:left w:val="single" w:color="auto" w:sz="4" w:space="0"/>
-            <w:bottom w:val="single" w:color="auto" w:sz="4" w:space="0"/>
-            <w:right w:val="single" w:color="auto" w:sz="4" w:space="0"/>
-            <w:insideH w:val="single" w:color="auto" w:sz="4" w:space="0"/>
-            <w:insideV w:val="single" w:color="auto" w:sz="4" w:space="0"/>
-          </w:tblBorders>
-        </w:tblPrEx>
         <w:trPr>
           <w:trHeight w:val="652" w:hRule="atLeast"/>
         </w:trPr>
@@ -721,16 +651,6 @@
         </w:tc>
       </w:tr>
       <w:tr>
-        <w:tblPrEx>
-          <w:tblBorders>
-            <w:top w:val="single" w:color="auto" w:sz="4" w:space="0"/>
-            <w:left w:val="single" w:color="auto" w:sz="4" w:space="0"/>
-            <w:bottom w:val="single" w:color="auto" w:sz="4" w:space="0"/>
-            <w:right w:val="single" w:color="auto" w:sz="4" w:space="0"/>
-            <w:insideH w:val="single" w:color="auto" w:sz="4" w:space="0"/>
-            <w:insideV w:val="single" w:color="auto" w:sz="4" w:space="0"/>
-          </w:tblBorders>
-        </w:tblPrEx>
         <w:trPr>
           <w:trHeight w:val="1032" w:hRule="atLeast"/>
         </w:trPr>
@@ -832,16 +752,6 @@
         <w:gridCol w:w="4261"/>
       </w:tblGrid>
       <w:tr>
-        <w:tblPrEx>
-          <w:tblBorders>
-            <w:top w:val="single" w:color="auto" w:sz="4" w:space="0"/>
-            <w:left w:val="single" w:color="auto" w:sz="4" w:space="0"/>
-            <w:bottom w:val="single" w:color="auto" w:sz="4" w:space="0"/>
-            <w:right w:val="single" w:color="auto" w:sz="4" w:space="0"/>
-            <w:insideH w:val="single" w:color="auto" w:sz="4" w:space="0"/>
-            <w:insideV w:val="single" w:color="auto" w:sz="4" w:space="0"/>
-          </w:tblBorders>
-        </w:tblPrEx>
         <w:trPr>
           <w:trHeight w:val="642" w:hRule="atLeast"/>
         </w:trPr>
@@ -902,16 +812,6 @@
         </w:tc>
       </w:tr>
       <w:tr>
-        <w:tblPrEx>
-          <w:tblBorders>
-            <w:top w:val="single" w:color="auto" w:sz="4" w:space="0"/>
-            <w:left w:val="single" w:color="auto" w:sz="4" w:space="0"/>
-            <w:bottom w:val="single" w:color="auto" w:sz="4" w:space="0"/>
-            <w:right w:val="single" w:color="auto" w:sz="4" w:space="0"/>
-            <w:insideH w:val="single" w:color="auto" w:sz="4" w:space="0"/>
-            <w:insideV w:val="single" w:color="auto" w:sz="4" w:space="0"/>
-          </w:tblBorders>
-        </w:tblPrEx>
         <w:trPr>
           <w:trHeight w:val="652" w:hRule="atLeast"/>
         </w:trPr>
@@ -973,16 +873,6 @@
         </w:tc>
       </w:tr>
       <w:tr>
-        <w:tblPrEx>
-          <w:tblBorders>
-            <w:top w:val="single" w:color="auto" w:sz="4" w:space="0"/>
-            <w:left w:val="single" w:color="auto" w:sz="4" w:space="0"/>
-            <w:bottom w:val="single" w:color="auto" w:sz="4" w:space="0"/>
-            <w:right w:val="single" w:color="auto" w:sz="4" w:space="0"/>
-            <w:insideH w:val="single" w:color="auto" w:sz="4" w:space="0"/>
-            <w:insideV w:val="single" w:color="auto" w:sz="4" w:space="0"/>
-          </w:tblBorders>
-        </w:tblPrEx>
         <w:trPr>
           <w:trHeight w:val="1032" w:hRule="atLeast"/>
         </w:trPr>
@@ -1073,16 +963,6 @@
         <w:gridCol w:w="4261"/>
       </w:tblGrid>
       <w:tr>
-        <w:tblPrEx>
-          <w:tblBorders>
-            <w:top w:val="single" w:color="auto" w:sz="4" w:space="0"/>
-            <w:left w:val="single" w:color="auto" w:sz="4" w:space="0"/>
-            <w:bottom w:val="single" w:color="auto" w:sz="4" w:space="0"/>
-            <w:right w:val="single" w:color="auto" w:sz="4" w:space="0"/>
-            <w:insideH w:val="single" w:color="auto" w:sz="4" w:space="0"/>
-            <w:insideV w:val="single" w:color="auto" w:sz="4" w:space="0"/>
-          </w:tblBorders>
-        </w:tblPrEx>
         <w:trPr>
           <w:trHeight w:val="642" w:hRule="atLeast"/>
         </w:trPr>
@@ -1143,16 +1023,6 @@
         </w:tc>
       </w:tr>
       <w:tr>
-        <w:tblPrEx>
-          <w:tblBorders>
-            <w:top w:val="single" w:color="auto" w:sz="4" w:space="0"/>
-            <w:left w:val="single" w:color="auto" w:sz="4" w:space="0"/>
-            <w:bottom w:val="single" w:color="auto" w:sz="4" w:space="0"/>
-            <w:right w:val="single" w:color="auto" w:sz="4" w:space="0"/>
-            <w:insideH w:val="single" w:color="auto" w:sz="4" w:space="0"/>
-            <w:insideV w:val="single" w:color="auto" w:sz="4" w:space="0"/>
-          </w:tblBorders>
-        </w:tblPrEx>
         <w:trPr>
           <w:trHeight w:val="652" w:hRule="atLeast"/>
         </w:trPr>
@@ -1314,16 +1184,6 @@
         <w:gridCol w:w="4261"/>
       </w:tblGrid>
       <w:tr>
-        <w:tblPrEx>
-          <w:tblBorders>
-            <w:top w:val="single" w:color="auto" w:sz="4" w:space="0"/>
-            <w:left w:val="single" w:color="auto" w:sz="4" w:space="0"/>
-            <w:bottom w:val="single" w:color="auto" w:sz="4" w:space="0"/>
-            <w:right w:val="single" w:color="auto" w:sz="4" w:space="0"/>
-            <w:insideH w:val="single" w:color="auto" w:sz="4" w:space="0"/>
-            <w:insideV w:val="single" w:color="auto" w:sz="4" w:space="0"/>
-          </w:tblBorders>
-        </w:tblPrEx>
         <w:trPr>
           <w:trHeight w:val="642" w:hRule="atLeast"/>
         </w:trPr>
@@ -1384,16 +1244,6 @@
         </w:tc>
       </w:tr>
       <w:tr>
-        <w:tblPrEx>
-          <w:tblBorders>
-            <w:top w:val="single" w:color="auto" w:sz="4" w:space="0"/>
-            <w:left w:val="single" w:color="auto" w:sz="4" w:space="0"/>
-            <w:bottom w:val="single" w:color="auto" w:sz="4" w:space="0"/>
-            <w:right w:val="single" w:color="auto" w:sz="4" w:space="0"/>
-            <w:insideH w:val="single" w:color="auto" w:sz="4" w:space="0"/>
-            <w:insideV w:val="single" w:color="auto" w:sz="4" w:space="0"/>
-          </w:tblBorders>
-        </w:tblPrEx>
         <w:trPr>
           <w:trHeight w:val="652" w:hRule="atLeast"/>
         </w:trPr>
@@ -1455,16 +1305,6 @@
         </w:tc>
       </w:tr>
       <w:tr>
-        <w:tblPrEx>
-          <w:tblBorders>
-            <w:top w:val="single" w:color="auto" w:sz="4" w:space="0"/>
-            <w:left w:val="single" w:color="auto" w:sz="4" w:space="0"/>
-            <w:bottom w:val="single" w:color="auto" w:sz="4" w:space="0"/>
-            <w:right w:val="single" w:color="auto" w:sz="4" w:space="0"/>
-            <w:insideH w:val="single" w:color="auto" w:sz="4" w:space="0"/>
-            <w:insideV w:val="single" w:color="auto" w:sz="4" w:space="0"/>
-          </w:tblBorders>
-        </w:tblPrEx>
         <w:trPr>
           <w:trHeight w:val="1032" w:hRule="atLeast"/>
         </w:trPr>
@@ -1579,16 +1419,6 @@
         <w:gridCol w:w="4261"/>
       </w:tblGrid>
       <w:tr>
-        <w:tblPrEx>
-          <w:tblBorders>
-            <w:top w:val="single" w:color="auto" w:sz="4" w:space="0"/>
-            <w:left w:val="single" w:color="auto" w:sz="4" w:space="0"/>
-            <w:bottom w:val="single" w:color="auto" w:sz="4" w:space="0"/>
-            <w:right w:val="single" w:color="auto" w:sz="4" w:space="0"/>
-            <w:insideH w:val="single" w:color="auto" w:sz="4" w:space="0"/>
-            <w:insideV w:val="single" w:color="auto" w:sz="4" w:space="0"/>
-          </w:tblBorders>
-        </w:tblPrEx>
         <w:trPr>
           <w:trHeight w:val="642" w:hRule="atLeast"/>
         </w:trPr>
@@ -1649,16 +1479,6 @@
         </w:tc>
       </w:tr>
       <w:tr>
-        <w:tblPrEx>
-          <w:tblBorders>
-            <w:top w:val="single" w:color="auto" w:sz="4" w:space="0"/>
-            <w:left w:val="single" w:color="auto" w:sz="4" w:space="0"/>
-            <w:bottom w:val="single" w:color="auto" w:sz="4" w:space="0"/>
-            <w:right w:val="single" w:color="auto" w:sz="4" w:space="0"/>
-            <w:insideH w:val="single" w:color="auto" w:sz="4" w:space="0"/>
-            <w:insideV w:val="single" w:color="auto" w:sz="4" w:space="0"/>
-          </w:tblBorders>
-        </w:tblPrEx>
         <w:trPr>
           <w:trHeight w:val="652" w:hRule="atLeast"/>
         </w:trPr>
@@ -1720,16 +1540,6 @@
         </w:tc>
       </w:tr>
       <w:tr>
-        <w:tblPrEx>
-          <w:tblBorders>
-            <w:top w:val="single" w:color="auto" w:sz="4" w:space="0"/>
-            <w:left w:val="single" w:color="auto" w:sz="4" w:space="0"/>
-            <w:bottom w:val="single" w:color="auto" w:sz="4" w:space="0"/>
-            <w:right w:val="single" w:color="auto" w:sz="4" w:space="0"/>
-            <w:insideH w:val="single" w:color="auto" w:sz="4" w:space="0"/>
-            <w:insideV w:val="single" w:color="auto" w:sz="4" w:space="0"/>
-          </w:tblBorders>
-        </w:tblPrEx>
         <w:trPr>
           <w:trHeight w:val="1032" w:hRule="atLeast"/>
         </w:trPr>
@@ -1832,16 +1642,6 @@
         <w:gridCol w:w="2842"/>
       </w:tblGrid>
       <w:tr>
-        <w:tblPrEx>
-          <w:tblBorders>
-            <w:top w:val="single" w:color="auto" w:sz="4" w:space="0"/>
-            <w:left w:val="single" w:color="auto" w:sz="4" w:space="0"/>
-            <w:bottom w:val="single" w:color="auto" w:sz="4" w:space="0"/>
-            <w:right w:val="single" w:color="auto" w:sz="4" w:space="0"/>
-            <w:insideH w:val="single" w:color="auto" w:sz="4" w:space="0"/>
-            <w:insideV w:val="single" w:color="auto" w:sz="4" w:space="0"/>
-          </w:tblBorders>
-        </w:tblPrEx>
         <w:trPr>
           <w:trHeight w:val="642" w:hRule="atLeast"/>
         </w:trPr>
@@ -1929,16 +1729,6 @@
         </w:tc>
       </w:tr>
       <w:tr>
-        <w:tblPrEx>
-          <w:tblBorders>
-            <w:top w:val="single" w:color="auto" w:sz="4" w:space="0"/>
-            <w:left w:val="single" w:color="auto" w:sz="4" w:space="0"/>
-            <w:bottom w:val="single" w:color="auto" w:sz="4" w:space="0"/>
-            <w:right w:val="single" w:color="auto" w:sz="4" w:space="0"/>
-            <w:insideH w:val="single" w:color="auto" w:sz="4" w:space="0"/>
-            <w:insideV w:val="single" w:color="auto" w:sz="4" w:space="0"/>
-          </w:tblBorders>
-        </w:tblPrEx>
         <w:trPr>
           <w:trHeight w:val="632" w:hRule="atLeast"/>
         </w:trPr>
@@ -1999,16 +1789,6 @@
         </w:tc>
       </w:tr>
       <w:tr>
-        <w:tblPrEx>
-          <w:tblBorders>
-            <w:top w:val="single" w:color="auto" w:sz="4" w:space="0"/>
-            <w:left w:val="single" w:color="auto" w:sz="4" w:space="0"/>
-            <w:bottom w:val="single" w:color="auto" w:sz="4" w:space="0"/>
-            <w:right w:val="single" w:color="auto" w:sz="4" w:space="0"/>
-            <w:insideH w:val="single" w:color="auto" w:sz="4" w:space="0"/>
-            <w:insideV w:val="single" w:color="auto" w:sz="4" w:space="0"/>
-          </w:tblBorders>
-        </w:tblPrEx>
         <w:trPr>
           <w:trHeight w:val="1032" w:hRule="atLeast"/>
         </w:trPr>
@@ -2118,16 +1898,6 @@
         <w:gridCol w:w="4261"/>
       </w:tblGrid>
       <w:tr>
-        <w:tblPrEx>
-          <w:tblBorders>
-            <w:top w:val="single" w:color="auto" w:sz="4" w:space="0"/>
-            <w:left w:val="single" w:color="auto" w:sz="4" w:space="0"/>
-            <w:bottom w:val="single" w:color="auto" w:sz="4" w:space="0"/>
-            <w:right w:val="single" w:color="auto" w:sz="4" w:space="0"/>
-            <w:insideH w:val="single" w:color="auto" w:sz="4" w:space="0"/>
-            <w:insideV w:val="single" w:color="auto" w:sz="4" w:space="0"/>
-          </w:tblBorders>
-        </w:tblPrEx>
         <w:trPr>
           <w:trHeight w:val="642" w:hRule="atLeast"/>
         </w:trPr>
@@ -2188,16 +1958,6 @@
         </w:tc>
       </w:tr>
       <w:tr>
-        <w:tblPrEx>
-          <w:tblBorders>
-            <w:top w:val="single" w:color="auto" w:sz="4" w:space="0"/>
-            <w:left w:val="single" w:color="auto" w:sz="4" w:space="0"/>
-            <w:bottom w:val="single" w:color="auto" w:sz="4" w:space="0"/>
-            <w:right w:val="single" w:color="auto" w:sz="4" w:space="0"/>
-            <w:insideH w:val="single" w:color="auto" w:sz="4" w:space="0"/>
-            <w:insideV w:val="single" w:color="auto" w:sz="4" w:space="0"/>
-          </w:tblBorders>
-        </w:tblPrEx>
         <w:trPr>
           <w:trHeight w:val="652" w:hRule="atLeast"/>
         </w:trPr>
@@ -2259,16 +2019,6 @@
         </w:tc>
       </w:tr>
       <w:tr>
-        <w:tblPrEx>
-          <w:tblBorders>
-            <w:top w:val="single" w:color="auto" w:sz="4" w:space="0"/>
-            <w:left w:val="single" w:color="auto" w:sz="4" w:space="0"/>
-            <w:bottom w:val="single" w:color="auto" w:sz="4" w:space="0"/>
-            <w:right w:val="single" w:color="auto" w:sz="4" w:space="0"/>
-            <w:insideH w:val="single" w:color="auto" w:sz="4" w:space="0"/>
-            <w:insideV w:val="single" w:color="auto" w:sz="4" w:space="0"/>
-          </w:tblBorders>
-        </w:tblPrEx>
         <w:trPr>
           <w:trHeight w:val="1032" w:hRule="atLeast"/>
         </w:trPr>
@@ -2370,16 +2120,6 @@
         <w:gridCol w:w="4261"/>
       </w:tblGrid>
       <w:tr>
-        <w:tblPrEx>
-          <w:tblBorders>
-            <w:top w:val="single" w:color="auto" w:sz="4" w:space="0"/>
-            <w:left w:val="single" w:color="auto" w:sz="4" w:space="0"/>
-            <w:bottom w:val="single" w:color="auto" w:sz="4" w:space="0"/>
-            <w:right w:val="single" w:color="auto" w:sz="4" w:space="0"/>
-            <w:insideH w:val="single" w:color="auto" w:sz="4" w:space="0"/>
-            <w:insideV w:val="single" w:color="auto" w:sz="4" w:space="0"/>
-          </w:tblBorders>
-        </w:tblPrEx>
         <w:trPr>
           <w:trHeight w:val="642" w:hRule="atLeast"/>
         </w:trPr>
@@ -2440,16 +2180,6 @@
         </w:tc>
       </w:tr>
       <w:tr>
-        <w:tblPrEx>
-          <w:tblBorders>
-            <w:top w:val="single" w:color="auto" w:sz="4" w:space="0"/>
-            <w:left w:val="single" w:color="auto" w:sz="4" w:space="0"/>
-            <w:bottom w:val="single" w:color="auto" w:sz="4" w:space="0"/>
-            <w:right w:val="single" w:color="auto" w:sz="4" w:space="0"/>
-            <w:insideH w:val="single" w:color="auto" w:sz="4" w:space="0"/>
-            <w:insideV w:val="single" w:color="auto" w:sz="4" w:space="0"/>
-          </w:tblBorders>
-        </w:tblPrEx>
         <w:trPr>
           <w:trHeight w:val="652" w:hRule="atLeast"/>
         </w:trPr>
@@ -2511,16 +2241,6 @@
         </w:tc>
       </w:tr>
       <w:tr>
-        <w:tblPrEx>
-          <w:tblBorders>
-            <w:top w:val="single" w:color="auto" w:sz="4" w:space="0"/>
-            <w:left w:val="single" w:color="auto" w:sz="4" w:space="0"/>
-            <w:bottom w:val="single" w:color="auto" w:sz="4" w:space="0"/>
-            <w:right w:val="single" w:color="auto" w:sz="4" w:space="0"/>
-            <w:insideH w:val="single" w:color="auto" w:sz="4" w:space="0"/>
-            <w:insideV w:val="single" w:color="auto" w:sz="4" w:space="0"/>
-          </w:tblBorders>
-        </w:tblPrEx>
         <w:trPr>
           <w:trHeight w:val="1032" w:hRule="atLeast"/>
         </w:trPr>
@@ -2618,16 +2338,6 @@
         <w:gridCol w:w="4261"/>
       </w:tblGrid>
       <w:tr>
-        <w:tblPrEx>
-          <w:tblBorders>
-            <w:top w:val="single" w:color="auto" w:sz="4" w:space="0"/>
-            <w:left w:val="single" w:color="auto" w:sz="4" w:space="0"/>
-            <w:bottom w:val="single" w:color="auto" w:sz="4" w:space="0"/>
-            <w:right w:val="single" w:color="auto" w:sz="4" w:space="0"/>
-            <w:insideH w:val="single" w:color="auto" w:sz="4" w:space="0"/>
-            <w:insideV w:val="single" w:color="auto" w:sz="4" w:space="0"/>
-          </w:tblBorders>
-        </w:tblPrEx>
         <w:trPr>
           <w:trHeight w:val="642" w:hRule="atLeast"/>
         </w:trPr>
@@ -2688,16 +2398,6 @@
         </w:tc>
       </w:tr>
       <w:tr>
-        <w:tblPrEx>
-          <w:tblBorders>
-            <w:top w:val="single" w:color="auto" w:sz="4" w:space="0"/>
-            <w:left w:val="single" w:color="auto" w:sz="4" w:space="0"/>
-            <w:bottom w:val="single" w:color="auto" w:sz="4" w:space="0"/>
-            <w:right w:val="single" w:color="auto" w:sz="4" w:space="0"/>
-            <w:insideH w:val="single" w:color="auto" w:sz="4" w:space="0"/>
-            <w:insideV w:val="single" w:color="auto" w:sz="4" w:space="0"/>
-          </w:tblBorders>
-        </w:tblPrEx>
         <w:trPr>
           <w:trHeight w:val="652" w:hRule="atLeast"/>
         </w:trPr>
@@ -2759,16 +2459,6 @@
         </w:tc>
       </w:tr>
       <w:tr>
-        <w:tblPrEx>
-          <w:tblBorders>
-            <w:top w:val="single" w:color="auto" w:sz="4" w:space="0"/>
-            <w:left w:val="single" w:color="auto" w:sz="4" w:space="0"/>
-            <w:bottom w:val="single" w:color="auto" w:sz="4" w:space="0"/>
-            <w:right w:val="single" w:color="auto" w:sz="4" w:space="0"/>
-            <w:insideH w:val="single" w:color="auto" w:sz="4" w:space="0"/>
-            <w:insideV w:val="single" w:color="auto" w:sz="4" w:space="0"/>
-          </w:tblBorders>
-        </w:tblPrEx>
         <w:trPr>
           <w:trHeight w:val="1032" w:hRule="atLeast"/>
         </w:trPr>
@@ -2870,16 +2560,6 @@
         <w:gridCol w:w="4261"/>
       </w:tblGrid>
       <w:tr>
-        <w:tblPrEx>
-          <w:tblBorders>
-            <w:top w:val="single" w:color="auto" w:sz="4" w:space="0"/>
-            <w:left w:val="single" w:color="auto" w:sz="4" w:space="0"/>
-            <w:bottom w:val="single" w:color="auto" w:sz="4" w:space="0"/>
-            <w:right w:val="single" w:color="auto" w:sz="4" w:space="0"/>
-            <w:insideH w:val="single" w:color="auto" w:sz="4" w:space="0"/>
-            <w:insideV w:val="single" w:color="auto" w:sz="4" w:space="0"/>
-          </w:tblBorders>
-        </w:tblPrEx>
         <w:trPr>
           <w:trHeight w:val="642" w:hRule="atLeast"/>
         </w:trPr>
@@ -2940,16 +2620,6 @@
         </w:tc>
       </w:tr>
       <w:tr>
-        <w:tblPrEx>
-          <w:tblBorders>
-            <w:top w:val="single" w:color="auto" w:sz="4" w:space="0"/>
-            <w:left w:val="single" w:color="auto" w:sz="4" w:space="0"/>
-            <w:bottom w:val="single" w:color="auto" w:sz="4" w:space="0"/>
-            <w:right w:val="single" w:color="auto" w:sz="4" w:space="0"/>
-            <w:insideH w:val="single" w:color="auto" w:sz="4" w:space="0"/>
-            <w:insideV w:val="single" w:color="auto" w:sz="4" w:space="0"/>
-          </w:tblBorders>
-        </w:tblPrEx>
         <w:trPr>
           <w:trHeight w:val="652" w:hRule="atLeast"/>
         </w:trPr>
@@ -3011,16 +2681,6 @@
         </w:tc>
       </w:tr>
       <w:tr>
-        <w:tblPrEx>
-          <w:tblBorders>
-            <w:top w:val="single" w:color="auto" w:sz="4" w:space="0"/>
-            <w:left w:val="single" w:color="auto" w:sz="4" w:space="0"/>
-            <w:bottom w:val="single" w:color="auto" w:sz="4" w:space="0"/>
-            <w:right w:val="single" w:color="auto" w:sz="4" w:space="0"/>
-            <w:insideH w:val="single" w:color="auto" w:sz="4" w:space="0"/>
-            <w:insideV w:val="single" w:color="auto" w:sz="4" w:space="0"/>
-          </w:tblBorders>
-        </w:tblPrEx>
         <w:trPr>
           <w:trHeight w:val="1032" w:hRule="atLeast"/>
         </w:trPr>
@@ -3123,16 +2783,6 @@
         <w:gridCol w:w="2842"/>
       </w:tblGrid>
       <w:tr>
-        <w:tblPrEx>
-          <w:tblBorders>
-            <w:top w:val="single" w:color="auto" w:sz="4" w:space="0"/>
-            <w:left w:val="single" w:color="auto" w:sz="4" w:space="0"/>
-            <w:bottom w:val="single" w:color="auto" w:sz="4" w:space="0"/>
-            <w:right w:val="single" w:color="auto" w:sz="4" w:space="0"/>
-            <w:insideH w:val="single" w:color="auto" w:sz="4" w:space="0"/>
-            <w:insideV w:val="single" w:color="auto" w:sz="4" w:space="0"/>
-          </w:tblBorders>
-        </w:tblPrEx>
         <w:trPr>
           <w:trHeight w:val="642" w:hRule="atLeast"/>
         </w:trPr>
@@ -3220,16 +2870,6 @@
         </w:tc>
       </w:tr>
       <w:tr>
-        <w:tblPrEx>
-          <w:tblBorders>
-            <w:top w:val="single" w:color="auto" w:sz="4" w:space="0"/>
-            <w:left w:val="single" w:color="auto" w:sz="4" w:space="0"/>
-            <w:bottom w:val="single" w:color="auto" w:sz="4" w:space="0"/>
-            <w:right w:val="single" w:color="auto" w:sz="4" w:space="0"/>
-            <w:insideH w:val="single" w:color="auto" w:sz="4" w:space="0"/>
-            <w:insideV w:val="single" w:color="auto" w:sz="4" w:space="0"/>
-          </w:tblBorders>
-        </w:tblPrEx>
         <w:trPr>
           <w:trHeight w:val="632" w:hRule="atLeast"/>
         </w:trPr>
@@ -3291,16 +2931,6 @@
         </w:tc>
       </w:tr>
       <w:tr>
-        <w:tblPrEx>
-          <w:tblBorders>
-            <w:top w:val="single" w:color="auto" w:sz="4" w:space="0"/>
-            <w:left w:val="single" w:color="auto" w:sz="4" w:space="0"/>
-            <w:bottom w:val="single" w:color="auto" w:sz="4" w:space="0"/>
-            <w:right w:val="single" w:color="auto" w:sz="4" w:space="0"/>
-            <w:insideH w:val="single" w:color="auto" w:sz="4" w:space="0"/>
-            <w:insideV w:val="single" w:color="auto" w:sz="4" w:space="0"/>
-          </w:tblBorders>
-        </w:tblPrEx>
         <w:trPr>
           <w:trHeight w:val="1032" w:hRule="atLeast"/>
         </w:trPr>
@@ -3403,16 +3033,6 @@
         <w:gridCol w:w="2842"/>
       </w:tblGrid>
       <w:tr>
-        <w:tblPrEx>
-          <w:tblBorders>
-            <w:top w:val="single" w:color="auto" w:sz="4" w:space="0"/>
-            <w:left w:val="single" w:color="auto" w:sz="4" w:space="0"/>
-            <w:bottom w:val="single" w:color="auto" w:sz="4" w:space="0"/>
-            <w:right w:val="single" w:color="auto" w:sz="4" w:space="0"/>
-            <w:insideH w:val="single" w:color="auto" w:sz="4" w:space="0"/>
-            <w:insideV w:val="single" w:color="auto" w:sz="4" w:space="0"/>
-          </w:tblBorders>
-        </w:tblPrEx>
         <w:trPr>
           <w:trHeight w:val="642" w:hRule="atLeast"/>
         </w:trPr>
@@ -3500,16 +3120,6 @@
         </w:tc>
       </w:tr>
       <w:tr>
-        <w:tblPrEx>
-          <w:tblBorders>
-            <w:top w:val="single" w:color="auto" w:sz="4" w:space="0"/>
-            <w:left w:val="single" w:color="auto" w:sz="4" w:space="0"/>
-            <w:bottom w:val="single" w:color="auto" w:sz="4" w:space="0"/>
-            <w:right w:val="single" w:color="auto" w:sz="4" w:space="0"/>
-            <w:insideH w:val="single" w:color="auto" w:sz="4" w:space="0"/>
-            <w:insideV w:val="single" w:color="auto" w:sz="4" w:space="0"/>
-          </w:tblBorders>
-        </w:tblPrEx>
         <w:trPr>
           <w:trHeight w:val="652" w:hRule="atLeast"/>
         </w:trPr>
@@ -3571,16 +3181,6 @@
         </w:tc>
       </w:tr>
       <w:tr>
-        <w:tblPrEx>
-          <w:tblBorders>
-            <w:top w:val="single" w:color="auto" w:sz="4" w:space="0"/>
-            <w:left w:val="single" w:color="auto" w:sz="4" w:space="0"/>
-            <w:bottom w:val="single" w:color="auto" w:sz="4" w:space="0"/>
-            <w:right w:val="single" w:color="auto" w:sz="4" w:space="0"/>
-            <w:insideH w:val="single" w:color="auto" w:sz="4" w:space="0"/>
-            <w:insideV w:val="single" w:color="auto" w:sz="4" w:space="0"/>
-          </w:tblBorders>
-        </w:tblPrEx>
         <w:trPr>
           <w:trHeight w:val="1032" w:hRule="atLeast"/>
         </w:trPr>
@@ -3749,16 +3349,6 @@
         <w:gridCol w:w="4261"/>
       </w:tblGrid>
       <w:tr>
-        <w:tblPrEx>
-          <w:tblBorders>
-            <w:top w:val="single" w:color="auto" w:sz="4" w:space="0"/>
-            <w:left w:val="single" w:color="auto" w:sz="4" w:space="0"/>
-            <w:bottom w:val="single" w:color="auto" w:sz="4" w:space="0"/>
-            <w:right w:val="single" w:color="auto" w:sz="4" w:space="0"/>
-            <w:insideH w:val="single" w:color="auto" w:sz="4" w:space="0"/>
-            <w:insideV w:val="single" w:color="auto" w:sz="4" w:space="0"/>
-          </w:tblBorders>
-        </w:tblPrEx>
         <w:trPr>
           <w:trHeight w:val="642" w:hRule="atLeast"/>
         </w:trPr>
@@ -3819,16 +3409,6 @@
         </w:tc>
       </w:tr>
       <w:tr>
-        <w:tblPrEx>
-          <w:tblBorders>
-            <w:top w:val="single" w:color="auto" w:sz="4" w:space="0"/>
-            <w:left w:val="single" w:color="auto" w:sz="4" w:space="0"/>
-            <w:bottom w:val="single" w:color="auto" w:sz="4" w:space="0"/>
-            <w:right w:val="single" w:color="auto" w:sz="4" w:space="0"/>
-            <w:insideH w:val="single" w:color="auto" w:sz="4" w:space="0"/>
-            <w:insideV w:val="single" w:color="auto" w:sz="4" w:space="0"/>
-          </w:tblBorders>
-        </w:tblPrEx>
         <w:trPr>
           <w:trHeight w:val="652" w:hRule="atLeast"/>
         </w:trPr>
@@ -3890,16 +3470,6 @@
         </w:tc>
       </w:tr>
       <w:tr>
-        <w:tblPrEx>
-          <w:tblBorders>
-            <w:top w:val="single" w:color="auto" w:sz="4" w:space="0"/>
-            <w:left w:val="single" w:color="auto" w:sz="4" w:space="0"/>
-            <w:bottom w:val="single" w:color="auto" w:sz="4" w:space="0"/>
-            <w:right w:val="single" w:color="auto" w:sz="4" w:space="0"/>
-            <w:insideH w:val="single" w:color="auto" w:sz="4" w:space="0"/>
-            <w:insideV w:val="single" w:color="auto" w:sz="4" w:space="0"/>
-          </w:tblBorders>
-        </w:tblPrEx>
         <w:trPr>
           <w:trHeight w:val="1032" w:hRule="atLeast"/>
         </w:trPr>
@@ -4002,16 +3572,6 @@
         <w:gridCol w:w="4261"/>
       </w:tblGrid>
       <w:tr>
-        <w:tblPrEx>
-          <w:tblBorders>
-            <w:top w:val="single" w:color="auto" w:sz="4" w:space="0"/>
-            <w:left w:val="single" w:color="auto" w:sz="4" w:space="0"/>
-            <w:bottom w:val="single" w:color="auto" w:sz="4" w:space="0"/>
-            <w:right w:val="single" w:color="auto" w:sz="4" w:space="0"/>
-            <w:insideH w:val="single" w:color="auto" w:sz="4" w:space="0"/>
-            <w:insideV w:val="single" w:color="auto" w:sz="4" w:space="0"/>
-          </w:tblBorders>
-        </w:tblPrEx>
         <w:trPr>
           <w:trHeight w:val="642" w:hRule="atLeast"/>
         </w:trPr>
@@ -4072,16 +3632,6 @@
         </w:tc>
       </w:tr>
       <w:tr>
-        <w:tblPrEx>
-          <w:tblBorders>
-            <w:top w:val="single" w:color="auto" w:sz="4" w:space="0"/>
-            <w:left w:val="single" w:color="auto" w:sz="4" w:space="0"/>
-            <w:bottom w:val="single" w:color="auto" w:sz="4" w:space="0"/>
-            <w:right w:val="single" w:color="auto" w:sz="4" w:space="0"/>
-            <w:insideH w:val="single" w:color="auto" w:sz="4" w:space="0"/>
-            <w:insideV w:val="single" w:color="auto" w:sz="4" w:space="0"/>
-          </w:tblBorders>
-        </w:tblPrEx>
         <w:trPr>
           <w:trHeight w:val="652" w:hRule="atLeast"/>
         </w:trPr>
@@ -4255,16 +3805,6 @@
         <w:gridCol w:w="4261"/>
       </w:tblGrid>
       <w:tr>
-        <w:tblPrEx>
-          <w:tblBorders>
-            <w:top w:val="single" w:color="auto" w:sz="4" w:space="0"/>
-            <w:left w:val="single" w:color="auto" w:sz="4" w:space="0"/>
-            <w:bottom w:val="single" w:color="auto" w:sz="4" w:space="0"/>
-            <w:right w:val="single" w:color="auto" w:sz="4" w:space="0"/>
-            <w:insideH w:val="single" w:color="auto" w:sz="4" w:space="0"/>
-            <w:insideV w:val="single" w:color="auto" w:sz="4" w:space="0"/>
-          </w:tblBorders>
-        </w:tblPrEx>
         <w:trPr>
           <w:trHeight w:val="642" w:hRule="atLeast"/>
         </w:trPr>
@@ -4325,16 +3865,6 @@
         </w:tc>
       </w:tr>
       <w:tr>
-        <w:tblPrEx>
-          <w:tblBorders>
-            <w:top w:val="single" w:color="auto" w:sz="4" w:space="0"/>
-            <w:left w:val="single" w:color="auto" w:sz="4" w:space="0"/>
-            <w:bottom w:val="single" w:color="auto" w:sz="4" w:space="0"/>
-            <w:right w:val="single" w:color="auto" w:sz="4" w:space="0"/>
-            <w:insideH w:val="single" w:color="auto" w:sz="4" w:space="0"/>
-            <w:insideV w:val="single" w:color="auto" w:sz="4" w:space="0"/>
-          </w:tblBorders>
-        </w:tblPrEx>
         <w:trPr>
           <w:trHeight w:val="652" w:hRule="atLeast"/>
         </w:trPr>
@@ -4396,16 +3926,6 @@
         </w:tc>
       </w:tr>
       <w:tr>
-        <w:tblPrEx>
-          <w:tblBorders>
-            <w:top w:val="single" w:color="auto" w:sz="4" w:space="0"/>
-            <w:left w:val="single" w:color="auto" w:sz="4" w:space="0"/>
-            <w:bottom w:val="single" w:color="auto" w:sz="4" w:space="0"/>
-            <w:right w:val="single" w:color="auto" w:sz="4" w:space="0"/>
-            <w:insideH w:val="single" w:color="auto" w:sz="4" w:space="0"/>
-            <w:insideV w:val="single" w:color="auto" w:sz="4" w:space="0"/>
-          </w:tblBorders>
-        </w:tblPrEx>
         <w:trPr>
           <w:trHeight w:val="1032" w:hRule="atLeast"/>
         </w:trPr>
@@ -4508,16 +4028,6 @@
         <w:gridCol w:w="4261"/>
       </w:tblGrid>
       <w:tr>
-        <w:tblPrEx>
-          <w:tblBorders>
-            <w:top w:val="single" w:color="auto" w:sz="4" w:space="0"/>
-            <w:left w:val="single" w:color="auto" w:sz="4" w:space="0"/>
-            <w:bottom w:val="single" w:color="auto" w:sz="4" w:space="0"/>
-            <w:right w:val="single" w:color="auto" w:sz="4" w:space="0"/>
-            <w:insideH w:val="single" w:color="auto" w:sz="4" w:space="0"/>
-            <w:insideV w:val="single" w:color="auto" w:sz="4" w:space="0"/>
-          </w:tblBorders>
-        </w:tblPrEx>
         <w:trPr>
           <w:trHeight w:val="642" w:hRule="atLeast"/>
         </w:trPr>
@@ -4578,16 +4088,6 @@
         </w:tc>
       </w:tr>
       <w:tr>
-        <w:tblPrEx>
-          <w:tblBorders>
-            <w:top w:val="single" w:color="auto" w:sz="4" w:space="0"/>
-            <w:left w:val="single" w:color="auto" w:sz="4" w:space="0"/>
-            <w:bottom w:val="single" w:color="auto" w:sz="4" w:space="0"/>
-            <w:right w:val="single" w:color="auto" w:sz="4" w:space="0"/>
-            <w:insideH w:val="single" w:color="auto" w:sz="4" w:space="0"/>
-            <w:insideV w:val="single" w:color="auto" w:sz="4" w:space="0"/>
-          </w:tblBorders>
-        </w:tblPrEx>
         <w:trPr>
           <w:trHeight w:val="652" w:hRule="atLeast"/>
         </w:trPr>
@@ -4650,16 +4150,6 @@
         </w:tc>
       </w:tr>
       <w:tr>
-        <w:tblPrEx>
-          <w:tblBorders>
-            <w:top w:val="single" w:color="auto" w:sz="4" w:space="0"/>
-            <w:left w:val="single" w:color="auto" w:sz="4" w:space="0"/>
-            <w:bottom w:val="single" w:color="auto" w:sz="4" w:space="0"/>
-            <w:right w:val="single" w:color="auto" w:sz="4" w:space="0"/>
-            <w:insideH w:val="single" w:color="auto" w:sz="4" w:space="0"/>
-            <w:insideV w:val="single" w:color="auto" w:sz="4" w:space="0"/>
-          </w:tblBorders>
-        </w:tblPrEx>
         <w:trPr>
           <w:trHeight w:val="1032" w:hRule="atLeast"/>
         </w:trPr>
@@ -4762,16 +4252,6 @@
         <w:gridCol w:w="4261"/>
       </w:tblGrid>
       <w:tr>
-        <w:tblPrEx>
-          <w:tblBorders>
-            <w:top w:val="single" w:color="auto" w:sz="4" w:space="0"/>
-            <w:left w:val="single" w:color="auto" w:sz="4" w:space="0"/>
-            <w:bottom w:val="single" w:color="auto" w:sz="4" w:space="0"/>
-            <w:right w:val="single" w:color="auto" w:sz="4" w:space="0"/>
-            <w:insideH w:val="single" w:color="auto" w:sz="4" w:space="0"/>
-            <w:insideV w:val="single" w:color="auto" w:sz="4" w:space="0"/>
-          </w:tblBorders>
-        </w:tblPrEx>
         <w:trPr>
           <w:trHeight w:val="642" w:hRule="atLeast"/>
         </w:trPr>
@@ -4832,16 +4312,6 @@
         </w:tc>
       </w:tr>
       <w:tr>
-        <w:tblPrEx>
-          <w:tblBorders>
-            <w:top w:val="single" w:color="auto" w:sz="4" w:space="0"/>
-            <w:left w:val="single" w:color="auto" w:sz="4" w:space="0"/>
-            <w:bottom w:val="single" w:color="auto" w:sz="4" w:space="0"/>
-            <w:right w:val="single" w:color="auto" w:sz="4" w:space="0"/>
-            <w:insideH w:val="single" w:color="auto" w:sz="4" w:space="0"/>
-            <w:insideV w:val="single" w:color="auto" w:sz="4" w:space="0"/>
-          </w:tblBorders>
-        </w:tblPrEx>
         <w:trPr>
           <w:trHeight w:val="652" w:hRule="atLeast"/>
         </w:trPr>
@@ -4904,16 +4374,6 @@
         </w:tc>
       </w:tr>
       <w:tr>
-        <w:tblPrEx>
-          <w:tblBorders>
-            <w:top w:val="single" w:color="auto" w:sz="4" w:space="0"/>
-            <w:left w:val="single" w:color="auto" w:sz="4" w:space="0"/>
-            <w:bottom w:val="single" w:color="auto" w:sz="4" w:space="0"/>
-            <w:right w:val="single" w:color="auto" w:sz="4" w:space="0"/>
-            <w:insideH w:val="single" w:color="auto" w:sz="4" w:space="0"/>
-            <w:insideV w:val="single" w:color="auto" w:sz="4" w:space="0"/>
-          </w:tblBorders>
-        </w:tblPrEx>
         <w:trPr>
           <w:trHeight w:val="1032" w:hRule="atLeast"/>
         </w:trPr>
@@ -5017,16 +4477,6 @@
         <w:gridCol w:w="2842"/>
       </w:tblGrid>
       <w:tr>
-        <w:tblPrEx>
-          <w:tblBorders>
-            <w:top w:val="single" w:color="auto" w:sz="4" w:space="0"/>
-            <w:left w:val="single" w:color="auto" w:sz="4" w:space="0"/>
-            <w:bottom w:val="single" w:color="auto" w:sz="4" w:space="0"/>
-            <w:right w:val="single" w:color="auto" w:sz="4" w:space="0"/>
-            <w:insideH w:val="single" w:color="auto" w:sz="4" w:space="0"/>
-            <w:insideV w:val="single" w:color="auto" w:sz="4" w:space="0"/>
-          </w:tblBorders>
-        </w:tblPrEx>
         <w:trPr>
           <w:trHeight w:val="642" w:hRule="atLeast"/>
         </w:trPr>
@@ -5114,16 +4564,6 @@
         </w:tc>
       </w:tr>
       <w:tr>
-        <w:tblPrEx>
-          <w:tblBorders>
-            <w:top w:val="single" w:color="auto" w:sz="4" w:space="0"/>
-            <w:left w:val="single" w:color="auto" w:sz="4" w:space="0"/>
-            <w:bottom w:val="single" w:color="auto" w:sz="4" w:space="0"/>
-            <w:right w:val="single" w:color="auto" w:sz="4" w:space="0"/>
-            <w:insideH w:val="single" w:color="auto" w:sz="4" w:space="0"/>
-            <w:insideV w:val="single" w:color="auto" w:sz="4" w:space="0"/>
-          </w:tblBorders>
-        </w:tblPrEx>
         <w:trPr>
           <w:trHeight w:val="632" w:hRule="atLeast"/>
         </w:trPr>
@@ -5185,16 +4625,6 @@
         </w:tc>
       </w:tr>
       <w:tr>
-        <w:tblPrEx>
-          <w:tblBorders>
-            <w:top w:val="single" w:color="auto" w:sz="4" w:space="0"/>
-            <w:left w:val="single" w:color="auto" w:sz="4" w:space="0"/>
-            <w:bottom w:val="single" w:color="auto" w:sz="4" w:space="0"/>
-            <w:right w:val="single" w:color="auto" w:sz="4" w:space="0"/>
-            <w:insideH w:val="single" w:color="auto" w:sz="4" w:space="0"/>
-            <w:insideV w:val="single" w:color="auto" w:sz="4" w:space="0"/>
-          </w:tblBorders>
-        </w:tblPrEx>
         <w:trPr>
           <w:trHeight w:val="1032" w:hRule="atLeast"/>
         </w:trPr>
@@ -5322,16 +4752,6 @@
         <w:gridCol w:w="4261"/>
       </w:tblGrid>
       <w:tr>
-        <w:tblPrEx>
-          <w:tblBorders>
-            <w:top w:val="single" w:color="auto" w:sz="4" w:space="0"/>
-            <w:left w:val="single" w:color="auto" w:sz="4" w:space="0"/>
-            <w:bottom w:val="single" w:color="auto" w:sz="4" w:space="0"/>
-            <w:right w:val="single" w:color="auto" w:sz="4" w:space="0"/>
-            <w:insideH w:val="single" w:color="auto" w:sz="4" w:space="0"/>
-            <w:insideV w:val="single" w:color="auto" w:sz="4" w:space="0"/>
-          </w:tblBorders>
-        </w:tblPrEx>
         <w:trPr>
           <w:trHeight w:val="642" w:hRule="atLeast"/>
         </w:trPr>
@@ -5392,16 +4812,6 @@
         </w:tc>
       </w:tr>
       <w:tr>
-        <w:tblPrEx>
-          <w:tblBorders>
-            <w:top w:val="single" w:color="auto" w:sz="4" w:space="0"/>
-            <w:left w:val="single" w:color="auto" w:sz="4" w:space="0"/>
-            <w:bottom w:val="single" w:color="auto" w:sz="4" w:space="0"/>
-            <w:right w:val="single" w:color="auto" w:sz="4" w:space="0"/>
-            <w:insideH w:val="single" w:color="auto" w:sz="4" w:space="0"/>
-            <w:insideV w:val="single" w:color="auto" w:sz="4" w:space="0"/>
-          </w:tblBorders>
-        </w:tblPrEx>
         <w:trPr>
           <w:trHeight w:val="652" w:hRule="atLeast"/>
         </w:trPr>
@@ -5464,16 +4874,6 @@
         </w:tc>
       </w:tr>
       <w:tr>
-        <w:tblPrEx>
-          <w:tblBorders>
-            <w:top w:val="single" w:color="auto" w:sz="4" w:space="0"/>
-            <w:left w:val="single" w:color="auto" w:sz="4" w:space="0"/>
-            <w:bottom w:val="single" w:color="auto" w:sz="4" w:space="0"/>
-            <w:right w:val="single" w:color="auto" w:sz="4" w:space="0"/>
-            <w:insideH w:val="single" w:color="auto" w:sz="4" w:space="0"/>
-            <w:insideV w:val="single" w:color="auto" w:sz="4" w:space="0"/>
-          </w:tblBorders>
-        </w:tblPrEx>
         <w:trPr>
           <w:trHeight w:val="1032" w:hRule="atLeast"/>
         </w:trPr>
@@ -5576,16 +4976,6 @@
         <w:gridCol w:w="4261"/>
       </w:tblGrid>
       <w:tr>
-        <w:tblPrEx>
-          <w:tblBorders>
-            <w:top w:val="single" w:color="auto" w:sz="4" w:space="0"/>
-            <w:left w:val="single" w:color="auto" w:sz="4" w:space="0"/>
-            <w:bottom w:val="single" w:color="auto" w:sz="4" w:space="0"/>
-            <w:right w:val="single" w:color="auto" w:sz="4" w:space="0"/>
-            <w:insideH w:val="single" w:color="auto" w:sz="4" w:space="0"/>
-            <w:insideV w:val="single" w:color="auto" w:sz="4" w:space="0"/>
-          </w:tblBorders>
-        </w:tblPrEx>
         <w:trPr>
           <w:trHeight w:val="642" w:hRule="atLeast"/>
         </w:trPr>
@@ -5646,16 +5036,6 @@
         </w:tc>
       </w:tr>
       <w:tr>
-        <w:tblPrEx>
-          <w:tblBorders>
-            <w:top w:val="single" w:color="auto" w:sz="4" w:space="0"/>
-            <w:left w:val="single" w:color="auto" w:sz="4" w:space="0"/>
-            <w:bottom w:val="single" w:color="auto" w:sz="4" w:space="0"/>
-            <w:right w:val="single" w:color="auto" w:sz="4" w:space="0"/>
-            <w:insideH w:val="single" w:color="auto" w:sz="4" w:space="0"/>
-            <w:insideV w:val="single" w:color="auto" w:sz="4" w:space="0"/>
-          </w:tblBorders>
-        </w:tblPrEx>
         <w:trPr>
           <w:trHeight w:val="652" w:hRule="atLeast"/>
         </w:trPr>
@@ -5718,16 +5098,6 @@
         </w:tc>
       </w:tr>
       <w:tr>
-        <w:tblPrEx>
-          <w:tblBorders>
-            <w:top w:val="single" w:color="auto" w:sz="4" w:space="0"/>
-            <w:left w:val="single" w:color="auto" w:sz="4" w:space="0"/>
-            <w:bottom w:val="single" w:color="auto" w:sz="4" w:space="0"/>
-            <w:right w:val="single" w:color="auto" w:sz="4" w:space="0"/>
-            <w:insideH w:val="single" w:color="auto" w:sz="4" w:space="0"/>
-            <w:insideV w:val="single" w:color="auto" w:sz="4" w:space="0"/>
-          </w:tblBorders>
-        </w:tblPrEx>
         <w:trPr>
           <w:trHeight w:val="1032" w:hRule="atLeast"/>
         </w:trPr>
@@ -5852,16 +5222,6 @@
         <w:gridCol w:w="4261"/>
       </w:tblGrid>
       <w:tr>
-        <w:tblPrEx>
-          <w:tblBorders>
-            <w:top w:val="single" w:color="auto" w:sz="4" w:space="0"/>
-            <w:left w:val="single" w:color="auto" w:sz="4" w:space="0"/>
-            <w:bottom w:val="single" w:color="auto" w:sz="4" w:space="0"/>
-            <w:right w:val="single" w:color="auto" w:sz="4" w:space="0"/>
-            <w:insideH w:val="single" w:color="auto" w:sz="4" w:space="0"/>
-            <w:insideV w:val="single" w:color="auto" w:sz="4" w:space="0"/>
-          </w:tblBorders>
-        </w:tblPrEx>
         <w:trPr>
           <w:trHeight w:val="642" w:hRule="atLeast"/>
         </w:trPr>
@@ -5922,16 +5282,6 @@
         </w:tc>
       </w:tr>
       <w:tr>
-        <w:tblPrEx>
-          <w:tblBorders>
-            <w:top w:val="single" w:color="auto" w:sz="4" w:space="0"/>
-            <w:left w:val="single" w:color="auto" w:sz="4" w:space="0"/>
-            <w:bottom w:val="single" w:color="auto" w:sz="4" w:space="0"/>
-            <w:right w:val="single" w:color="auto" w:sz="4" w:space="0"/>
-            <w:insideH w:val="single" w:color="auto" w:sz="4" w:space="0"/>
-            <w:insideV w:val="single" w:color="auto" w:sz="4" w:space="0"/>
-          </w:tblBorders>
-        </w:tblPrEx>
         <w:trPr>
           <w:trHeight w:val="652" w:hRule="atLeast"/>
         </w:trPr>
@@ -5994,16 +5344,6 @@
         </w:tc>
       </w:tr>
       <w:tr>
-        <w:tblPrEx>
-          <w:tblBorders>
-            <w:top w:val="single" w:color="auto" w:sz="4" w:space="0"/>
-            <w:left w:val="single" w:color="auto" w:sz="4" w:space="0"/>
-            <w:bottom w:val="single" w:color="auto" w:sz="4" w:space="0"/>
-            <w:right w:val="single" w:color="auto" w:sz="4" w:space="0"/>
-            <w:insideH w:val="single" w:color="auto" w:sz="4" w:space="0"/>
-            <w:insideV w:val="single" w:color="auto" w:sz="4" w:space="0"/>
-          </w:tblBorders>
-        </w:tblPrEx>
         <w:trPr>
           <w:trHeight w:val="1032" w:hRule="atLeast"/>
         </w:trPr>
@@ -6106,16 +5446,6 @@
         <w:gridCol w:w="4261"/>
       </w:tblGrid>
       <w:tr>
-        <w:tblPrEx>
-          <w:tblBorders>
-            <w:top w:val="single" w:color="auto" w:sz="4" w:space="0"/>
-            <w:left w:val="single" w:color="auto" w:sz="4" w:space="0"/>
-            <w:bottom w:val="single" w:color="auto" w:sz="4" w:space="0"/>
-            <w:right w:val="single" w:color="auto" w:sz="4" w:space="0"/>
-            <w:insideH w:val="single" w:color="auto" w:sz="4" w:space="0"/>
-            <w:insideV w:val="single" w:color="auto" w:sz="4" w:space="0"/>
-          </w:tblBorders>
-        </w:tblPrEx>
         <w:trPr>
           <w:trHeight w:val="642" w:hRule="atLeast"/>
         </w:trPr>
@@ -6176,16 +5506,6 @@
         </w:tc>
       </w:tr>
       <w:tr>
-        <w:tblPrEx>
-          <w:tblBorders>
-            <w:top w:val="single" w:color="auto" w:sz="4" w:space="0"/>
-            <w:left w:val="single" w:color="auto" w:sz="4" w:space="0"/>
-            <w:bottom w:val="single" w:color="auto" w:sz="4" w:space="0"/>
-            <w:right w:val="single" w:color="auto" w:sz="4" w:space="0"/>
-            <w:insideH w:val="single" w:color="auto" w:sz="4" w:space="0"/>
-            <w:insideV w:val="single" w:color="auto" w:sz="4" w:space="0"/>
-          </w:tblBorders>
-        </w:tblPrEx>
         <w:trPr>
           <w:trHeight w:val="652" w:hRule="atLeast"/>
         </w:trPr>
@@ -6248,16 +5568,6 @@
         </w:tc>
       </w:tr>
       <w:tr>
-        <w:tblPrEx>
-          <w:tblBorders>
-            <w:top w:val="single" w:color="auto" w:sz="4" w:space="0"/>
-            <w:left w:val="single" w:color="auto" w:sz="4" w:space="0"/>
-            <w:bottom w:val="single" w:color="auto" w:sz="4" w:space="0"/>
-            <w:right w:val="single" w:color="auto" w:sz="4" w:space="0"/>
-            <w:insideH w:val="single" w:color="auto" w:sz="4" w:space="0"/>
-            <w:insideV w:val="single" w:color="auto" w:sz="4" w:space="0"/>
-          </w:tblBorders>
-        </w:tblPrEx>
         <w:trPr>
           <w:trHeight w:val="1032" w:hRule="atLeast"/>
         </w:trPr>
@@ -6373,16 +5683,6 @@
         <w:gridCol w:w="4261"/>
       </w:tblGrid>
       <w:tr>
-        <w:tblPrEx>
-          <w:tblBorders>
-            <w:top w:val="single" w:color="auto" w:sz="4" w:space="0"/>
-            <w:left w:val="single" w:color="auto" w:sz="4" w:space="0"/>
-            <w:bottom w:val="single" w:color="auto" w:sz="4" w:space="0"/>
-            <w:right w:val="single" w:color="auto" w:sz="4" w:space="0"/>
-            <w:insideH w:val="single" w:color="auto" w:sz="4" w:space="0"/>
-            <w:insideV w:val="single" w:color="auto" w:sz="4" w:space="0"/>
-          </w:tblBorders>
-        </w:tblPrEx>
         <w:trPr>
           <w:trHeight w:val="642" w:hRule="atLeast"/>
         </w:trPr>
@@ -6443,16 +5743,6 @@
         </w:tc>
       </w:tr>
       <w:tr>
-        <w:tblPrEx>
-          <w:tblBorders>
-            <w:top w:val="single" w:color="auto" w:sz="4" w:space="0"/>
-            <w:left w:val="single" w:color="auto" w:sz="4" w:space="0"/>
-            <w:bottom w:val="single" w:color="auto" w:sz="4" w:space="0"/>
-            <w:right w:val="single" w:color="auto" w:sz="4" w:space="0"/>
-            <w:insideH w:val="single" w:color="auto" w:sz="4" w:space="0"/>
-            <w:insideV w:val="single" w:color="auto" w:sz="4" w:space="0"/>
-          </w:tblBorders>
-        </w:tblPrEx>
         <w:trPr>
           <w:trHeight w:val="652" w:hRule="atLeast"/>
         </w:trPr>
@@ -6515,16 +5805,6 @@
         </w:tc>
       </w:tr>
       <w:tr>
-        <w:tblPrEx>
-          <w:tblBorders>
-            <w:top w:val="single" w:color="auto" w:sz="4" w:space="0"/>
-            <w:left w:val="single" w:color="auto" w:sz="4" w:space="0"/>
-            <w:bottom w:val="single" w:color="auto" w:sz="4" w:space="0"/>
-            <w:right w:val="single" w:color="auto" w:sz="4" w:space="0"/>
-            <w:insideH w:val="single" w:color="auto" w:sz="4" w:space="0"/>
-            <w:insideV w:val="single" w:color="auto" w:sz="4" w:space="0"/>
-          </w:tblBorders>
-        </w:tblPrEx>
         <w:trPr>
           <w:trHeight w:val="1032" w:hRule="atLeast"/>
         </w:trPr>
@@ -6627,16 +5907,6 @@
         <w:gridCol w:w="4261"/>
       </w:tblGrid>
       <w:tr>
-        <w:tblPrEx>
-          <w:tblBorders>
-            <w:top w:val="single" w:color="auto" w:sz="4" w:space="0"/>
-            <w:left w:val="single" w:color="auto" w:sz="4" w:space="0"/>
-            <w:bottom w:val="single" w:color="auto" w:sz="4" w:space="0"/>
-            <w:right w:val="single" w:color="auto" w:sz="4" w:space="0"/>
-            <w:insideH w:val="single" w:color="auto" w:sz="4" w:space="0"/>
-            <w:insideV w:val="single" w:color="auto" w:sz="4" w:space="0"/>
-          </w:tblBorders>
-        </w:tblPrEx>
         <w:trPr>
           <w:trHeight w:val="642" w:hRule="atLeast"/>
         </w:trPr>
@@ -6697,16 +5967,6 @@
         </w:tc>
       </w:tr>
       <w:tr>
-        <w:tblPrEx>
-          <w:tblBorders>
-            <w:top w:val="single" w:color="auto" w:sz="4" w:space="0"/>
-            <w:left w:val="single" w:color="auto" w:sz="4" w:space="0"/>
-            <w:bottom w:val="single" w:color="auto" w:sz="4" w:space="0"/>
-            <w:right w:val="single" w:color="auto" w:sz="4" w:space="0"/>
-            <w:insideH w:val="single" w:color="auto" w:sz="4" w:space="0"/>
-            <w:insideV w:val="single" w:color="auto" w:sz="4" w:space="0"/>
-          </w:tblBorders>
-        </w:tblPrEx>
         <w:trPr>
           <w:trHeight w:val="652" w:hRule="atLeast"/>
         </w:trPr>
@@ -6769,16 +6029,6 @@
         </w:tc>
       </w:tr>
       <w:tr>
-        <w:tblPrEx>
-          <w:tblBorders>
-            <w:top w:val="single" w:color="auto" w:sz="4" w:space="0"/>
-            <w:left w:val="single" w:color="auto" w:sz="4" w:space="0"/>
-            <w:bottom w:val="single" w:color="auto" w:sz="4" w:space="0"/>
-            <w:right w:val="single" w:color="auto" w:sz="4" w:space="0"/>
-            <w:insideH w:val="single" w:color="auto" w:sz="4" w:space="0"/>
-            <w:insideV w:val="single" w:color="auto" w:sz="4" w:space="0"/>
-          </w:tblBorders>
-        </w:tblPrEx>
         <w:trPr>
           <w:trHeight w:val="1032" w:hRule="atLeast"/>
         </w:trPr>
@@ -6881,16 +6131,6 @@
         <w:gridCol w:w="4261"/>
       </w:tblGrid>
       <w:tr>
-        <w:tblPrEx>
-          <w:tblBorders>
-            <w:top w:val="single" w:color="auto" w:sz="4" w:space="0"/>
-            <w:left w:val="single" w:color="auto" w:sz="4" w:space="0"/>
-            <w:bottom w:val="single" w:color="auto" w:sz="4" w:space="0"/>
-            <w:right w:val="single" w:color="auto" w:sz="4" w:space="0"/>
-            <w:insideH w:val="single" w:color="auto" w:sz="4" w:space="0"/>
-            <w:insideV w:val="single" w:color="auto" w:sz="4" w:space="0"/>
-          </w:tblBorders>
-        </w:tblPrEx>
         <w:trPr>
           <w:trHeight w:val="642" w:hRule="atLeast"/>
         </w:trPr>
@@ -6951,16 +6191,6 @@
         </w:tc>
       </w:tr>
       <w:tr>
-        <w:tblPrEx>
-          <w:tblBorders>
-            <w:top w:val="single" w:color="auto" w:sz="4" w:space="0"/>
-            <w:left w:val="single" w:color="auto" w:sz="4" w:space="0"/>
-            <w:bottom w:val="single" w:color="auto" w:sz="4" w:space="0"/>
-            <w:right w:val="single" w:color="auto" w:sz="4" w:space="0"/>
-            <w:insideH w:val="single" w:color="auto" w:sz="4" w:space="0"/>
-            <w:insideV w:val="single" w:color="auto" w:sz="4" w:space="0"/>
-          </w:tblBorders>
-        </w:tblPrEx>
         <w:trPr>
           <w:trHeight w:val="652" w:hRule="atLeast"/>
         </w:trPr>
@@ -7023,16 +6253,6 @@
         </w:tc>
       </w:tr>
       <w:tr>
-        <w:tblPrEx>
-          <w:tblBorders>
-            <w:top w:val="single" w:color="auto" w:sz="4" w:space="0"/>
-            <w:left w:val="single" w:color="auto" w:sz="4" w:space="0"/>
-            <w:bottom w:val="single" w:color="auto" w:sz="4" w:space="0"/>
-            <w:right w:val="single" w:color="auto" w:sz="4" w:space="0"/>
-            <w:insideH w:val="single" w:color="auto" w:sz="4" w:space="0"/>
-            <w:insideV w:val="single" w:color="auto" w:sz="4" w:space="0"/>
-          </w:tblBorders>
-        </w:tblPrEx>
         <w:trPr>
           <w:trHeight w:val="1032" w:hRule="atLeast"/>
         </w:trPr>
@@ -7187,16 +6407,6 @@
         <w:gridCol w:w="4261"/>
       </w:tblGrid>
       <w:tr>
-        <w:tblPrEx>
-          <w:tblBorders>
-            <w:top w:val="single" w:color="auto" w:sz="4" w:space="0"/>
-            <w:left w:val="single" w:color="auto" w:sz="4" w:space="0"/>
-            <w:bottom w:val="single" w:color="auto" w:sz="4" w:space="0"/>
-            <w:right w:val="single" w:color="auto" w:sz="4" w:space="0"/>
-            <w:insideH w:val="single" w:color="auto" w:sz="4" w:space="0"/>
-            <w:insideV w:val="single" w:color="auto" w:sz="4" w:space="0"/>
-          </w:tblBorders>
-        </w:tblPrEx>
         <w:trPr>
           <w:trHeight w:val="642" w:hRule="atLeast"/>
         </w:trPr>
@@ -7257,16 +6467,6 @@
         </w:tc>
       </w:tr>
       <w:tr>
-        <w:tblPrEx>
-          <w:tblBorders>
-            <w:top w:val="single" w:color="auto" w:sz="4" w:space="0"/>
-            <w:left w:val="single" w:color="auto" w:sz="4" w:space="0"/>
-            <w:bottom w:val="single" w:color="auto" w:sz="4" w:space="0"/>
-            <w:right w:val="single" w:color="auto" w:sz="4" w:space="0"/>
-            <w:insideH w:val="single" w:color="auto" w:sz="4" w:space="0"/>
-            <w:insideV w:val="single" w:color="auto" w:sz="4" w:space="0"/>
-          </w:tblBorders>
-        </w:tblPrEx>
         <w:trPr>
           <w:trHeight w:val="652" w:hRule="atLeast"/>
         </w:trPr>
@@ -7329,16 +6529,6 @@
         </w:tc>
       </w:tr>
       <w:tr>
-        <w:tblPrEx>
-          <w:tblBorders>
-            <w:top w:val="single" w:color="auto" w:sz="4" w:space="0"/>
-            <w:left w:val="single" w:color="auto" w:sz="4" w:space="0"/>
-            <w:bottom w:val="single" w:color="auto" w:sz="4" w:space="0"/>
-            <w:right w:val="single" w:color="auto" w:sz="4" w:space="0"/>
-            <w:insideH w:val="single" w:color="auto" w:sz="4" w:space="0"/>
-            <w:insideV w:val="single" w:color="auto" w:sz="4" w:space="0"/>
-          </w:tblBorders>
-        </w:tblPrEx>
         <w:trPr>
           <w:trHeight w:val="1032" w:hRule="atLeast"/>
         </w:trPr>
@@ -7441,16 +6631,6 @@
         <w:gridCol w:w="4261"/>
       </w:tblGrid>
       <w:tr>
-        <w:tblPrEx>
-          <w:tblBorders>
-            <w:top w:val="single" w:color="auto" w:sz="4" w:space="0"/>
-            <w:left w:val="single" w:color="auto" w:sz="4" w:space="0"/>
-            <w:bottom w:val="single" w:color="auto" w:sz="4" w:space="0"/>
-            <w:right w:val="single" w:color="auto" w:sz="4" w:space="0"/>
-            <w:insideH w:val="single" w:color="auto" w:sz="4" w:space="0"/>
-            <w:insideV w:val="single" w:color="auto" w:sz="4" w:space="0"/>
-          </w:tblBorders>
-        </w:tblPrEx>
         <w:trPr>
           <w:trHeight w:val="642" w:hRule="atLeast"/>
         </w:trPr>
@@ -7511,16 +6691,6 @@
         </w:tc>
       </w:tr>
       <w:tr>
-        <w:tblPrEx>
-          <w:tblBorders>
-            <w:top w:val="single" w:color="auto" w:sz="4" w:space="0"/>
-            <w:left w:val="single" w:color="auto" w:sz="4" w:space="0"/>
-            <w:bottom w:val="single" w:color="auto" w:sz="4" w:space="0"/>
-            <w:right w:val="single" w:color="auto" w:sz="4" w:space="0"/>
-            <w:insideH w:val="single" w:color="auto" w:sz="4" w:space="0"/>
-            <w:insideV w:val="single" w:color="auto" w:sz="4" w:space="0"/>
-          </w:tblBorders>
-        </w:tblPrEx>
         <w:trPr>
           <w:trHeight w:val="652" w:hRule="atLeast"/>
         </w:trPr>
@@ -7583,16 +6753,6 @@
         </w:tc>
       </w:tr>
       <w:tr>
-        <w:tblPrEx>
-          <w:tblBorders>
-            <w:top w:val="single" w:color="auto" w:sz="4" w:space="0"/>
-            <w:left w:val="single" w:color="auto" w:sz="4" w:space="0"/>
-            <w:bottom w:val="single" w:color="auto" w:sz="4" w:space="0"/>
-            <w:right w:val="single" w:color="auto" w:sz="4" w:space="0"/>
-            <w:insideH w:val="single" w:color="auto" w:sz="4" w:space="0"/>
-            <w:insideV w:val="single" w:color="auto" w:sz="4" w:space="0"/>
-          </w:tblBorders>
-        </w:tblPrEx>
         <w:trPr>
           <w:trHeight w:val="1032" w:hRule="atLeast"/>
         </w:trPr>
@@ -7695,16 +6855,6 @@
         <w:gridCol w:w="4261"/>
       </w:tblGrid>
       <w:tr>
-        <w:tblPrEx>
-          <w:tblBorders>
-            <w:top w:val="single" w:color="auto" w:sz="4" w:space="0"/>
-            <w:left w:val="single" w:color="auto" w:sz="4" w:space="0"/>
-            <w:bottom w:val="single" w:color="auto" w:sz="4" w:space="0"/>
-            <w:right w:val="single" w:color="auto" w:sz="4" w:space="0"/>
-            <w:insideH w:val="single" w:color="auto" w:sz="4" w:space="0"/>
-            <w:insideV w:val="single" w:color="auto" w:sz="4" w:space="0"/>
-          </w:tblBorders>
-        </w:tblPrEx>
         <w:trPr>
           <w:trHeight w:val="642" w:hRule="atLeast"/>
         </w:trPr>
@@ -7765,16 +6915,6 @@
         </w:tc>
       </w:tr>
       <w:tr>
-        <w:tblPrEx>
-          <w:tblBorders>
-            <w:top w:val="single" w:color="auto" w:sz="4" w:space="0"/>
-            <w:left w:val="single" w:color="auto" w:sz="4" w:space="0"/>
-            <w:bottom w:val="single" w:color="auto" w:sz="4" w:space="0"/>
-            <w:right w:val="single" w:color="auto" w:sz="4" w:space="0"/>
-            <w:insideH w:val="single" w:color="auto" w:sz="4" w:space="0"/>
-            <w:insideV w:val="single" w:color="auto" w:sz="4" w:space="0"/>
-          </w:tblBorders>
-        </w:tblPrEx>
         <w:trPr>
           <w:trHeight w:val="652" w:hRule="atLeast"/>
         </w:trPr>
@@ -7837,16 +6977,6 @@
         </w:tc>
       </w:tr>
       <w:tr>
-        <w:tblPrEx>
-          <w:tblBorders>
-            <w:top w:val="single" w:color="auto" w:sz="4" w:space="0"/>
-            <w:left w:val="single" w:color="auto" w:sz="4" w:space="0"/>
-            <w:bottom w:val="single" w:color="auto" w:sz="4" w:space="0"/>
-            <w:right w:val="single" w:color="auto" w:sz="4" w:space="0"/>
-            <w:insideH w:val="single" w:color="auto" w:sz="4" w:space="0"/>
-            <w:insideV w:val="single" w:color="auto" w:sz="4" w:space="0"/>
-          </w:tblBorders>
-        </w:tblPrEx>
         <w:trPr>
           <w:trHeight w:val="1032" w:hRule="atLeast"/>
         </w:trPr>
@@ -7962,16 +7092,6 @@
         <w:gridCol w:w="4261"/>
       </w:tblGrid>
       <w:tr>
-        <w:tblPrEx>
-          <w:tblBorders>
-            <w:top w:val="single" w:color="auto" w:sz="4" w:space="0"/>
-            <w:left w:val="single" w:color="auto" w:sz="4" w:space="0"/>
-            <w:bottom w:val="single" w:color="auto" w:sz="4" w:space="0"/>
-            <w:right w:val="single" w:color="auto" w:sz="4" w:space="0"/>
-            <w:insideH w:val="single" w:color="auto" w:sz="4" w:space="0"/>
-            <w:insideV w:val="single" w:color="auto" w:sz="4" w:space="0"/>
-          </w:tblBorders>
-        </w:tblPrEx>
         <w:trPr>
           <w:trHeight w:val="642" w:hRule="atLeast"/>
         </w:trPr>
@@ -8032,16 +7152,6 @@
         </w:tc>
       </w:tr>
       <w:tr>
-        <w:tblPrEx>
-          <w:tblBorders>
-            <w:top w:val="single" w:color="auto" w:sz="4" w:space="0"/>
-            <w:left w:val="single" w:color="auto" w:sz="4" w:space="0"/>
-            <w:bottom w:val="single" w:color="auto" w:sz="4" w:space="0"/>
-            <w:right w:val="single" w:color="auto" w:sz="4" w:space="0"/>
-            <w:insideH w:val="single" w:color="auto" w:sz="4" w:space="0"/>
-            <w:insideV w:val="single" w:color="auto" w:sz="4" w:space="0"/>
-          </w:tblBorders>
-        </w:tblPrEx>
         <w:trPr>
           <w:trHeight w:val="652" w:hRule="atLeast"/>
         </w:trPr>
@@ -8104,16 +7214,6 @@
         </w:tc>
       </w:tr>
       <w:tr>
-        <w:tblPrEx>
-          <w:tblBorders>
-            <w:top w:val="single" w:color="auto" w:sz="4" w:space="0"/>
-            <w:left w:val="single" w:color="auto" w:sz="4" w:space="0"/>
-            <w:bottom w:val="single" w:color="auto" w:sz="4" w:space="0"/>
-            <w:right w:val="single" w:color="auto" w:sz="4" w:space="0"/>
-            <w:insideH w:val="single" w:color="auto" w:sz="4" w:space="0"/>
-            <w:insideV w:val="single" w:color="auto" w:sz="4" w:space="0"/>
-          </w:tblBorders>
-        </w:tblPrEx>
         <w:trPr>
           <w:trHeight w:val="1032" w:hRule="atLeast"/>
         </w:trPr>
@@ -8216,16 +7316,6 @@
         <w:gridCol w:w="4261"/>
       </w:tblGrid>
       <w:tr>
-        <w:tblPrEx>
-          <w:tblBorders>
-            <w:top w:val="single" w:color="auto" w:sz="4" w:space="0"/>
-            <w:left w:val="single" w:color="auto" w:sz="4" w:space="0"/>
-            <w:bottom w:val="single" w:color="auto" w:sz="4" w:space="0"/>
-            <w:right w:val="single" w:color="auto" w:sz="4" w:space="0"/>
-            <w:insideH w:val="single" w:color="auto" w:sz="4" w:space="0"/>
-            <w:insideV w:val="single" w:color="auto" w:sz="4" w:space="0"/>
-          </w:tblBorders>
-        </w:tblPrEx>
         <w:trPr>
           <w:trHeight w:val="642" w:hRule="atLeast"/>
         </w:trPr>
@@ -8286,16 +7376,6 @@
         </w:tc>
       </w:tr>
       <w:tr>
-        <w:tblPrEx>
-          <w:tblBorders>
-            <w:top w:val="single" w:color="auto" w:sz="4" w:space="0"/>
-            <w:left w:val="single" w:color="auto" w:sz="4" w:space="0"/>
-            <w:bottom w:val="single" w:color="auto" w:sz="4" w:space="0"/>
-            <w:right w:val="single" w:color="auto" w:sz="4" w:space="0"/>
-            <w:insideH w:val="single" w:color="auto" w:sz="4" w:space="0"/>
-            <w:insideV w:val="single" w:color="auto" w:sz="4" w:space="0"/>
-          </w:tblBorders>
-        </w:tblPrEx>
         <w:trPr>
           <w:trHeight w:val="652" w:hRule="atLeast"/>
         </w:trPr>
@@ -8358,16 +7438,6 @@
         </w:tc>
       </w:tr>
       <w:tr>
-        <w:tblPrEx>
-          <w:tblBorders>
-            <w:top w:val="single" w:color="auto" w:sz="4" w:space="0"/>
-            <w:left w:val="single" w:color="auto" w:sz="4" w:space="0"/>
-            <w:bottom w:val="single" w:color="auto" w:sz="4" w:space="0"/>
-            <w:right w:val="single" w:color="auto" w:sz="4" w:space="0"/>
-            <w:insideH w:val="single" w:color="auto" w:sz="4" w:space="0"/>
-            <w:insideV w:val="single" w:color="auto" w:sz="4" w:space="0"/>
-          </w:tblBorders>
-        </w:tblPrEx>
         <w:trPr>
           <w:trHeight w:val="1032" w:hRule="atLeast"/>
         </w:trPr>
@@ -8426,7 +7496,6 @@
               </w:rPr>
               <w:t>“出尔反尔”偏重于语言上的前后矛盾，“反复无常”偏重于</w:t>
             </w:r>
-            <w:bookmarkStart w:id="0" w:name="_GoBack"/>
             <w:r>
               <w:rPr>
                 <w:rFonts w:hint="eastAsia" w:ascii="微软雅黑" w:hAnsi="微软雅黑" w:eastAsia="微软雅黑" w:cs="微软雅黑"/>
@@ -8438,7 +7507,6 @@
               </w:rPr>
               <w:t>表现上变化无常</w:t>
             </w:r>
-            <w:bookmarkEnd w:id="0"/>
             <w:r>
               <w:rPr>
                 <w:rFonts w:hint="eastAsia" w:ascii="微软雅黑" w:hAnsi="微软雅黑" w:eastAsia="微软雅黑" w:cs="微软雅黑"/>
@@ -8494,16 +7562,6 @@
         <w:gridCol w:w="4261"/>
       </w:tblGrid>
       <w:tr>
-        <w:tblPrEx>
-          <w:tblBorders>
-            <w:top w:val="single" w:color="auto" w:sz="4" w:space="0"/>
-            <w:left w:val="single" w:color="auto" w:sz="4" w:space="0"/>
-            <w:bottom w:val="single" w:color="auto" w:sz="4" w:space="0"/>
-            <w:right w:val="single" w:color="auto" w:sz="4" w:space="0"/>
-            <w:insideH w:val="single" w:color="auto" w:sz="4" w:space="0"/>
-            <w:insideV w:val="single" w:color="auto" w:sz="4" w:space="0"/>
-          </w:tblBorders>
-        </w:tblPrEx>
         <w:trPr>
           <w:trHeight w:val="642" w:hRule="atLeast"/>
         </w:trPr>
@@ -8564,16 +7622,6 @@
         </w:tc>
       </w:tr>
       <w:tr>
-        <w:tblPrEx>
-          <w:tblBorders>
-            <w:top w:val="single" w:color="auto" w:sz="4" w:space="0"/>
-            <w:left w:val="single" w:color="auto" w:sz="4" w:space="0"/>
-            <w:bottom w:val="single" w:color="auto" w:sz="4" w:space="0"/>
-            <w:right w:val="single" w:color="auto" w:sz="4" w:space="0"/>
-            <w:insideH w:val="single" w:color="auto" w:sz="4" w:space="0"/>
-            <w:insideV w:val="single" w:color="auto" w:sz="4" w:space="0"/>
-          </w:tblBorders>
-        </w:tblPrEx>
         <w:trPr>
           <w:trHeight w:val="652" w:hRule="atLeast"/>
         </w:trPr>
@@ -8636,16 +7684,6 @@
         </w:tc>
       </w:tr>
       <w:tr>
-        <w:tblPrEx>
-          <w:tblBorders>
-            <w:top w:val="single" w:color="auto" w:sz="4" w:space="0"/>
-            <w:left w:val="single" w:color="auto" w:sz="4" w:space="0"/>
-            <w:bottom w:val="single" w:color="auto" w:sz="4" w:space="0"/>
-            <w:right w:val="single" w:color="auto" w:sz="4" w:space="0"/>
-            <w:insideH w:val="single" w:color="auto" w:sz="4" w:space="0"/>
-            <w:insideV w:val="single" w:color="auto" w:sz="4" w:space="0"/>
-          </w:tblBorders>
-        </w:tblPrEx>
         <w:trPr>
           <w:trHeight w:val="1032" w:hRule="atLeast"/>
         </w:trPr>
@@ -8714,6 +7752,1386 @@
                 <w:lang w:val="en-US" w:eastAsia="zh-Hans"/>
               </w:rPr>
               <w:t>“炉火纯青”还可以用于学术、修养方面。</w:t>
+            </w:r>
+          </w:p>
+        </w:tc>
+      </w:tr>
+    </w:tbl>
+    <w:p>
+      <w:pPr>
+        <w:jc w:val="both"/>
+        <w:rPr>
+          <w:rFonts w:hint="eastAsia"/>
+          <w:color w:val="FF0000"/>
+          <w:sz w:val="32"/>
+          <w:szCs w:val="32"/>
+          <w:vertAlign w:val="baseline"/>
+          <w:lang w:val="en-US" w:eastAsia="zh-Hans"/>
+        </w:rPr>
+      </w:pPr>
+    </w:p>
+    <w:tbl>
+      <w:tblPr>
+        <w:tblStyle w:val="4"/>
+        <w:tblW w:w="0" w:type="auto"/>
+        <w:tblInd w:w="0" w:type="dxa"/>
+        <w:tblBorders>
+          <w:top w:val="single" w:color="auto" w:sz="4" w:space="0"/>
+          <w:left w:val="single" w:color="auto" w:sz="4" w:space="0"/>
+          <w:bottom w:val="single" w:color="auto" w:sz="4" w:space="0"/>
+          <w:right w:val="single" w:color="auto" w:sz="4" w:space="0"/>
+          <w:insideH w:val="single" w:color="auto" w:sz="4" w:space="0"/>
+          <w:insideV w:val="single" w:color="auto" w:sz="4" w:space="0"/>
+        </w:tblBorders>
+        <w:tblLayout w:type="autofit"/>
+        <w:tblCellMar>
+          <w:top w:w="0" w:type="dxa"/>
+          <w:left w:w="108" w:type="dxa"/>
+          <w:bottom w:w="0" w:type="dxa"/>
+          <w:right w:w="108" w:type="dxa"/>
+        </w:tblCellMar>
+      </w:tblPr>
+      <w:tblGrid>
+        <w:gridCol w:w="941"/>
+        <w:gridCol w:w="3320"/>
+        <w:gridCol w:w="4261"/>
+      </w:tblGrid>
+      <w:tr>
+        <w:trPr>
+          <w:trHeight w:val="642" w:hRule="atLeast"/>
+        </w:trPr>
+        <w:tc>
+          <w:tcPr>
+            <w:tcW w:w="4261" w:type="dxa"/>
+            <w:gridSpan w:val="2"/>
+          </w:tcPr>
+          <w:p>
+            <w:pPr>
+              <w:jc w:val="center"/>
+              <w:rPr>
+                <w:rFonts w:hint="eastAsia" w:ascii="微软雅黑" w:hAnsi="微软雅黑" w:eastAsia="微软雅黑" w:cs="微软雅黑"/>
+                <w:sz w:val="28"/>
+                <w:szCs w:val="28"/>
+                <w:vertAlign w:val="baseline"/>
+                <w:lang w:val="en-US" w:eastAsia="zh-Hans"/>
+              </w:rPr>
+            </w:pPr>
+            <w:r>
+              <w:rPr>
+                <w:rFonts w:hint="eastAsia" w:ascii="微软雅黑" w:hAnsi="微软雅黑" w:eastAsia="微软雅黑" w:cs="微软雅黑"/>
+                <w:sz w:val="28"/>
+                <w:szCs w:val="28"/>
+                <w:vertAlign w:val="baseline"/>
+                <w:lang w:val="en-US" w:eastAsia="zh-Hans"/>
+              </w:rPr>
+              <w:t>穿凿附会</w:t>
+            </w:r>
+          </w:p>
+        </w:tc>
+        <w:tc>
+          <w:tcPr>
+            <w:tcW w:w="4261" w:type="dxa"/>
+          </w:tcPr>
+          <w:p>
+            <w:pPr>
+              <w:jc w:val="center"/>
+              <w:rPr>
+                <w:rFonts w:hint="eastAsia" w:ascii="微软雅黑" w:hAnsi="微软雅黑" w:eastAsia="微软雅黑" w:cs="微软雅黑"/>
+                <w:sz w:val="28"/>
+                <w:szCs w:val="28"/>
+                <w:vertAlign w:val="baseline"/>
+                <w:lang w:val="en-US" w:eastAsia="zh-Hans"/>
+              </w:rPr>
+            </w:pPr>
+            <w:r>
+              <w:rPr>
+                <w:rFonts w:hint="eastAsia" w:ascii="微软雅黑" w:hAnsi="微软雅黑" w:eastAsia="微软雅黑" w:cs="微软雅黑"/>
+                <w:sz w:val="28"/>
+                <w:szCs w:val="28"/>
+                <w:vertAlign w:val="baseline"/>
+                <w:lang w:val="en-US" w:eastAsia="zh-Hans"/>
+              </w:rPr>
+              <w:t>牵强附会</w:t>
+            </w:r>
+          </w:p>
+        </w:tc>
+      </w:tr>
+      <w:tr>
+        <w:trPr>
+          <w:trHeight w:val="652" w:hRule="atLeast"/>
+        </w:trPr>
+        <w:tc>
+          <w:tcPr>
+            <w:tcW w:w="941" w:type="dxa"/>
+          </w:tcPr>
+          <w:p>
+            <w:pPr>
+              <w:jc w:val="center"/>
+              <w:rPr>
+                <w:rFonts w:hint="eastAsia" w:ascii="微软雅黑" w:hAnsi="微软雅黑" w:eastAsia="微软雅黑" w:cs="微软雅黑"/>
+                <w:sz w:val="28"/>
+                <w:szCs w:val="28"/>
+                <w:vertAlign w:val="baseline"/>
+                <w:lang w:val="en-US" w:eastAsia="zh-Hans"/>
+              </w:rPr>
+            </w:pPr>
+            <w:r>
+              <w:rPr>
+                <w:rFonts w:hint="eastAsia" w:ascii="微软雅黑" w:hAnsi="微软雅黑" w:eastAsia="微软雅黑" w:cs="微软雅黑"/>
+                <w:color w:val="FF0000"/>
+                <w:sz w:val="28"/>
+                <w:szCs w:val="28"/>
+                <w:vertAlign w:val="baseline"/>
+                <w:lang w:val="en-US" w:eastAsia="zh-Hans"/>
+              </w:rPr>
+              <w:t>同：</w:t>
+            </w:r>
+          </w:p>
+        </w:tc>
+        <w:tc>
+          <w:tcPr>
+            <w:tcW w:w="7581" w:type="dxa"/>
+            <w:gridSpan w:val="2"/>
+          </w:tcPr>
+          <w:p>
+            <w:pPr>
+              <w:rPr>
+                <w:rFonts w:hint="eastAsia" w:ascii="微软雅黑" w:hAnsi="微软雅黑" w:eastAsia="微软雅黑" w:cs="微软雅黑"/>
+                <w:color w:val="auto"/>
+                <w:sz w:val="28"/>
+                <w:szCs w:val="28"/>
+                <w:vertAlign w:val="baseline"/>
+                <w:lang w:val="en-US" w:eastAsia="zh-Hans"/>
+              </w:rPr>
+            </w:pPr>
+            <w:r>
+              <w:rPr>
+                <w:rFonts w:hint="eastAsia" w:ascii="微软雅黑" w:hAnsi="微软雅黑" w:eastAsia="微软雅黑" w:cs="微软雅黑"/>
+                <w:color w:val="auto"/>
+                <w:sz w:val="28"/>
+                <w:szCs w:val="28"/>
+                <w:vertAlign w:val="baseline"/>
+                <w:lang w:val="en-US" w:eastAsia="zh-Hans"/>
+              </w:rPr>
+              <w:t>都表示生拉硬扯（附会：把没有关联的事物比附在一起）</w:t>
+            </w:r>
+          </w:p>
+        </w:tc>
+      </w:tr>
+      <w:tr>
+        <w:trPr>
+          <w:trHeight w:val="1032" w:hRule="atLeast"/>
+        </w:trPr>
+        <w:tc>
+          <w:tcPr>
+            <w:tcW w:w="941" w:type="dxa"/>
+          </w:tcPr>
+          <w:p>
+            <w:pPr>
+              <w:jc w:val="center"/>
+              <w:rPr>
+                <w:rFonts w:hint="eastAsia" w:ascii="微软雅黑" w:hAnsi="微软雅黑" w:eastAsia="微软雅黑" w:cs="微软雅黑"/>
+                <w:sz w:val="28"/>
+                <w:szCs w:val="28"/>
+                <w:vertAlign w:val="baseline"/>
+                <w:lang w:val="en-US" w:eastAsia="zh-Hans"/>
+              </w:rPr>
+            </w:pPr>
+            <w:r>
+              <w:rPr>
+                <w:rFonts w:hint="eastAsia" w:ascii="微软雅黑" w:hAnsi="微软雅黑" w:eastAsia="微软雅黑" w:cs="微软雅黑"/>
+                <w:color w:val="FF0000"/>
+                <w:sz w:val="28"/>
+                <w:szCs w:val="28"/>
+                <w:vertAlign w:val="baseline"/>
+                <w:lang w:val="en-US" w:eastAsia="zh-Hans"/>
+              </w:rPr>
+              <w:t>异：</w:t>
+            </w:r>
+          </w:p>
+        </w:tc>
+        <w:tc>
+          <w:tcPr>
+            <w:tcW w:w="7581" w:type="dxa"/>
+            <w:gridSpan w:val="2"/>
+          </w:tcPr>
+          <w:p>
+            <w:pPr>
+              <w:rPr>
+                <w:rFonts w:hint="eastAsia" w:ascii="微软雅黑" w:hAnsi="微软雅黑" w:eastAsia="微软雅黑" w:cs="微软雅黑"/>
+                <w:color w:val="auto"/>
+                <w:sz w:val="28"/>
+                <w:szCs w:val="28"/>
+                <w:vertAlign w:val="baseline"/>
+                <w:lang w:val="en-US" w:eastAsia="zh-Hans"/>
+              </w:rPr>
+            </w:pPr>
+            <w:r>
+              <w:rPr>
+                <w:rFonts w:hint="eastAsia" w:ascii="微软雅黑" w:hAnsi="微软雅黑" w:eastAsia="微软雅黑" w:cs="微软雅黑"/>
+                <w:color w:val="auto"/>
+                <w:sz w:val="28"/>
+                <w:szCs w:val="28"/>
+                <w:vertAlign w:val="baseline"/>
+                <w:lang w:val="en-US" w:eastAsia="zh-Hans"/>
+              </w:rPr>
+              <w:t>“穿凿附会”是硬把讲不通的道理作牵强解释。“牵强附会”是把不相关的事硬拉到一起。</w:t>
+            </w:r>
+          </w:p>
+        </w:tc>
+      </w:tr>
+    </w:tbl>
+    <w:p>
+      <w:pPr>
+        <w:jc w:val="both"/>
+        <w:rPr>
+          <w:rFonts w:hint="eastAsia"/>
+          <w:color w:val="FF0000"/>
+          <w:sz w:val="32"/>
+          <w:szCs w:val="32"/>
+          <w:vertAlign w:val="baseline"/>
+          <w:lang w:val="en-US" w:eastAsia="zh-Hans"/>
+        </w:rPr>
+      </w:pPr>
+    </w:p>
+    <w:tbl>
+      <w:tblPr>
+        <w:tblStyle w:val="4"/>
+        <w:tblW w:w="0" w:type="auto"/>
+        <w:tblInd w:w="0" w:type="dxa"/>
+        <w:tblBorders>
+          <w:top w:val="single" w:color="auto" w:sz="4" w:space="0"/>
+          <w:left w:val="single" w:color="auto" w:sz="4" w:space="0"/>
+          <w:bottom w:val="single" w:color="auto" w:sz="4" w:space="0"/>
+          <w:right w:val="single" w:color="auto" w:sz="4" w:space="0"/>
+          <w:insideH w:val="single" w:color="auto" w:sz="4" w:space="0"/>
+          <w:insideV w:val="single" w:color="auto" w:sz="4" w:space="0"/>
+        </w:tblBorders>
+        <w:tblLayout w:type="autofit"/>
+        <w:tblCellMar>
+          <w:top w:w="0" w:type="dxa"/>
+          <w:left w:w="108" w:type="dxa"/>
+          <w:bottom w:w="0" w:type="dxa"/>
+          <w:right w:w="108" w:type="dxa"/>
+        </w:tblCellMar>
+      </w:tblPr>
+      <w:tblGrid>
+        <w:gridCol w:w="941"/>
+        <w:gridCol w:w="3320"/>
+        <w:gridCol w:w="4261"/>
+      </w:tblGrid>
+      <w:tr>
+        <w:trPr>
+          <w:trHeight w:val="642" w:hRule="atLeast"/>
+        </w:trPr>
+        <w:tc>
+          <w:tcPr>
+            <w:tcW w:w="4261" w:type="dxa"/>
+            <w:gridSpan w:val="2"/>
+          </w:tcPr>
+          <w:p>
+            <w:pPr>
+              <w:jc w:val="center"/>
+              <w:rPr>
+                <w:rFonts w:hint="eastAsia" w:ascii="微软雅黑" w:hAnsi="微软雅黑" w:eastAsia="微软雅黑" w:cs="微软雅黑"/>
+                <w:sz w:val="28"/>
+                <w:szCs w:val="28"/>
+                <w:vertAlign w:val="baseline"/>
+                <w:lang w:val="en-US" w:eastAsia="zh-Hans"/>
+              </w:rPr>
+            </w:pPr>
+            <w:r>
+              <w:rPr>
+                <w:rFonts w:hint="eastAsia" w:ascii="微软雅黑" w:hAnsi="微软雅黑" w:eastAsia="微软雅黑" w:cs="微软雅黑"/>
+                <w:sz w:val="28"/>
+                <w:szCs w:val="28"/>
+                <w:vertAlign w:val="baseline"/>
+                <w:lang w:val="en-US" w:eastAsia="zh-Hans"/>
+              </w:rPr>
+              <w:t>唇齿相依</w:t>
+            </w:r>
+          </w:p>
+        </w:tc>
+        <w:tc>
+          <w:tcPr>
+            <w:tcW w:w="4261" w:type="dxa"/>
+          </w:tcPr>
+          <w:p>
+            <w:pPr>
+              <w:jc w:val="center"/>
+              <w:rPr>
+                <w:rFonts w:hint="eastAsia" w:ascii="微软雅黑" w:hAnsi="微软雅黑" w:eastAsia="微软雅黑" w:cs="微软雅黑"/>
+                <w:sz w:val="28"/>
+                <w:szCs w:val="28"/>
+                <w:vertAlign w:val="baseline"/>
+                <w:lang w:val="en-US" w:eastAsia="zh-Hans"/>
+              </w:rPr>
+            </w:pPr>
+            <w:r>
+              <w:rPr>
+                <w:rFonts w:hint="eastAsia" w:ascii="微软雅黑" w:hAnsi="微软雅黑" w:eastAsia="微软雅黑" w:cs="微软雅黑"/>
+                <w:sz w:val="28"/>
+                <w:szCs w:val="28"/>
+                <w:vertAlign w:val="baseline"/>
+                <w:lang w:val="en-US" w:eastAsia="zh-Hans"/>
+              </w:rPr>
+              <w:t>唇亡齿寒</w:t>
+            </w:r>
+          </w:p>
+        </w:tc>
+      </w:tr>
+      <w:tr>
+        <w:trPr>
+          <w:trHeight w:val="652" w:hRule="atLeast"/>
+        </w:trPr>
+        <w:tc>
+          <w:tcPr>
+            <w:tcW w:w="941" w:type="dxa"/>
+          </w:tcPr>
+          <w:p>
+            <w:pPr>
+              <w:jc w:val="center"/>
+              <w:rPr>
+                <w:rFonts w:hint="eastAsia" w:ascii="微软雅黑" w:hAnsi="微软雅黑" w:eastAsia="微软雅黑" w:cs="微软雅黑"/>
+                <w:sz w:val="28"/>
+                <w:szCs w:val="28"/>
+                <w:vertAlign w:val="baseline"/>
+                <w:lang w:val="en-US" w:eastAsia="zh-Hans"/>
+              </w:rPr>
+            </w:pPr>
+            <w:r>
+              <w:rPr>
+                <w:rFonts w:hint="eastAsia" w:ascii="微软雅黑" w:hAnsi="微软雅黑" w:eastAsia="微软雅黑" w:cs="微软雅黑"/>
+                <w:color w:val="FF0000"/>
+                <w:sz w:val="28"/>
+                <w:szCs w:val="28"/>
+                <w:vertAlign w:val="baseline"/>
+                <w:lang w:val="en-US" w:eastAsia="zh-Hans"/>
+              </w:rPr>
+              <w:t>同：</w:t>
+            </w:r>
+          </w:p>
+        </w:tc>
+        <w:tc>
+          <w:tcPr>
+            <w:tcW w:w="7581" w:type="dxa"/>
+            <w:gridSpan w:val="2"/>
+          </w:tcPr>
+          <w:p>
+            <w:pPr>
+              <w:rPr>
+                <w:rFonts w:hint="eastAsia" w:ascii="微软雅黑" w:hAnsi="微软雅黑" w:eastAsia="微软雅黑" w:cs="微软雅黑"/>
+                <w:color w:val="auto"/>
+                <w:sz w:val="28"/>
+                <w:szCs w:val="28"/>
+                <w:vertAlign w:val="baseline"/>
+                <w:lang w:val="en-US" w:eastAsia="zh-Hans"/>
+              </w:rPr>
+            </w:pPr>
+            <w:r>
+              <w:rPr>
+                <w:rFonts w:hint="eastAsia" w:ascii="微软雅黑" w:hAnsi="微软雅黑" w:eastAsia="微软雅黑" w:cs="微软雅黑"/>
+                <w:color w:val="auto"/>
+                <w:sz w:val="28"/>
+                <w:szCs w:val="28"/>
+                <w:vertAlign w:val="baseline"/>
+                <w:lang w:val="en-US" w:eastAsia="zh-Hans"/>
+              </w:rPr>
+              <w:t>都比喻关系密切，互相依存。</w:t>
+            </w:r>
+          </w:p>
+        </w:tc>
+      </w:tr>
+      <w:tr>
+        <w:trPr>
+          <w:trHeight w:val="1032" w:hRule="atLeast"/>
+        </w:trPr>
+        <w:tc>
+          <w:tcPr>
+            <w:tcW w:w="941" w:type="dxa"/>
+          </w:tcPr>
+          <w:p>
+            <w:pPr>
+              <w:jc w:val="center"/>
+              <w:rPr>
+                <w:rFonts w:hint="eastAsia" w:ascii="微软雅黑" w:hAnsi="微软雅黑" w:eastAsia="微软雅黑" w:cs="微软雅黑"/>
+                <w:sz w:val="28"/>
+                <w:szCs w:val="28"/>
+                <w:vertAlign w:val="baseline"/>
+                <w:lang w:val="en-US" w:eastAsia="zh-Hans"/>
+              </w:rPr>
+            </w:pPr>
+            <w:r>
+              <w:rPr>
+                <w:rFonts w:hint="eastAsia" w:ascii="微软雅黑" w:hAnsi="微软雅黑" w:eastAsia="微软雅黑" w:cs="微软雅黑"/>
+                <w:color w:val="FF0000"/>
+                <w:sz w:val="28"/>
+                <w:szCs w:val="28"/>
+                <w:vertAlign w:val="baseline"/>
+                <w:lang w:val="en-US" w:eastAsia="zh-Hans"/>
+              </w:rPr>
+              <w:t>异：</w:t>
+            </w:r>
+          </w:p>
+        </w:tc>
+        <w:tc>
+          <w:tcPr>
+            <w:tcW w:w="7581" w:type="dxa"/>
+            <w:gridSpan w:val="2"/>
+          </w:tcPr>
+          <w:p>
+            <w:pPr>
+              <w:rPr>
+                <w:rFonts w:hint="eastAsia" w:ascii="微软雅黑" w:hAnsi="微软雅黑" w:eastAsia="微软雅黑" w:cs="微软雅黑"/>
+                <w:color w:val="auto"/>
+                <w:sz w:val="28"/>
+                <w:szCs w:val="28"/>
+                <w:vertAlign w:val="baseline"/>
+                <w:lang w:val="en-US" w:eastAsia="zh-Hans"/>
+              </w:rPr>
+            </w:pPr>
+            <w:r>
+              <w:rPr>
+                <w:rFonts w:hint="eastAsia" w:ascii="微软雅黑" w:hAnsi="微软雅黑" w:eastAsia="微软雅黑" w:cs="微软雅黑"/>
+                <w:color w:val="auto"/>
+                <w:sz w:val="28"/>
+                <w:szCs w:val="28"/>
+                <w:vertAlign w:val="baseline"/>
+                <w:lang w:val="en-US" w:eastAsia="zh-Hans"/>
+              </w:rPr>
+              <w:t>“唇齿相依”强调相互依存。“唇亡齿寒”强调利害与共，一方遭难，另一方也跟着遭难。</w:t>
+            </w:r>
+          </w:p>
+        </w:tc>
+      </w:tr>
+    </w:tbl>
+    <w:p>
+      <w:pPr>
+        <w:jc w:val="both"/>
+        <w:rPr>
+          <w:rFonts w:hint="eastAsia"/>
+          <w:color w:val="FF0000"/>
+          <w:sz w:val="32"/>
+          <w:szCs w:val="32"/>
+          <w:vertAlign w:val="baseline"/>
+          <w:lang w:val="en-US" w:eastAsia="zh-Hans"/>
+        </w:rPr>
+      </w:pPr>
+    </w:p>
+    <w:p>
+      <w:pPr>
+        <w:jc w:val="both"/>
+        <w:rPr>
+          <w:rFonts w:hint="eastAsia"/>
+          <w:color w:val="FF0000"/>
+          <w:sz w:val="32"/>
+          <w:szCs w:val="32"/>
+          <w:vertAlign w:val="baseline"/>
+          <w:lang w:val="en-US" w:eastAsia="zh-Hans"/>
+        </w:rPr>
+      </w:pPr>
+    </w:p>
+    <w:tbl>
+      <w:tblPr>
+        <w:tblStyle w:val="4"/>
+        <w:tblW w:w="0" w:type="auto"/>
+        <w:tblInd w:w="0" w:type="dxa"/>
+        <w:tblBorders>
+          <w:top w:val="single" w:color="auto" w:sz="4" w:space="0"/>
+          <w:left w:val="single" w:color="auto" w:sz="4" w:space="0"/>
+          <w:bottom w:val="single" w:color="auto" w:sz="4" w:space="0"/>
+          <w:right w:val="single" w:color="auto" w:sz="4" w:space="0"/>
+          <w:insideH w:val="single" w:color="auto" w:sz="4" w:space="0"/>
+          <w:insideV w:val="single" w:color="auto" w:sz="4" w:space="0"/>
+        </w:tblBorders>
+        <w:tblLayout w:type="autofit"/>
+        <w:tblCellMar>
+          <w:top w:w="0" w:type="dxa"/>
+          <w:left w:w="108" w:type="dxa"/>
+          <w:bottom w:w="0" w:type="dxa"/>
+          <w:right w:w="108" w:type="dxa"/>
+        </w:tblCellMar>
+      </w:tblPr>
+      <w:tblGrid>
+        <w:gridCol w:w="941"/>
+        <w:gridCol w:w="3320"/>
+        <w:gridCol w:w="4261"/>
+      </w:tblGrid>
+      <w:tr>
+        <w:trPr>
+          <w:trHeight w:val="642" w:hRule="atLeast"/>
+        </w:trPr>
+        <w:tc>
+          <w:tcPr>
+            <w:tcW w:w="4261" w:type="dxa"/>
+            <w:gridSpan w:val="2"/>
+          </w:tcPr>
+          <w:p>
+            <w:pPr>
+              <w:jc w:val="center"/>
+              <w:rPr>
+                <w:rFonts w:hint="eastAsia" w:ascii="微软雅黑" w:hAnsi="微软雅黑" w:eastAsia="微软雅黑" w:cs="微软雅黑"/>
+                <w:sz w:val="28"/>
+                <w:szCs w:val="28"/>
+                <w:vertAlign w:val="baseline"/>
+                <w:lang w:val="en-US" w:eastAsia="zh-Hans"/>
+              </w:rPr>
+            </w:pPr>
+            <w:r>
+              <w:rPr>
+                <w:rFonts w:hint="eastAsia" w:ascii="微软雅黑" w:hAnsi="微软雅黑" w:eastAsia="微软雅黑" w:cs="微软雅黑"/>
+                <w:sz w:val="28"/>
+                <w:szCs w:val="28"/>
+                <w:vertAlign w:val="baseline"/>
+                <w:lang w:val="en-US" w:eastAsia="zh-Hans"/>
+              </w:rPr>
+              <w:t>大吹大擂</w:t>
+            </w:r>
+          </w:p>
+        </w:tc>
+        <w:tc>
+          <w:tcPr>
+            <w:tcW w:w="4261" w:type="dxa"/>
+          </w:tcPr>
+          <w:p>
+            <w:pPr>
+              <w:jc w:val="center"/>
+              <w:rPr>
+                <w:rFonts w:hint="eastAsia" w:ascii="微软雅黑" w:hAnsi="微软雅黑" w:eastAsia="微软雅黑" w:cs="微软雅黑"/>
+                <w:sz w:val="28"/>
+                <w:szCs w:val="28"/>
+                <w:vertAlign w:val="baseline"/>
+                <w:lang w:val="en-US" w:eastAsia="zh-Hans"/>
+              </w:rPr>
+            </w:pPr>
+            <w:r>
+              <w:rPr>
+                <w:rFonts w:hint="eastAsia" w:ascii="微软雅黑" w:hAnsi="微软雅黑" w:eastAsia="微软雅黑" w:cs="微软雅黑"/>
+                <w:sz w:val="28"/>
+                <w:szCs w:val="28"/>
+                <w:vertAlign w:val="baseline"/>
+                <w:lang w:val="en-US" w:eastAsia="zh-Hans"/>
+              </w:rPr>
+              <w:t>自吹自擂</w:t>
+            </w:r>
+          </w:p>
+        </w:tc>
+      </w:tr>
+      <w:tr>
+        <w:trPr>
+          <w:trHeight w:val="652" w:hRule="atLeast"/>
+        </w:trPr>
+        <w:tc>
+          <w:tcPr>
+            <w:tcW w:w="941" w:type="dxa"/>
+          </w:tcPr>
+          <w:p>
+            <w:pPr>
+              <w:jc w:val="center"/>
+              <w:rPr>
+                <w:rFonts w:hint="eastAsia" w:ascii="微软雅黑" w:hAnsi="微软雅黑" w:eastAsia="微软雅黑" w:cs="微软雅黑"/>
+                <w:sz w:val="28"/>
+                <w:szCs w:val="28"/>
+                <w:vertAlign w:val="baseline"/>
+                <w:lang w:val="en-US" w:eastAsia="zh-Hans"/>
+              </w:rPr>
+            </w:pPr>
+            <w:r>
+              <w:rPr>
+                <w:rFonts w:hint="eastAsia" w:ascii="微软雅黑" w:hAnsi="微软雅黑" w:eastAsia="微软雅黑" w:cs="微软雅黑"/>
+                <w:color w:val="FF0000"/>
+                <w:sz w:val="28"/>
+                <w:szCs w:val="28"/>
+                <w:vertAlign w:val="baseline"/>
+                <w:lang w:val="en-US" w:eastAsia="zh-Hans"/>
+              </w:rPr>
+              <w:t>同：</w:t>
+            </w:r>
+          </w:p>
+        </w:tc>
+        <w:tc>
+          <w:tcPr>
+            <w:tcW w:w="7581" w:type="dxa"/>
+            <w:gridSpan w:val="2"/>
+          </w:tcPr>
+          <w:p>
+            <w:pPr>
+              <w:rPr>
+                <w:rFonts w:hint="eastAsia" w:ascii="微软雅黑" w:hAnsi="微软雅黑" w:eastAsia="微软雅黑" w:cs="微软雅黑"/>
+                <w:color w:val="auto"/>
+                <w:sz w:val="28"/>
+                <w:szCs w:val="28"/>
+                <w:vertAlign w:val="baseline"/>
+                <w:lang w:val="en-US" w:eastAsia="zh-Hans"/>
+              </w:rPr>
+            </w:pPr>
+            <w:r>
+              <w:rPr>
+                <w:rFonts w:hint="eastAsia" w:ascii="微软雅黑" w:hAnsi="微软雅黑" w:eastAsia="微软雅黑" w:cs="微软雅黑"/>
+                <w:color w:val="auto"/>
+                <w:sz w:val="28"/>
+                <w:szCs w:val="28"/>
+                <w:vertAlign w:val="baseline"/>
+                <w:lang w:val="en-US" w:eastAsia="zh-Hans"/>
+              </w:rPr>
+              <w:t>都有吹嘘之意。</w:t>
+            </w:r>
+          </w:p>
+        </w:tc>
+      </w:tr>
+      <w:tr>
+        <w:trPr>
+          <w:trHeight w:val="1032" w:hRule="atLeast"/>
+        </w:trPr>
+        <w:tc>
+          <w:tcPr>
+            <w:tcW w:w="941" w:type="dxa"/>
+          </w:tcPr>
+          <w:p>
+            <w:pPr>
+              <w:jc w:val="center"/>
+              <w:rPr>
+                <w:rFonts w:hint="eastAsia" w:ascii="微软雅黑" w:hAnsi="微软雅黑" w:eastAsia="微软雅黑" w:cs="微软雅黑"/>
+                <w:sz w:val="28"/>
+                <w:szCs w:val="28"/>
+                <w:vertAlign w:val="baseline"/>
+                <w:lang w:val="en-US" w:eastAsia="zh-Hans"/>
+              </w:rPr>
+            </w:pPr>
+            <w:r>
+              <w:rPr>
+                <w:rFonts w:hint="eastAsia" w:ascii="微软雅黑" w:hAnsi="微软雅黑" w:eastAsia="微软雅黑" w:cs="微软雅黑"/>
+                <w:color w:val="FF0000"/>
+                <w:sz w:val="28"/>
+                <w:szCs w:val="28"/>
+                <w:vertAlign w:val="baseline"/>
+                <w:lang w:val="en-US" w:eastAsia="zh-Hans"/>
+              </w:rPr>
+              <w:t>异：</w:t>
+            </w:r>
+          </w:p>
+        </w:tc>
+        <w:tc>
+          <w:tcPr>
+            <w:tcW w:w="7581" w:type="dxa"/>
+            <w:gridSpan w:val="2"/>
+          </w:tcPr>
+          <w:p>
+            <w:pPr>
+              <w:rPr>
+                <w:rFonts w:hint="eastAsia" w:ascii="微软雅黑" w:hAnsi="微软雅黑" w:eastAsia="微软雅黑" w:cs="微软雅黑"/>
+                <w:color w:val="auto"/>
+                <w:sz w:val="28"/>
+                <w:szCs w:val="28"/>
+                <w:vertAlign w:val="baseline"/>
+                <w:lang w:val="en-US" w:eastAsia="zh-Hans"/>
+              </w:rPr>
+            </w:pPr>
+            <w:r>
+              <w:rPr>
+                <w:rFonts w:hint="eastAsia" w:ascii="微软雅黑" w:hAnsi="微软雅黑" w:eastAsia="微软雅黑" w:cs="微软雅黑"/>
+                <w:color w:val="auto"/>
+                <w:sz w:val="28"/>
+                <w:szCs w:val="28"/>
+                <w:vertAlign w:val="baseline"/>
+                <w:lang w:val="en-US" w:eastAsia="zh-Hans"/>
+              </w:rPr>
+              <w:t>“大吹大擂”吹嘘的可以使自己，也可以是别人；</w:t>
+            </w:r>
+          </w:p>
+          <w:p>
+            <w:pPr>
+              <w:rPr>
+                <w:rFonts w:hint="eastAsia" w:ascii="微软雅黑" w:hAnsi="微软雅黑" w:eastAsia="微软雅黑" w:cs="微软雅黑"/>
+                <w:color w:val="auto"/>
+                <w:sz w:val="28"/>
+                <w:szCs w:val="28"/>
+                <w:vertAlign w:val="baseline"/>
+                <w:lang w:val="en-US" w:eastAsia="zh-Hans"/>
+              </w:rPr>
+            </w:pPr>
+            <w:r>
+              <w:rPr>
+                <w:rFonts w:hint="eastAsia" w:ascii="微软雅黑" w:hAnsi="微软雅黑" w:eastAsia="微软雅黑" w:cs="微软雅黑"/>
+                <w:color w:val="auto"/>
+                <w:sz w:val="28"/>
+                <w:szCs w:val="28"/>
+                <w:vertAlign w:val="baseline"/>
+                <w:lang w:val="en-US" w:eastAsia="zh-Hans"/>
+              </w:rPr>
+              <w:t>“自吹自擂”仅指自己。</w:t>
+            </w:r>
+          </w:p>
+        </w:tc>
+      </w:tr>
+    </w:tbl>
+    <w:p>
+      <w:pPr>
+        <w:jc w:val="both"/>
+        <w:rPr>
+          <w:rFonts w:hint="eastAsia"/>
+          <w:color w:val="FF0000"/>
+          <w:sz w:val="32"/>
+          <w:szCs w:val="32"/>
+          <w:vertAlign w:val="baseline"/>
+          <w:lang w:val="en-US" w:eastAsia="zh-Hans"/>
+        </w:rPr>
+      </w:pPr>
+    </w:p>
+    <w:tbl>
+      <w:tblPr>
+        <w:tblStyle w:val="4"/>
+        <w:tblW w:w="0" w:type="auto"/>
+        <w:tblInd w:w="0" w:type="dxa"/>
+        <w:tblBorders>
+          <w:top w:val="single" w:color="auto" w:sz="4" w:space="0"/>
+          <w:left w:val="single" w:color="auto" w:sz="4" w:space="0"/>
+          <w:bottom w:val="single" w:color="auto" w:sz="4" w:space="0"/>
+          <w:right w:val="single" w:color="auto" w:sz="4" w:space="0"/>
+          <w:insideH w:val="single" w:color="auto" w:sz="4" w:space="0"/>
+          <w:insideV w:val="single" w:color="auto" w:sz="4" w:space="0"/>
+        </w:tblBorders>
+        <w:tblLayout w:type="autofit"/>
+        <w:tblCellMar>
+          <w:top w:w="0" w:type="dxa"/>
+          <w:left w:w="108" w:type="dxa"/>
+          <w:bottom w:w="0" w:type="dxa"/>
+          <w:right w:w="108" w:type="dxa"/>
+        </w:tblCellMar>
+      </w:tblPr>
+      <w:tblGrid>
+        <w:gridCol w:w="941"/>
+        <w:gridCol w:w="3320"/>
+        <w:gridCol w:w="4261"/>
+      </w:tblGrid>
+      <w:tr>
+        <w:trPr>
+          <w:trHeight w:val="642" w:hRule="atLeast"/>
+        </w:trPr>
+        <w:tc>
+          <w:tcPr>
+            <w:tcW w:w="4261" w:type="dxa"/>
+            <w:gridSpan w:val="2"/>
+          </w:tcPr>
+          <w:p>
+            <w:pPr>
+              <w:jc w:val="center"/>
+              <w:rPr>
+                <w:rFonts w:hint="eastAsia" w:ascii="微软雅黑" w:hAnsi="微软雅黑" w:eastAsia="微软雅黑" w:cs="微软雅黑"/>
+                <w:sz w:val="28"/>
+                <w:szCs w:val="28"/>
+                <w:vertAlign w:val="baseline"/>
+                <w:lang w:val="en-US" w:eastAsia="zh-Hans"/>
+              </w:rPr>
+            </w:pPr>
+            <w:r>
+              <w:rPr>
+                <w:rFonts w:hint="eastAsia" w:ascii="微软雅黑" w:hAnsi="微软雅黑" w:eastAsia="微软雅黑" w:cs="微软雅黑"/>
+                <w:sz w:val="28"/>
+                <w:szCs w:val="28"/>
+                <w:vertAlign w:val="baseline"/>
+                <w:lang w:val="en-US" w:eastAsia="zh-Hans"/>
+              </w:rPr>
+              <w:t>大发雷霆</w:t>
+            </w:r>
+          </w:p>
+        </w:tc>
+        <w:tc>
+          <w:tcPr>
+            <w:tcW w:w="4261" w:type="dxa"/>
+          </w:tcPr>
+          <w:p>
+            <w:pPr>
+              <w:jc w:val="center"/>
+              <w:rPr>
+                <w:rFonts w:hint="eastAsia" w:ascii="微软雅黑" w:hAnsi="微软雅黑" w:eastAsia="微软雅黑" w:cs="微软雅黑"/>
+                <w:sz w:val="28"/>
+                <w:szCs w:val="28"/>
+                <w:vertAlign w:val="baseline"/>
+                <w:lang w:val="en-US" w:eastAsia="zh-Hans"/>
+              </w:rPr>
+            </w:pPr>
+            <w:r>
+              <w:rPr>
+                <w:rFonts w:hint="eastAsia" w:ascii="微软雅黑" w:hAnsi="微软雅黑" w:eastAsia="微软雅黑" w:cs="微软雅黑"/>
+                <w:sz w:val="28"/>
+                <w:szCs w:val="28"/>
+                <w:vertAlign w:val="baseline"/>
+                <w:lang w:val="en-US" w:eastAsia="zh-Hans"/>
+              </w:rPr>
+              <w:t>怒不可遏</w:t>
+            </w:r>
+          </w:p>
+        </w:tc>
+      </w:tr>
+      <w:tr>
+        <w:trPr>
+          <w:trHeight w:val="652" w:hRule="atLeast"/>
+        </w:trPr>
+        <w:tc>
+          <w:tcPr>
+            <w:tcW w:w="941" w:type="dxa"/>
+          </w:tcPr>
+          <w:p>
+            <w:pPr>
+              <w:jc w:val="center"/>
+              <w:rPr>
+                <w:rFonts w:hint="eastAsia" w:ascii="微软雅黑" w:hAnsi="微软雅黑" w:eastAsia="微软雅黑" w:cs="微软雅黑"/>
+                <w:sz w:val="28"/>
+                <w:szCs w:val="28"/>
+                <w:vertAlign w:val="baseline"/>
+                <w:lang w:val="en-US" w:eastAsia="zh-Hans"/>
+              </w:rPr>
+            </w:pPr>
+            <w:r>
+              <w:rPr>
+                <w:rFonts w:hint="eastAsia" w:ascii="微软雅黑" w:hAnsi="微软雅黑" w:eastAsia="微软雅黑" w:cs="微软雅黑"/>
+                <w:color w:val="FF0000"/>
+                <w:sz w:val="28"/>
+                <w:szCs w:val="28"/>
+                <w:vertAlign w:val="baseline"/>
+                <w:lang w:val="en-US" w:eastAsia="zh-Hans"/>
+              </w:rPr>
+              <w:t>同：</w:t>
+            </w:r>
+          </w:p>
+        </w:tc>
+        <w:tc>
+          <w:tcPr>
+            <w:tcW w:w="7581" w:type="dxa"/>
+            <w:gridSpan w:val="2"/>
+          </w:tcPr>
+          <w:p>
+            <w:pPr>
+              <w:rPr>
+                <w:rFonts w:hint="eastAsia" w:ascii="微软雅黑" w:hAnsi="微软雅黑" w:eastAsia="微软雅黑" w:cs="微软雅黑"/>
+                <w:color w:val="auto"/>
+                <w:sz w:val="28"/>
+                <w:szCs w:val="28"/>
+                <w:vertAlign w:val="baseline"/>
+                <w:lang w:val="en-US" w:eastAsia="zh-Hans"/>
+              </w:rPr>
+            </w:pPr>
+            <w:r>
+              <w:rPr>
+                <w:rFonts w:hint="eastAsia" w:ascii="微软雅黑" w:hAnsi="微软雅黑" w:eastAsia="微软雅黑" w:cs="微软雅黑"/>
+                <w:color w:val="auto"/>
+                <w:sz w:val="28"/>
+                <w:szCs w:val="28"/>
+                <w:vertAlign w:val="baseline"/>
+                <w:lang w:val="en-US" w:eastAsia="zh-Hans"/>
+              </w:rPr>
+              <w:t>都表示十分愤怒。</w:t>
+            </w:r>
+          </w:p>
+        </w:tc>
+      </w:tr>
+      <w:tr>
+        <w:trPr>
+          <w:trHeight w:val="1032" w:hRule="atLeast"/>
+        </w:trPr>
+        <w:tc>
+          <w:tcPr>
+            <w:tcW w:w="941" w:type="dxa"/>
+          </w:tcPr>
+          <w:p>
+            <w:pPr>
+              <w:jc w:val="center"/>
+              <w:rPr>
+                <w:rFonts w:hint="eastAsia" w:ascii="微软雅黑" w:hAnsi="微软雅黑" w:eastAsia="微软雅黑" w:cs="微软雅黑"/>
+                <w:sz w:val="28"/>
+                <w:szCs w:val="28"/>
+                <w:vertAlign w:val="baseline"/>
+                <w:lang w:val="en-US" w:eastAsia="zh-Hans"/>
+              </w:rPr>
+            </w:pPr>
+            <w:r>
+              <w:rPr>
+                <w:rFonts w:hint="eastAsia" w:ascii="微软雅黑" w:hAnsi="微软雅黑" w:eastAsia="微软雅黑" w:cs="微软雅黑"/>
+                <w:color w:val="FF0000"/>
+                <w:sz w:val="28"/>
+                <w:szCs w:val="28"/>
+                <w:vertAlign w:val="baseline"/>
+                <w:lang w:val="en-US" w:eastAsia="zh-Hans"/>
+              </w:rPr>
+              <w:t>异：</w:t>
+            </w:r>
+          </w:p>
+        </w:tc>
+        <w:tc>
+          <w:tcPr>
+            <w:tcW w:w="7581" w:type="dxa"/>
+            <w:gridSpan w:val="2"/>
+          </w:tcPr>
+          <w:p>
+            <w:pPr>
+              <w:rPr>
+                <w:rFonts w:hint="eastAsia" w:ascii="微软雅黑" w:hAnsi="微软雅黑" w:eastAsia="微软雅黑" w:cs="微软雅黑"/>
+                <w:color w:val="auto"/>
+                <w:sz w:val="28"/>
+                <w:szCs w:val="28"/>
+                <w:vertAlign w:val="baseline"/>
+                <w:lang w:val="en-US" w:eastAsia="zh-Hans"/>
+              </w:rPr>
+            </w:pPr>
+            <w:r>
+              <w:rPr>
+                <w:rFonts w:hint="eastAsia" w:ascii="微软雅黑" w:hAnsi="微软雅黑" w:eastAsia="微软雅黑" w:cs="微软雅黑"/>
+                <w:color w:val="auto"/>
+                <w:sz w:val="28"/>
+                <w:szCs w:val="28"/>
+                <w:vertAlign w:val="baseline"/>
+                <w:lang w:val="en-US" w:eastAsia="zh-Hans"/>
+              </w:rPr>
+              <w:t>“大发雷霆”偏重于发怒时的高声斥责；“怒不可遏”强调震怒难以遏制（遏：止住）。</w:t>
+            </w:r>
+          </w:p>
+        </w:tc>
+      </w:tr>
+    </w:tbl>
+    <w:p>
+      <w:pPr>
+        <w:jc w:val="both"/>
+        <w:rPr>
+          <w:rFonts w:hint="eastAsia"/>
+          <w:color w:val="FF0000"/>
+          <w:sz w:val="32"/>
+          <w:szCs w:val="32"/>
+          <w:vertAlign w:val="baseline"/>
+          <w:lang w:val="en-US" w:eastAsia="zh-Hans"/>
+        </w:rPr>
+      </w:pPr>
+    </w:p>
+    <w:tbl>
+      <w:tblPr>
+        <w:tblStyle w:val="4"/>
+        <w:tblW w:w="0" w:type="auto"/>
+        <w:tblInd w:w="0" w:type="dxa"/>
+        <w:tblBorders>
+          <w:top w:val="single" w:color="auto" w:sz="4" w:space="0"/>
+          <w:left w:val="single" w:color="auto" w:sz="4" w:space="0"/>
+          <w:bottom w:val="single" w:color="auto" w:sz="4" w:space="0"/>
+          <w:right w:val="single" w:color="auto" w:sz="4" w:space="0"/>
+          <w:insideH w:val="single" w:color="auto" w:sz="4" w:space="0"/>
+          <w:insideV w:val="single" w:color="auto" w:sz="4" w:space="0"/>
+        </w:tblBorders>
+        <w:tblLayout w:type="autofit"/>
+        <w:tblCellMar>
+          <w:top w:w="0" w:type="dxa"/>
+          <w:left w:w="108" w:type="dxa"/>
+          <w:bottom w:w="0" w:type="dxa"/>
+          <w:right w:w="108" w:type="dxa"/>
+        </w:tblCellMar>
+      </w:tblPr>
+      <w:tblGrid>
+        <w:gridCol w:w="941"/>
+        <w:gridCol w:w="3320"/>
+        <w:gridCol w:w="4261"/>
+      </w:tblGrid>
+      <w:tr>
+        <w:trPr>
+          <w:trHeight w:val="642" w:hRule="atLeast"/>
+        </w:trPr>
+        <w:tc>
+          <w:tcPr>
+            <w:tcW w:w="4261" w:type="dxa"/>
+            <w:gridSpan w:val="2"/>
+          </w:tcPr>
+          <w:p>
+            <w:pPr>
+              <w:jc w:val="center"/>
+              <w:rPr>
+                <w:rFonts w:hint="eastAsia" w:ascii="微软雅黑" w:hAnsi="微软雅黑" w:eastAsia="微软雅黑" w:cs="微软雅黑"/>
+                <w:sz w:val="28"/>
+                <w:szCs w:val="28"/>
+                <w:vertAlign w:val="baseline"/>
+                <w:lang w:val="en-US" w:eastAsia="zh-Hans"/>
+              </w:rPr>
+            </w:pPr>
+            <w:r>
+              <w:rPr>
+                <w:rFonts w:hint="eastAsia" w:ascii="微软雅黑" w:hAnsi="微软雅黑" w:eastAsia="微软雅黑" w:cs="微软雅黑"/>
+                <w:sz w:val="28"/>
+                <w:szCs w:val="28"/>
+                <w:vertAlign w:val="baseline"/>
+                <w:lang w:val="en-US" w:eastAsia="zh-Hans"/>
+              </w:rPr>
+              <w:t>大公无私</w:t>
+            </w:r>
+          </w:p>
+        </w:tc>
+        <w:tc>
+          <w:tcPr>
+            <w:tcW w:w="4261" w:type="dxa"/>
+          </w:tcPr>
+          <w:p>
+            <w:pPr>
+              <w:jc w:val="center"/>
+              <w:rPr>
+                <w:rFonts w:hint="eastAsia" w:ascii="微软雅黑" w:hAnsi="微软雅黑" w:eastAsia="微软雅黑" w:cs="微软雅黑"/>
+                <w:sz w:val="28"/>
+                <w:szCs w:val="28"/>
+                <w:vertAlign w:val="baseline"/>
+                <w:lang w:val="en-US" w:eastAsia="zh-Hans"/>
+              </w:rPr>
+            </w:pPr>
+            <w:r>
+              <w:rPr>
+                <w:rFonts w:hint="eastAsia" w:ascii="微软雅黑" w:hAnsi="微软雅黑" w:eastAsia="微软雅黑" w:cs="微软雅黑"/>
+                <w:sz w:val="28"/>
+                <w:szCs w:val="28"/>
+                <w:vertAlign w:val="baseline"/>
+                <w:lang w:val="en-US" w:eastAsia="zh-Hans"/>
+              </w:rPr>
+              <w:t>铁面无私</w:t>
+            </w:r>
+          </w:p>
+        </w:tc>
+      </w:tr>
+      <w:tr>
+        <w:trPr>
+          <w:trHeight w:val="652" w:hRule="atLeast"/>
+        </w:trPr>
+        <w:tc>
+          <w:tcPr>
+            <w:tcW w:w="941" w:type="dxa"/>
+          </w:tcPr>
+          <w:p>
+            <w:pPr>
+              <w:jc w:val="center"/>
+              <w:rPr>
+                <w:rFonts w:hint="eastAsia" w:ascii="微软雅黑" w:hAnsi="微软雅黑" w:eastAsia="微软雅黑" w:cs="微软雅黑"/>
+                <w:sz w:val="28"/>
+                <w:szCs w:val="28"/>
+                <w:vertAlign w:val="baseline"/>
+                <w:lang w:val="en-US" w:eastAsia="zh-Hans"/>
+              </w:rPr>
+            </w:pPr>
+            <w:r>
+              <w:rPr>
+                <w:rFonts w:hint="eastAsia" w:ascii="微软雅黑" w:hAnsi="微软雅黑" w:eastAsia="微软雅黑" w:cs="微软雅黑"/>
+                <w:color w:val="FF0000"/>
+                <w:sz w:val="28"/>
+                <w:szCs w:val="28"/>
+                <w:vertAlign w:val="baseline"/>
+                <w:lang w:val="en-US" w:eastAsia="zh-Hans"/>
+              </w:rPr>
+              <w:t>同：</w:t>
+            </w:r>
+          </w:p>
+        </w:tc>
+        <w:tc>
+          <w:tcPr>
+            <w:tcW w:w="7581" w:type="dxa"/>
+            <w:gridSpan w:val="2"/>
+          </w:tcPr>
+          <w:p>
+            <w:pPr>
+              <w:rPr>
+                <w:rFonts w:hint="eastAsia" w:ascii="微软雅黑" w:hAnsi="微软雅黑" w:eastAsia="微软雅黑" w:cs="微软雅黑"/>
+                <w:color w:val="auto"/>
+                <w:sz w:val="28"/>
+                <w:szCs w:val="28"/>
+                <w:vertAlign w:val="baseline"/>
+                <w:lang w:val="en-US" w:eastAsia="zh-Hans"/>
+              </w:rPr>
+            </w:pPr>
+            <w:r>
+              <w:rPr>
+                <w:rFonts w:hint="eastAsia" w:ascii="微软雅黑" w:hAnsi="微软雅黑" w:eastAsia="微软雅黑" w:cs="微软雅黑"/>
+                <w:color w:val="auto"/>
+                <w:sz w:val="28"/>
+                <w:szCs w:val="28"/>
+                <w:vertAlign w:val="baseline"/>
+                <w:lang w:val="en-US" w:eastAsia="zh-Hans"/>
+              </w:rPr>
+              <w:t>都表示没有私心。</w:t>
+            </w:r>
+          </w:p>
+        </w:tc>
+      </w:tr>
+      <w:tr>
+        <w:trPr>
+          <w:trHeight w:val="1032" w:hRule="atLeast"/>
+        </w:trPr>
+        <w:tc>
+          <w:tcPr>
+            <w:tcW w:w="941" w:type="dxa"/>
+          </w:tcPr>
+          <w:p>
+            <w:pPr>
+              <w:jc w:val="center"/>
+              <w:rPr>
+                <w:rFonts w:hint="eastAsia" w:ascii="微软雅黑" w:hAnsi="微软雅黑" w:eastAsia="微软雅黑" w:cs="微软雅黑"/>
+                <w:sz w:val="28"/>
+                <w:szCs w:val="28"/>
+                <w:vertAlign w:val="baseline"/>
+                <w:lang w:val="en-US" w:eastAsia="zh-Hans"/>
+              </w:rPr>
+            </w:pPr>
+            <w:r>
+              <w:rPr>
+                <w:rFonts w:hint="eastAsia" w:ascii="微软雅黑" w:hAnsi="微软雅黑" w:eastAsia="微软雅黑" w:cs="微软雅黑"/>
+                <w:color w:val="FF0000"/>
+                <w:sz w:val="28"/>
+                <w:szCs w:val="28"/>
+                <w:vertAlign w:val="baseline"/>
+                <w:lang w:val="en-US" w:eastAsia="zh-Hans"/>
+              </w:rPr>
+              <w:t>异：</w:t>
+            </w:r>
+          </w:p>
+        </w:tc>
+        <w:tc>
+          <w:tcPr>
+            <w:tcW w:w="7581" w:type="dxa"/>
+            <w:gridSpan w:val="2"/>
+          </w:tcPr>
+          <w:p>
+            <w:pPr>
+              <w:rPr>
+                <w:rFonts w:hint="eastAsia" w:ascii="微软雅黑" w:hAnsi="微软雅黑" w:eastAsia="微软雅黑" w:cs="微软雅黑"/>
+                <w:color w:val="auto"/>
+                <w:sz w:val="28"/>
+                <w:szCs w:val="28"/>
+                <w:vertAlign w:val="baseline"/>
+                <w:lang w:val="en-US" w:eastAsia="zh-Hans"/>
+              </w:rPr>
+            </w:pPr>
+            <w:r>
+              <w:rPr>
+                <w:rFonts w:hint="eastAsia" w:ascii="微软雅黑" w:hAnsi="微软雅黑" w:eastAsia="微软雅黑" w:cs="微软雅黑"/>
+                <w:color w:val="auto"/>
+                <w:sz w:val="28"/>
+                <w:szCs w:val="28"/>
+                <w:vertAlign w:val="baseline"/>
+                <w:lang w:val="en-US" w:eastAsia="zh-Hans"/>
+              </w:rPr>
+              <w:t>大公，一心为公；铁面，指不畏权势，不讲情面。</w:t>
+            </w:r>
+          </w:p>
+        </w:tc>
+      </w:tr>
+    </w:tbl>
+    <w:p>
+      <w:pPr>
+        <w:jc w:val="both"/>
+        <w:rPr>
+          <w:rFonts w:hint="eastAsia"/>
+          <w:color w:val="FF0000"/>
+          <w:sz w:val="32"/>
+          <w:szCs w:val="32"/>
+          <w:vertAlign w:val="baseline"/>
+          <w:lang w:val="en-US" w:eastAsia="zh-Hans"/>
+        </w:rPr>
+      </w:pPr>
+    </w:p>
+    <w:tbl>
+      <w:tblPr>
+        <w:tblStyle w:val="4"/>
+        <w:tblW w:w="0" w:type="auto"/>
+        <w:tblInd w:w="0" w:type="dxa"/>
+        <w:tblBorders>
+          <w:top w:val="single" w:color="auto" w:sz="4" w:space="0"/>
+          <w:left w:val="single" w:color="auto" w:sz="4" w:space="0"/>
+          <w:bottom w:val="single" w:color="auto" w:sz="4" w:space="0"/>
+          <w:right w:val="single" w:color="auto" w:sz="4" w:space="0"/>
+          <w:insideH w:val="single" w:color="auto" w:sz="4" w:space="0"/>
+          <w:insideV w:val="single" w:color="auto" w:sz="4" w:space="0"/>
+        </w:tblBorders>
+        <w:tblLayout w:type="autofit"/>
+        <w:tblCellMar>
+          <w:top w:w="0" w:type="dxa"/>
+          <w:left w:w="108" w:type="dxa"/>
+          <w:bottom w:w="0" w:type="dxa"/>
+          <w:right w:w="108" w:type="dxa"/>
+        </w:tblCellMar>
+      </w:tblPr>
+      <w:tblGrid>
+        <w:gridCol w:w="941"/>
+        <w:gridCol w:w="3320"/>
+        <w:gridCol w:w="4261"/>
+      </w:tblGrid>
+      <w:tr>
+        <w:trPr>
+          <w:trHeight w:val="642" w:hRule="atLeast"/>
+        </w:trPr>
+        <w:tc>
+          <w:tcPr>
+            <w:tcW w:w="4261" w:type="dxa"/>
+            <w:gridSpan w:val="2"/>
+          </w:tcPr>
+          <w:p>
+            <w:pPr>
+              <w:jc w:val="center"/>
+              <w:rPr>
+                <w:rFonts w:hint="eastAsia" w:ascii="微软雅黑" w:hAnsi="微软雅黑" w:eastAsia="微软雅黑" w:cs="微软雅黑"/>
+                <w:sz w:val="28"/>
+                <w:szCs w:val="28"/>
+                <w:vertAlign w:val="baseline"/>
+                <w:lang w:val="en-US" w:eastAsia="zh-Hans"/>
+              </w:rPr>
+            </w:pPr>
+            <w:r>
+              <w:rPr>
+                <w:rFonts w:hint="eastAsia" w:ascii="微软雅黑" w:hAnsi="微软雅黑" w:eastAsia="微软雅黑" w:cs="微软雅黑"/>
+                <w:sz w:val="28"/>
+                <w:szCs w:val="28"/>
+                <w:vertAlign w:val="baseline"/>
+                <w:lang w:val="en-US" w:eastAsia="zh-Hans"/>
+              </w:rPr>
+              <w:t>大庭广众</w:t>
+            </w:r>
+          </w:p>
+        </w:tc>
+        <w:tc>
+          <w:tcPr>
+            <w:tcW w:w="4261" w:type="dxa"/>
+          </w:tcPr>
+          <w:p>
+            <w:pPr>
+              <w:jc w:val="center"/>
+              <w:rPr>
+                <w:rFonts w:hint="eastAsia" w:ascii="微软雅黑" w:hAnsi="微软雅黑" w:eastAsia="微软雅黑" w:cs="微软雅黑"/>
+                <w:sz w:val="28"/>
+                <w:szCs w:val="28"/>
+                <w:vertAlign w:val="baseline"/>
+                <w:lang w:val="en-US" w:eastAsia="zh-Hans"/>
+              </w:rPr>
+            </w:pPr>
+            <w:r>
+              <w:rPr>
+                <w:rFonts w:hint="eastAsia" w:ascii="微软雅黑" w:hAnsi="微软雅黑" w:eastAsia="微软雅黑" w:cs="微软雅黑"/>
+                <w:sz w:val="28"/>
+                <w:szCs w:val="28"/>
+                <w:vertAlign w:val="baseline"/>
+                <w:lang w:val="en-US" w:eastAsia="zh-Hans"/>
+              </w:rPr>
+              <w:t>众目睽睽</w:t>
+            </w:r>
+          </w:p>
+        </w:tc>
+      </w:tr>
+      <w:tr>
+        <w:trPr>
+          <w:trHeight w:val="652" w:hRule="atLeast"/>
+        </w:trPr>
+        <w:tc>
+          <w:tcPr>
+            <w:tcW w:w="941" w:type="dxa"/>
+          </w:tcPr>
+          <w:p>
+            <w:pPr>
+              <w:jc w:val="center"/>
+              <w:rPr>
+                <w:rFonts w:hint="eastAsia" w:ascii="微软雅黑" w:hAnsi="微软雅黑" w:eastAsia="微软雅黑" w:cs="微软雅黑"/>
+                <w:sz w:val="28"/>
+                <w:szCs w:val="28"/>
+                <w:vertAlign w:val="baseline"/>
+                <w:lang w:val="en-US" w:eastAsia="zh-Hans"/>
+              </w:rPr>
+            </w:pPr>
+            <w:r>
+              <w:rPr>
+                <w:rFonts w:hint="eastAsia" w:ascii="微软雅黑" w:hAnsi="微软雅黑" w:eastAsia="微软雅黑" w:cs="微软雅黑"/>
+                <w:color w:val="FF0000"/>
+                <w:sz w:val="28"/>
+                <w:szCs w:val="28"/>
+                <w:vertAlign w:val="baseline"/>
+                <w:lang w:val="en-US" w:eastAsia="zh-Hans"/>
+              </w:rPr>
+              <w:t>同：</w:t>
+            </w:r>
+          </w:p>
+        </w:tc>
+        <w:tc>
+          <w:tcPr>
+            <w:tcW w:w="7581" w:type="dxa"/>
+            <w:gridSpan w:val="2"/>
+          </w:tcPr>
+          <w:p>
+            <w:pPr>
+              <w:rPr>
+                <w:rFonts w:hint="eastAsia" w:ascii="微软雅黑" w:hAnsi="微软雅黑" w:eastAsia="微软雅黑" w:cs="微软雅黑"/>
+                <w:color w:val="auto"/>
+                <w:sz w:val="28"/>
+                <w:szCs w:val="28"/>
+                <w:vertAlign w:val="baseline"/>
+                <w:lang w:val="en-US" w:eastAsia="zh-Hans"/>
+              </w:rPr>
+            </w:pPr>
+            <w:r>
+              <w:rPr>
+                <w:rFonts w:hint="eastAsia" w:ascii="微软雅黑" w:hAnsi="微软雅黑" w:eastAsia="微软雅黑" w:cs="微软雅黑"/>
+                <w:color w:val="auto"/>
+                <w:sz w:val="28"/>
+                <w:szCs w:val="28"/>
+                <w:vertAlign w:val="baseline"/>
+                <w:lang w:val="en-US" w:eastAsia="zh-Hans"/>
+              </w:rPr>
+              <w:t>都可表示有许多人的场合。</w:t>
+            </w:r>
+          </w:p>
+        </w:tc>
+      </w:tr>
+      <w:tr>
+        <w:trPr>
+          <w:trHeight w:val="1032" w:hRule="atLeast"/>
+        </w:trPr>
+        <w:tc>
+          <w:tcPr>
+            <w:tcW w:w="941" w:type="dxa"/>
+          </w:tcPr>
+          <w:p>
+            <w:pPr>
+              <w:jc w:val="center"/>
+              <w:rPr>
+                <w:rFonts w:hint="eastAsia" w:ascii="微软雅黑" w:hAnsi="微软雅黑" w:eastAsia="微软雅黑" w:cs="微软雅黑"/>
+                <w:sz w:val="28"/>
+                <w:szCs w:val="28"/>
+                <w:vertAlign w:val="baseline"/>
+                <w:lang w:val="en-US" w:eastAsia="zh-Hans"/>
+              </w:rPr>
+            </w:pPr>
+            <w:r>
+              <w:rPr>
+                <w:rFonts w:hint="eastAsia" w:ascii="微软雅黑" w:hAnsi="微软雅黑" w:eastAsia="微软雅黑" w:cs="微软雅黑"/>
+                <w:color w:val="FF0000"/>
+                <w:sz w:val="28"/>
+                <w:szCs w:val="28"/>
+                <w:vertAlign w:val="baseline"/>
+                <w:lang w:val="en-US" w:eastAsia="zh-Hans"/>
+              </w:rPr>
+              <w:t>异：</w:t>
+            </w:r>
+          </w:p>
+        </w:tc>
+        <w:tc>
+          <w:tcPr>
+            <w:tcW w:w="7581" w:type="dxa"/>
+            <w:gridSpan w:val="2"/>
+          </w:tcPr>
+          <w:p>
+            <w:pPr>
+              <w:rPr>
+                <w:rFonts w:hint="eastAsia" w:ascii="微软雅黑" w:hAnsi="微软雅黑" w:eastAsia="微软雅黑" w:cs="微软雅黑"/>
+                <w:color w:val="auto"/>
+                <w:sz w:val="28"/>
+                <w:szCs w:val="28"/>
+                <w:vertAlign w:val="baseline"/>
+                <w:lang w:val="en-US" w:eastAsia="zh-Hans"/>
+              </w:rPr>
+            </w:pPr>
+            <w:r>
+              <w:rPr>
+                <w:rFonts w:hint="eastAsia" w:ascii="微软雅黑" w:hAnsi="微软雅黑" w:eastAsia="微软雅黑" w:cs="微软雅黑"/>
+                <w:color w:val="auto"/>
+                <w:sz w:val="28"/>
+                <w:szCs w:val="28"/>
+                <w:vertAlign w:val="baseline"/>
+                <w:lang w:val="en-US" w:eastAsia="zh-Hans"/>
+              </w:rPr>
+              <w:t>“大庭广众”指聚焦了很多人的公开场合；“众目睽睽”指很多人注目的场合。（睽睽：睁大眼睛注视的样子）</w:t>
             </w:r>
           </w:p>
         </w:tc>
@@ -8785,16 +9203,6 @@
         <w:gridCol w:w="4261"/>
       </w:tblGrid>
       <w:tr>
-        <w:tblPrEx>
-          <w:tblBorders>
-            <w:top w:val="single" w:color="auto" w:sz="4" w:space="0"/>
-            <w:left w:val="single" w:color="auto" w:sz="4" w:space="0"/>
-            <w:bottom w:val="single" w:color="auto" w:sz="4" w:space="0"/>
-            <w:right w:val="single" w:color="auto" w:sz="4" w:space="0"/>
-            <w:insideH w:val="single" w:color="auto" w:sz="4" w:space="0"/>
-            <w:insideV w:val="single" w:color="auto" w:sz="4" w:space="0"/>
-          </w:tblBorders>
-        </w:tblPrEx>
         <w:trPr>
           <w:trHeight w:val="642" w:hRule="atLeast"/>
         </w:trPr>
@@ -8814,6 +9222,16 @@
                 <w:lang w:val="en-US" w:eastAsia="zh-Hans"/>
               </w:rPr>
             </w:pPr>
+            <w:r>
+              <w:rPr>
+                <w:rFonts w:hint="eastAsia" w:ascii="微软雅黑" w:hAnsi="微软雅黑" w:eastAsia="微软雅黑" w:cs="微软雅黑"/>
+                <w:sz w:val="28"/>
+                <w:szCs w:val="28"/>
+                <w:vertAlign w:val="baseline"/>
+                <w:lang w:val="en-US" w:eastAsia="zh-Hans"/>
+              </w:rPr>
+              <w:t>得寸进尺</w:t>
+            </w:r>
           </w:p>
         </w:tc>
         <w:tc>
@@ -8831,20 +9249,20 @@
                 <w:lang w:val="en-US" w:eastAsia="zh-Hans"/>
               </w:rPr>
             </w:pPr>
-          </w:p>
-        </w:tc>
-      </w:tr>
-      <w:tr>
-        <w:tblPrEx>
-          <w:tblBorders>
-            <w:top w:val="single" w:color="auto" w:sz="4" w:space="0"/>
-            <w:left w:val="single" w:color="auto" w:sz="4" w:space="0"/>
-            <w:bottom w:val="single" w:color="auto" w:sz="4" w:space="0"/>
-            <w:right w:val="single" w:color="auto" w:sz="4" w:space="0"/>
-            <w:insideH w:val="single" w:color="auto" w:sz="4" w:space="0"/>
-            <w:insideV w:val="single" w:color="auto" w:sz="4" w:space="0"/>
-          </w:tblBorders>
-        </w:tblPrEx>
+            <w:r>
+              <w:rPr>
+                <w:rFonts w:hint="eastAsia" w:ascii="微软雅黑" w:hAnsi="微软雅黑" w:eastAsia="微软雅黑" w:cs="微软雅黑"/>
+                <w:sz w:val="28"/>
+                <w:szCs w:val="28"/>
+                <w:vertAlign w:val="baseline"/>
+                <w:lang w:val="en-US" w:eastAsia="zh-Hans"/>
+              </w:rPr>
+              <w:t>得陇望蜀</w:t>
+            </w:r>
+          </w:p>
+        </w:tc>
+      </w:tr>
+      <w:tr>
         <w:trPr>
           <w:trHeight w:val="652" w:hRule="atLeast"/>
         </w:trPr>
@@ -8892,20 +9310,21 @@
                 <w:lang w:val="en-US" w:eastAsia="zh-Hans"/>
               </w:rPr>
             </w:pPr>
-          </w:p>
-        </w:tc>
-      </w:tr>
-      <w:tr>
-        <w:tblPrEx>
-          <w:tblBorders>
-            <w:top w:val="single" w:color="auto" w:sz="4" w:space="0"/>
-            <w:left w:val="single" w:color="auto" w:sz="4" w:space="0"/>
-            <w:bottom w:val="single" w:color="auto" w:sz="4" w:space="0"/>
-            <w:right w:val="single" w:color="auto" w:sz="4" w:space="0"/>
-            <w:insideH w:val="single" w:color="auto" w:sz="4" w:space="0"/>
-            <w:insideV w:val="single" w:color="auto" w:sz="4" w:space="0"/>
-          </w:tblBorders>
-        </w:tblPrEx>
+            <w:r>
+              <w:rPr>
+                <w:rFonts w:hint="eastAsia" w:ascii="微软雅黑" w:hAnsi="微软雅黑" w:eastAsia="微软雅黑" w:cs="微软雅黑"/>
+                <w:color w:val="auto"/>
+                <w:sz w:val="28"/>
+                <w:szCs w:val="28"/>
+                <w:vertAlign w:val="baseline"/>
+                <w:lang w:val="en-US" w:eastAsia="zh-Hans"/>
+              </w:rPr>
+              <w:t>都比喻贪得无厌，不知满足。</w:t>
+            </w:r>
+          </w:p>
+        </w:tc>
+      </w:tr>
+      <w:tr>
         <w:trPr>
           <w:trHeight w:val="1032" w:hRule="atLeast"/>
         </w:trPr>
@@ -8953,10 +9372,3845 @@
                 <w:lang w:val="en-US" w:eastAsia="zh-Hans"/>
               </w:rPr>
             </w:pPr>
+            <w:r>
+              <w:rPr>
+                <w:rFonts w:hint="eastAsia" w:ascii="微软雅黑" w:hAnsi="微软雅黑" w:eastAsia="微软雅黑" w:cs="微软雅黑"/>
+                <w:color w:val="auto"/>
+                <w:sz w:val="28"/>
+                <w:szCs w:val="28"/>
+                <w:vertAlign w:val="baseline"/>
+                <w:lang w:val="en-US" w:eastAsia="zh-Hans"/>
+              </w:rPr>
+              <w:t>“得寸进尺”表示逐步进逼，越要越多；“得陇望蜀”表示得到这个，还想要那个。</w:t>
+            </w:r>
           </w:p>
         </w:tc>
       </w:tr>
     </w:tbl>
+    <w:p>
+      <w:pPr>
+        <w:jc w:val="both"/>
+        <w:rPr>
+          <w:rFonts w:hint="eastAsia"/>
+          <w:color w:val="FF0000"/>
+          <w:sz w:val="32"/>
+          <w:szCs w:val="32"/>
+          <w:vertAlign w:val="baseline"/>
+          <w:lang w:val="en-US" w:eastAsia="zh-Hans"/>
+        </w:rPr>
+      </w:pPr>
+    </w:p>
+    <w:tbl>
+      <w:tblPr>
+        <w:tblStyle w:val="4"/>
+        <w:tblW w:w="0" w:type="auto"/>
+        <w:tblInd w:w="0" w:type="dxa"/>
+        <w:tblBorders>
+          <w:top w:val="single" w:color="auto" w:sz="4" w:space="0"/>
+          <w:left w:val="single" w:color="auto" w:sz="4" w:space="0"/>
+          <w:bottom w:val="single" w:color="auto" w:sz="4" w:space="0"/>
+          <w:right w:val="single" w:color="auto" w:sz="4" w:space="0"/>
+          <w:insideH w:val="single" w:color="auto" w:sz="4" w:space="0"/>
+          <w:insideV w:val="single" w:color="auto" w:sz="4" w:space="0"/>
+        </w:tblBorders>
+        <w:tblLayout w:type="autofit"/>
+        <w:tblCellMar>
+          <w:top w:w="0" w:type="dxa"/>
+          <w:left w:w="108" w:type="dxa"/>
+          <w:bottom w:w="0" w:type="dxa"/>
+          <w:right w:w="108" w:type="dxa"/>
+        </w:tblCellMar>
+      </w:tblPr>
+      <w:tblGrid>
+        <w:gridCol w:w="941"/>
+        <w:gridCol w:w="3320"/>
+        <w:gridCol w:w="4261"/>
+      </w:tblGrid>
+      <w:tr>
+        <w:trPr>
+          <w:trHeight w:val="642" w:hRule="atLeast"/>
+        </w:trPr>
+        <w:tc>
+          <w:tcPr>
+            <w:tcW w:w="4261" w:type="dxa"/>
+            <w:gridSpan w:val="2"/>
+          </w:tcPr>
+          <w:p>
+            <w:pPr>
+              <w:jc w:val="center"/>
+              <w:rPr>
+                <w:rFonts w:hint="eastAsia" w:ascii="微软雅黑" w:hAnsi="微软雅黑" w:eastAsia="微软雅黑" w:cs="微软雅黑"/>
+                <w:sz w:val="28"/>
+                <w:szCs w:val="28"/>
+                <w:vertAlign w:val="baseline"/>
+                <w:lang w:val="en-US" w:eastAsia="zh-Hans"/>
+              </w:rPr>
+            </w:pPr>
+            <w:r>
+              <w:rPr>
+                <w:rFonts w:hint="eastAsia" w:ascii="微软雅黑" w:hAnsi="微软雅黑" w:eastAsia="微软雅黑" w:cs="微软雅黑"/>
+                <w:sz w:val="28"/>
+                <w:szCs w:val="28"/>
+                <w:vertAlign w:val="baseline"/>
+                <w:lang w:val="en-US" w:eastAsia="zh-Hans"/>
+              </w:rPr>
+              <w:t>低三下四</w:t>
+            </w:r>
+          </w:p>
+        </w:tc>
+        <w:tc>
+          <w:tcPr>
+            <w:tcW w:w="4261" w:type="dxa"/>
+          </w:tcPr>
+          <w:p>
+            <w:pPr>
+              <w:jc w:val="center"/>
+              <w:rPr>
+                <w:rFonts w:hint="eastAsia" w:ascii="微软雅黑" w:hAnsi="微软雅黑" w:eastAsia="微软雅黑" w:cs="微软雅黑"/>
+                <w:sz w:val="28"/>
+                <w:szCs w:val="28"/>
+                <w:vertAlign w:val="baseline"/>
+                <w:lang w:val="en-US" w:eastAsia="zh-Hans"/>
+              </w:rPr>
+            </w:pPr>
+            <w:r>
+              <w:rPr>
+                <w:rFonts w:hint="eastAsia" w:ascii="微软雅黑" w:hAnsi="微软雅黑" w:eastAsia="微软雅黑" w:cs="微软雅黑"/>
+                <w:sz w:val="28"/>
+                <w:szCs w:val="28"/>
+                <w:vertAlign w:val="baseline"/>
+                <w:lang w:val="en-US" w:eastAsia="zh-Hans"/>
+              </w:rPr>
+              <w:t>低声下气</w:t>
+            </w:r>
+          </w:p>
+        </w:tc>
+      </w:tr>
+      <w:tr>
+        <w:trPr>
+          <w:trHeight w:val="652" w:hRule="atLeast"/>
+        </w:trPr>
+        <w:tc>
+          <w:tcPr>
+            <w:tcW w:w="941" w:type="dxa"/>
+          </w:tcPr>
+          <w:p>
+            <w:pPr>
+              <w:jc w:val="center"/>
+              <w:rPr>
+                <w:rFonts w:hint="eastAsia" w:ascii="微软雅黑" w:hAnsi="微软雅黑" w:eastAsia="微软雅黑" w:cs="微软雅黑"/>
+                <w:sz w:val="28"/>
+                <w:szCs w:val="28"/>
+                <w:vertAlign w:val="baseline"/>
+                <w:lang w:val="en-US" w:eastAsia="zh-Hans"/>
+              </w:rPr>
+            </w:pPr>
+            <w:r>
+              <w:rPr>
+                <w:rFonts w:hint="eastAsia" w:ascii="微软雅黑" w:hAnsi="微软雅黑" w:eastAsia="微软雅黑" w:cs="微软雅黑"/>
+                <w:color w:val="FF0000"/>
+                <w:sz w:val="28"/>
+                <w:szCs w:val="28"/>
+                <w:vertAlign w:val="baseline"/>
+                <w:lang w:val="en-US" w:eastAsia="zh-Hans"/>
+              </w:rPr>
+              <w:t>同：</w:t>
+            </w:r>
+          </w:p>
+        </w:tc>
+        <w:tc>
+          <w:tcPr>
+            <w:tcW w:w="7581" w:type="dxa"/>
+            <w:gridSpan w:val="2"/>
+          </w:tcPr>
+          <w:p>
+            <w:pPr>
+              <w:rPr>
+                <w:rFonts w:hint="eastAsia" w:ascii="微软雅黑" w:hAnsi="微软雅黑" w:eastAsia="微软雅黑" w:cs="微软雅黑"/>
+                <w:color w:val="auto"/>
+                <w:sz w:val="28"/>
+                <w:szCs w:val="28"/>
+                <w:vertAlign w:val="baseline"/>
+                <w:lang w:val="en-US" w:eastAsia="zh-Hans"/>
+              </w:rPr>
+            </w:pPr>
+            <w:r>
+              <w:rPr>
+                <w:rFonts w:hint="eastAsia" w:ascii="微软雅黑" w:hAnsi="微软雅黑" w:eastAsia="微软雅黑" w:cs="微软雅黑"/>
+                <w:color w:val="auto"/>
+                <w:sz w:val="28"/>
+                <w:szCs w:val="28"/>
+                <w:vertAlign w:val="baseline"/>
+                <w:lang w:val="en-US" w:eastAsia="zh-Hans"/>
+              </w:rPr>
+              <w:t>都形容卑恭、无骨气。</w:t>
+            </w:r>
+          </w:p>
+        </w:tc>
+      </w:tr>
+      <w:tr>
+        <w:trPr>
+          <w:trHeight w:val="1032" w:hRule="atLeast"/>
+        </w:trPr>
+        <w:tc>
+          <w:tcPr>
+            <w:tcW w:w="941" w:type="dxa"/>
+          </w:tcPr>
+          <w:p>
+            <w:pPr>
+              <w:jc w:val="center"/>
+              <w:rPr>
+                <w:rFonts w:hint="eastAsia" w:ascii="微软雅黑" w:hAnsi="微软雅黑" w:eastAsia="微软雅黑" w:cs="微软雅黑"/>
+                <w:sz w:val="28"/>
+                <w:szCs w:val="28"/>
+                <w:vertAlign w:val="baseline"/>
+                <w:lang w:val="en-US" w:eastAsia="zh-Hans"/>
+              </w:rPr>
+            </w:pPr>
+            <w:r>
+              <w:rPr>
+                <w:rFonts w:hint="eastAsia" w:ascii="微软雅黑" w:hAnsi="微软雅黑" w:eastAsia="微软雅黑" w:cs="微软雅黑"/>
+                <w:color w:val="FF0000"/>
+                <w:sz w:val="28"/>
+                <w:szCs w:val="28"/>
+                <w:vertAlign w:val="baseline"/>
+                <w:lang w:val="en-US" w:eastAsia="zh-Hans"/>
+              </w:rPr>
+              <w:t>异：</w:t>
+            </w:r>
+          </w:p>
+        </w:tc>
+        <w:tc>
+          <w:tcPr>
+            <w:tcW w:w="7581" w:type="dxa"/>
+            <w:gridSpan w:val="2"/>
+          </w:tcPr>
+          <w:p>
+            <w:pPr>
+              <w:rPr>
+                <w:rFonts w:hint="eastAsia" w:ascii="微软雅黑" w:hAnsi="微软雅黑" w:eastAsia="微软雅黑" w:cs="微软雅黑"/>
+                <w:color w:val="auto"/>
+                <w:sz w:val="28"/>
+                <w:szCs w:val="28"/>
+                <w:vertAlign w:val="baseline"/>
+                <w:lang w:val="en-US" w:eastAsia="zh-Hans"/>
+              </w:rPr>
+            </w:pPr>
+            <w:r>
+              <w:rPr>
+                <w:rFonts w:hint="eastAsia" w:ascii="微软雅黑" w:hAnsi="微软雅黑" w:eastAsia="微软雅黑" w:cs="微软雅黑"/>
+                <w:color w:val="auto"/>
+                <w:sz w:val="28"/>
+                <w:szCs w:val="28"/>
+                <w:vertAlign w:val="baseline"/>
+                <w:lang w:val="en-US" w:eastAsia="zh-Hans"/>
+              </w:rPr>
+              <w:t>“低三下四”偏重于卑恭下贱；“低声下气”偏重于恭顺小心。</w:t>
+            </w:r>
+          </w:p>
+        </w:tc>
+      </w:tr>
+    </w:tbl>
+    <w:p>
+      <w:pPr>
+        <w:jc w:val="both"/>
+        <w:rPr>
+          <w:rFonts w:hint="eastAsia"/>
+          <w:color w:val="FF0000"/>
+          <w:sz w:val="32"/>
+          <w:szCs w:val="32"/>
+          <w:vertAlign w:val="baseline"/>
+          <w:lang w:val="en-US" w:eastAsia="zh-Hans"/>
+        </w:rPr>
+      </w:pPr>
+    </w:p>
+    <w:tbl>
+      <w:tblPr>
+        <w:tblStyle w:val="4"/>
+        <w:tblW w:w="0" w:type="auto"/>
+        <w:tblInd w:w="0" w:type="dxa"/>
+        <w:tblBorders>
+          <w:top w:val="single" w:color="auto" w:sz="4" w:space="0"/>
+          <w:left w:val="single" w:color="auto" w:sz="4" w:space="0"/>
+          <w:bottom w:val="single" w:color="auto" w:sz="4" w:space="0"/>
+          <w:right w:val="single" w:color="auto" w:sz="4" w:space="0"/>
+          <w:insideH w:val="single" w:color="auto" w:sz="4" w:space="0"/>
+          <w:insideV w:val="single" w:color="auto" w:sz="4" w:space="0"/>
+        </w:tblBorders>
+        <w:tblLayout w:type="autofit"/>
+        <w:tblCellMar>
+          <w:top w:w="0" w:type="dxa"/>
+          <w:left w:w="108" w:type="dxa"/>
+          <w:bottom w:w="0" w:type="dxa"/>
+          <w:right w:w="108" w:type="dxa"/>
+        </w:tblCellMar>
+      </w:tblPr>
+      <w:tblGrid>
+        <w:gridCol w:w="941"/>
+        <w:gridCol w:w="3320"/>
+        <w:gridCol w:w="4261"/>
+      </w:tblGrid>
+      <w:tr>
+        <w:trPr>
+          <w:trHeight w:val="642" w:hRule="atLeast"/>
+        </w:trPr>
+        <w:tc>
+          <w:tcPr>
+            <w:tcW w:w="4261" w:type="dxa"/>
+            <w:gridSpan w:val="2"/>
+          </w:tcPr>
+          <w:p>
+            <w:pPr>
+              <w:jc w:val="center"/>
+              <w:rPr>
+                <w:rFonts w:hint="eastAsia" w:ascii="微软雅黑" w:hAnsi="微软雅黑" w:eastAsia="微软雅黑" w:cs="微软雅黑"/>
+                <w:sz w:val="28"/>
+                <w:szCs w:val="28"/>
+                <w:vertAlign w:val="baseline"/>
+                <w:lang w:val="en-US" w:eastAsia="zh-Hans"/>
+              </w:rPr>
+            </w:pPr>
+            <w:r>
+              <w:rPr>
+                <w:rFonts w:hint="eastAsia" w:ascii="微软雅黑" w:hAnsi="微软雅黑" w:eastAsia="微软雅黑" w:cs="微软雅黑"/>
+                <w:sz w:val="28"/>
+                <w:szCs w:val="28"/>
+                <w:vertAlign w:val="baseline"/>
+                <w:lang w:val="en-US" w:eastAsia="zh-Hans"/>
+              </w:rPr>
+              <w:t>顶礼膜拜</w:t>
+            </w:r>
+          </w:p>
+        </w:tc>
+        <w:tc>
+          <w:tcPr>
+            <w:tcW w:w="4261" w:type="dxa"/>
+          </w:tcPr>
+          <w:p>
+            <w:pPr>
+              <w:jc w:val="center"/>
+              <w:rPr>
+                <w:rFonts w:hint="eastAsia" w:ascii="微软雅黑" w:hAnsi="微软雅黑" w:eastAsia="微软雅黑" w:cs="微软雅黑"/>
+                <w:sz w:val="28"/>
+                <w:szCs w:val="28"/>
+                <w:vertAlign w:val="baseline"/>
+                <w:lang w:val="en-US" w:eastAsia="zh-Hans"/>
+              </w:rPr>
+            </w:pPr>
+            <w:r>
+              <w:rPr>
+                <w:rFonts w:hint="eastAsia" w:ascii="微软雅黑" w:hAnsi="微软雅黑" w:eastAsia="微软雅黑" w:cs="微软雅黑"/>
+                <w:sz w:val="28"/>
+                <w:szCs w:val="28"/>
+                <w:vertAlign w:val="baseline"/>
+                <w:lang w:val="en-US" w:eastAsia="zh-Hans"/>
+              </w:rPr>
+              <w:t>五体投地</w:t>
+            </w:r>
+          </w:p>
+        </w:tc>
+      </w:tr>
+      <w:tr>
+        <w:trPr>
+          <w:trHeight w:val="652" w:hRule="atLeast"/>
+        </w:trPr>
+        <w:tc>
+          <w:tcPr>
+            <w:tcW w:w="941" w:type="dxa"/>
+          </w:tcPr>
+          <w:p>
+            <w:pPr>
+              <w:jc w:val="center"/>
+              <w:rPr>
+                <w:rFonts w:hint="eastAsia" w:ascii="微软雅黑" w:hAnsi="微软雅黑" w:eastAsia="微软雅黑" w:cs="微软雅黑"/>
+                <w:sz w:val="28"/>
+                <w:szCs w:val="28"/>
+                <w:vertAlign w:val="baseline"/>
+                <w:lang w:val="en-US" w:eastAsia="zh-Hans"/>
+              </w:rPr>
+            </w:pPr>
+            <w:r>
+              <w:rPr>
+                <w:rFonts w:hint="eastAsia" w:ascii="微软雅黑" w:hAnsi="微软雅黑" w:eastAsia="微软雅黑" w:cs="微软雅黑"/>
+                <w:color w:val="FF0000"/>
+                <w:sz w:val="28"/>
+                <w:szCs w:val="28"/>
+                <w:vertAlign w:val="baseline"/>
+                <w:lang w:val="en-US" w:eastAsia="zh-Hans"/>
+              </w:rPr>
+              <w:t>同：</w:t>
+            </w:r>
+          </w:p>
+        </w:tc>
+        <w:tc>
+          <w:tcPr>
+            <w:tcW w:w="7581" w:type="dxa"/>
+            <w:gridSpan w:val="2"/>
+          </w:tcPr>
+          <w:p>
+            <w:pPr>
+              <w:rPr>
+                <w:rFonts w:hint="eastAsia" w:ascii="微软雅黑" w:hAnsi="微软雅黑" w:eastAsia="微软雅黑" w:cs="微软雅黑"/>
+                <w:color w:val="auto"/>
+                <w:sz w:val="28"/>
+                <w:szCs w:val="28"/>
+                <w:vertAlign w:val="baseline"/>
+                <w:lang w:val="en-US" w:eastAsia="zh-Hans"/>
+              </w:rPr>
+            </w:pPr>
+            <w:r>
+              <w:rPr>
+                <w:rFonts w:hint="eastAsia" w:ascii="微软雅黑" w:hAnsi="微软雅黑" w:eastAsia="微软雅黑" w:cs="微软雅黑"/>
+                <w:color w:val="auto"/>
+                <w:sz w:val="28"/>
+                <w:szCs w:val="28"/>
+                <w:vertAlign w:val="baseline"/>
+                <w:lang w:val="en-US" w:eastAsia="zh-Hans"/>
+              </w:rPr>
+              <w:t>都表示崇拜之意。</w:t>
+            </w:r>
+          </w:p>
+        </w:tc>
+      </w:tr>
+      <w:tr>
+        <w:trPr>
+          <w:trHeight w:val="1032" w:hRule="atLeast"/>
+        </w:trPr>
+        <w:tc>
+          <w:tcPr>
+            <w:tcW w:w="941" w:type="dxa"/>
+          </w:tcPr>
+          <w:p>
+            <w:pPr>
+              <w:jc w:val="center"/>
+              <w:rPr>
+                <w:rFonts w:hint="eastAsia" w:ascii="微软雅黑" w:hAnsi="微软雅黑" w:eastAsia="微软雅黑" w:cs="微软雅黑"/>
+                <w:sz w:val="28"/>
+                <w:szCs w:val="28"/>
+                <w:vertAlign w:val="baseline"/>
+                <w:lang w:val="en-US" w:eastAsia="zh-Hans"/>
+              </w:rPr>
+            </w:pPr>
+            <w:r>
+              <w:rPr>
+                <w:rFonts w:hint="eastAsia" w:ascii="微软雅黑" w:hAnsi="微软雅黑" w:eastAsia="微软雅黑" w:cs="微软雅黑"/>
+                <w:color w:val="FF0000"/>
+                <w:sz w:val="28"/>
+                <w:szCs w:val="28"/>
+                <w:vertAlign w:val="baseline"/>
+                <w:lang w:val="en-US" w:eastAsia="zh-Hans"/>
+              </w:rPr>
+              <w:t>异：</w:t>
+            </w:r>
+          </w:p>
+        </w:tc>
+        <w:tc>
+          <w:tcPr>
+            <w:tcW w:w="7581" w:type="dxa"/>
+            <w:gridSpan w:val="2"/>
+          </w:tcPr>
+          <w:p>
+            <w:pPr>
+              <w:rPr>
+                <w:rFonts w:hint="eastAsia" w:ascii="微软雅黑" w:hAnsi="微软雅黑" w:eastAsia="微软雅黑" w:cs="微软雅黑"/>
+                <w:color w:val="auto"/>
+                <w:sz w:val="28"/>
+                <w:szCs w:val="28"/>
+                <w:vertAlign w:val="baseline"/>
+                <w:lang w:val="en-US" w:eastAsia="zh-Hans"/>
+              </w:rPr>
+            </w:pPr>
+            <w:r>
+              <w:rPr>
+                <w:rFonts w:hint="eastAsia" w:ascii="微软雅黑" w:hAnsi="微软雅黑" w:eastAsia="微软雅黑" w:cs="微软雅黑"/>
+                <w:color w:val="auto"/>
+                <w:sz w:val="28"/>
+                <w:szCs w:val="28"/>
+                <w:vertAlign w:val="baseline"/>
+                <w:lang w:val="en-US" w:eastAsia="zh-Hans"/>
+              </w:rPr>
+              <w:t>“顶礼膜拜”偏重于崇拜；“五体投地”偏重于敬佩。</w:t>
+            </w:r>
+          </w:p>
+        </w:tc>
+      </w:tr>
+    </w:tbl>
+    <w:p>
+      <w:pPr>
+        <w:jc w:val="both"/>
+        <w:rPr>
+          <w:rFonts w:hint="eastAsia"/>
+          <w:color w:val="FF0000"/>
+          <w:sz w:val="32"/>
+          <w:szCs w:val="32"/>
+          <w:vertAlign w:val="baseline"/>
+          <w:lang w:val="en-US" w:eastAsia="zh-Hans"/>
+        </w:rPr>
+      </w:pPr>
+    </w:p>
+    <w:p>
+      <w:pPr>
+        <w:jc w:val="both"/>
+        <w:rPr>
+          <w:rFonts w:hint="eastAsia"/>
+          <w:color w:val="FF0000"/>
+          <w:sz w:val="32"/>
+          <w:szCs w:val="32"/>
+          <w:vertAlign w:val="baseline"/>
+          <w:lang w:val="en-US" w:eastAsia="zh-Hans"/>
+        </w:rPr>
+      </w:pPr>
+    </w:p>
+    <w:p>
+      <w:pPr>
+        <w:jc w:val="both"/>
+        <w:rPr>
+          <w:rFonts w:hint="eastAsia"/>
+          <w:color w:val="FF0000"/>
+          <w:sz w:val="32"/>
+          <w:szCs w:val="32"/>
+          <w:vertAlign w:val="baseline"/>
+          <w:lang w:val="en-US" w:eastAsia="zh-Hans"/>
+        </w:rPr>
+      </w:pPr>
+    </w:p>
+    <w:p>
+      <w:pPr>
+        <w:jc w:val="both"/>
+        <w:rPr>
+          <w:rFonts w:hint="eastAsia"/>
+          <w:color w:val="FF0000"/>
+          <w:sz w:val="32"/>
+          <w:szCs w:val="32"/>
+          <w:vertAlign w:val="baseline"/>
+          <w:lang w:val="en-US" w:eastAsia="zh-Hans"/>
+        </w:rPr>
+      </w:pPr>
+    </w:p>
+    <w:p>
+      <w:pPr>
+        <w:jc w:val="both"/>
+        <w:rPr>
+          <w:rFonts w:hint="eastAsia"/>
+          <w:color w:val="FF0000"/>
+          <w:sz w:val="32"/>
+          <w:szCs w:val="32"/>
+          <w:vertAlign w:val="baseline"/>
+          <w:lang w:val="en-US" w:eastAsia="zh-Hans"/>
+        </w:rPr>
+      </w:pPr>
+    </w:p>
+    <w:p>
+      <w:pPr>
+        <w:jc w:val="both"/>
+        <w:rPr>
+          <w:rFonts w:hint="eastAsia"/>
+          <w:color w:val="FF0000"/>
+          <w:sz w:val="32"/>
+          <w:szCs w:val="32"/>
+          <w:vertAlign w:val="baseline"/>
+          <w:lang w:val="en-US" w:eastAsia="zh-Hans"/>
+        </w:rPr>
+      </w:pPr>
+    </w:p>
+    <w:p>
+      <w:pPr>
+        <w:jc w:val="both"/>
+        <w:rPr>
+          <w:rFonts w:hint="eastAsia"/>
+          <w:color w:val="FF0000"/>
+          <w:sz w:val="32"/>
+          <w:szCs w:val="32"/>
+          <w:vertAlign w:val="baseline"/>
+          <w:lang w:val="en-US" w:eastAsia="zh-Hans"/>
+        </w:rPr>
+      </w:pPr>
+    </w:p>
+    <w:tbl>
+      <w:tblPr>
+        <w:tblStyle w:val="4"/>
+        <w:tblW w:w="0" w:type="auto"/>
+        <w:tblInd w:w="0" w:type="dxa"/>
+        <w:tblBorders>
+          <w:top w:val="single" w:color="auto" w:sz="4" w:space="0"/>
+          <w:left w:val="single" w:color="auto" w:sz="4" w:space="0"/>
+          <w:bottom w:val="single" w:color="auto" w:sz="4" w:space="0"/>
+          <w:right w:val="single" w:color="auto" w:sz="4" w:space="0"/>
+          <w:insideH w:val="single" w:color="auto" w:sz="4" w:space="0"/>
+          <w:insideV w:val="single" w:color="auto" w:sz="4" w:space="0"/>
+        </w:tblBorders>
+        <w:tblLayout w:type="autofit"/>
+        <w:tblCellMar>
+          <w:top w:w="0" w:type="dxa"/>
+          <w:left w:w="108" w:type="dxa"/>
+          <w:bottom w:w="0" w:type="dxa"/>
+          <w:right w:w="108" w:type="dxa"/>
+        </w:tblCellMar>
+      </w:tblPr>
+      <w:tblGrid>
+        <w:gridCol w:w="921"/>
+        <w:gridCol w:w="1919"/>
+        <w:gridCol w:w="2840"/>
+        <w:gridCol w:w="2842"/>
+      </w:tblGrid>
+      <w:tr>
+        <w:trPr>
+          <w:trHeight w:val="642" w:hRule="atLeast"/>
+        </w:trPr>
+        <w:tc>
+          <w:tcPr>
+            <w:tcW w:w="2840" w:type="dxa"/>
+            <w:gridSpan w:val="2"/>
+          </w:tcPr>
+          <w:p>
+            <w:pPr>
+              <w:jc w:val="center"/>
+              <w:rPr>
+                <w:rFonts w:hint="eastAsia" w:ascii="微软雅黑" w:hAnsi="微软雅黑" w:eastAsia="微软雅黑" w:cs="微软雅黑"/>
+                <w:sz w:val="28"/>
+                <w:szCs w:val="28"/>
+                <w:vertAlign w:val="baseline"/>
+                <w:lang w:val="en-US" w:eastAsia="zh-Hans"/>
+              </w:rPr>
+            </w:pPr>
+            <w:r>
+              <w:rPr>
+                <w:rFonts w:hint="eastAsia" w:ascii="微软雅黑" w:hAnsi="微软雅黑" w:eastAsia="微软雅黑" w:cs="微软雅黑"/>
+                <w:sz w:val="28"/>
+                <w:szCs w:val="28"/>
+                <w:vertAlign w:val="baseline"/>
+                <w:lang w:val="en-US" w:eastAsia="zh-Hans"/>
+              </w:rPr>
+              <w:t>独断专行</w:t>
+            </w:r>
+          </w:p>
+        </w:tc>
+        <w:tc>
+          <w:tcPr>
+            <w:tcW w:w="2840" w:type="dxa"/>
+          </w:tcPr>
+          <w:p>
+            <w:pPr>
+              <w:jc w:val="center"/>
+              <w:rPr>
+                <w:rFonts w:hint="eastAsia" w:ascii="微软雅黑" w:hAnsi="微软雅黑" w:eastAsia="微软雅黑" w:cs="微软雅黑"/>
+                <w:sz w:val="28"/>
+                <w:szCs w:val="28"/>
+                <w:vertAlign w:val="baseline"/>
+                <w:lang w:val="en-US" w:eastAsia="zh-Hans"/>
+              </w:rPr>
+            </w:pPr>
+            <w:r>
+              <w:rPr>
+                <w:rFonts w:hint="eastAsia" w:ascii="微软雅黑" w:hAnsi="微软雅黑" w:eastAsia="微软雅黑" w:cs="微软雅黑"/>
+                <w:sz w:val="28"/>
+                <w:szCs w:val="28"/>
+                <w:vertAlign w:val="baseline"/>
+                <w:lang w:val="en-US" w:eastAsia="zh-Hans"/>
+              </w:rPr>
+              <w:t>专横跋扈</w:t>
+            </w:r>
+          </w:p>
+        </w:tc>
+        <w:tc>
+          <w:tcPr>
+            <w:tcW w:w="2842" w:type="dxa"/>
+          </w:tcPr>
+          <w:p>
+            <w:pPr>
+              <w:jc w:val="center"/>
+              <w:rPr>
+                <w:rFonts w:hint="eastAsia" w:ascii="微软雅黑" w:hAnsi="微软雅黑" w:eastAsia="微软雅黑" w:cs="微软雅黑"/>
+                <w:sz w:val="28"/>
+                <w:szCs w:val="28"/>
+                <w:vertAlign w:val="baseline"/>
+                <w:lang w:val="en-US" w:eastAsia="zh-Hans"/>
+              </w:rPr>
+            </w:pPr>
+            <w:r>
+              <w:rPr>
+                <w:rFonts w:hint="eastAsia" w:ascii="微软雅黑" w:hAnsi="微软雅黑" w:eastAsia="微软雅黑" w:cs="微软雅黑"/>
+                <w:sz w:val="28"/>
+                <w:szCs w:val="28"/>
+                <w:vertAlign w:val="baseline"/>
+                <w:lang w:val="en-US" w:eastAsia="zh-Hans"/>
+              </w:rPr>
+              <w:t>一意孤行</w:t>
+            </w:r>
+          </w:p>
+        </w:tc>
+      </w:tr>
+      <w:tr>
+        <w:trPr>
+          <w:trHeight w:val="632" w:hRule="atLeast"/>
+        </w:trPr>
+        <w:tc>
+          <w:tcPr>
+            <w:tcW w:w="921" w:type="dxa"/>
+          </w:tcPr>
+          <w:p>
+            <w:pPr>
+              <w:rPr>
+                <w:rFonts w:hint="eastAsia" w:ascii="微软雅黑" w:hAnsi="微软雅黑" w:eastAsia="微软雅黑" w:cs="微软雅黑"/>
+                <w:sz w:val="28"/>
+                <w:szCs w:val="28"/>
+                <w:vertAlign w:val="baseline"/>
+                <w:lang w:val="en-US" w:eastAsia="zh-Hans"/>
+              </w:rPr>
+            </w:pPr>
+            <w:r>
+              <w:rPr>
+                <w:rFonts w:hint="eastAsia" w:ascii="微软雅黑" w:hAnsi="微软雅黑" w:eastAsia="微软雅黑" w:cs="微软雅黑"/>
+                <w:color w:val="FF0000"/>
+                <w:sz w:val="28"/>
+                <w:szCs w:val="28"/>
+                <w:vertAlign w:val="baseline"/>
+                <w:lang w:val="en-US" w:eastAsia="zh-Hans"/>
+              </w:rPr>
+              <w:t>同：</w:t>
+            </w:r>
+          </w:p>
+        </w:tc>
+        <w:tc>
+          <w:tcPr>
+            <w:tcW w:w="7601" w:type="dxa"/>
+            <w:gridSpan w:val="3"/>
+          </w:tcPr>
+          <w:p>
+            <w:pPr>
+              <w:rPr>
+                <w:rFonts w:hint="eastAsia" w:ascii="微软雅黑" w:hAnsi="微软雅黑" w:eastAsia="微软雅黑" w:cs="微软雅黑"/>
+                <w:color w:val="auto"/>
+                <w:sz w:val="28"/>
+                <w:szCs w:val="28"/>
+                <w:vertAlign w:val="baseline"/>
+                <w:lang w:val="en-US" w:eastAsia="zh-Hans"/>
+              </w:rPr>
+            </w:pPr>
+            <w:r>
+              <w:rPr>
+                <w:rFonts w:hint="eastAsia" w:ascii="微软雅黑" w:hAnsi="微软雅黑" w:eastAsia="微软雅黑" w:cs="微软雅黑"/>
+                <w:color w:val="auto"/>
+                <w:sz w:val="28"/>
+                <w:szCs w:val="28"/>
+                <w:vertAlign w:val="baseline"/>
+                <w:lang w:val="en-US" w:eastAsia="zh-Hans"/>
+              </w:rPr>
+              <w:t>都有不考虑别人意见主管蛮干的意思。</w:t>
+            </w:r>
+          </w:p>
+        </w:tc>
+      </w:tr>
+      <w:tr>
+        <w:trPr>
+          <w:trHeight w:val="1032" w:hRule="atLeast"/>
+        </w:trPr>
+        <w:tc>
+          <w:tcPr>
+            <w:tcW w:w="921" w:type="dxa"/>
+          </w:tcPr>
+          <w:p>
+            <w:pPr>
+              <w:rPr>
+                <w:rFonts w:hint="eastAsia" w:ascii="微软雅黑" w:hAnsi="微软雅黑" w:eastAsia="微软雅黑" w:cs="微软雅黑"/>
+                <w:sz w:val="28"/>
+                <w:szCs w:val="28"/>
+                <w:vertAlign w:val="baseline"/>
+                <w:lang w:val="en-US" w:eastAsia="zh-Hans"/>
+              </w:rPr>
+            </w:pPr>
+            <w:r>
+              <w:rPr>
+                <w:rFonts w:hint="eastAsia" w:ascii="微软雅黑" w:hAnsi="微软雅黑" w:eastAsia="微软雅黑" w:cs="微软雅黑"/>
+                <w:color w:val="FF0000"/>
+                <w:sz w:val="28"/>
+                <w:szCs w:val="28"/>
+                <w:vertAlign w:val="baseline"/>
+                <w:lang w:val="en-US" w:eastAsia="zh-Hans"/>
+              </w:rPr>
+              <w:t>异：</w:t>
+            </w:r>
+          </w:p>
+        </w:tc>
+        <w:tc>
+          <w:tcPr>
+            <w:tcW w:w="7601" w:type="dxa"/>
+            <w:gridSpan w:val="3"/>
+          </w:tcPr>
+          <w:p>
+            <w:pPr>
+              <w:rPr>
+                <w:rFonts w:hint="eastAsia" w:ascii="微软雅黑" w:hAnsi="微软雅黑" w:eastAsia="微软雅黑" w:cs="微软雅黑"/>
+                <w:color w:val="auto"/>
+                <w:sz w:val="28"/>
+                <w:szCs w:val="28"/>
+                <w:vertAlign w:val="baseline"/>
+                <w:lang w:eastAsia="zh-Hans"/>
+              </w:rPr>
+            </w:pPr>
+            <w:r>
+              <w:rPr>
+                <w:rFonts w:hint="default" w:ascii="微软雅黑" w:hAnsi="微软雅黑" w:eastAsia="微软雅黑" w:cs="微软雅黑"/>
+                <w:color w:val="auto"/>
+                <w:sz w:val="28"/>
+                <w:szCs w:val="28"/>
+                <w:vertAlign w:val="baseline"/>
+                <w:lang w:eastAsia="zh-Hans"/>
+              </w:rPr>
+              <w:t>“</w:t>
+            </w:r>
+            <w:r>
+              <w:rPr>
+                <w:rFonts w:hint="eastAsia" w:ascii="微软雅黑" w:hAnsi="微软雅黑" w:eastAsia="微软雅黑" w:cs="微软雅黑"/>
+                <w:color w:val="auto"/>
+                <w:sz w:val="28"/>
+                <w:szCs w:val="28"/>
+                <w:vertAlign w:val="baseline"/>
+                <w:lang w:val="en-US" w:eastAsia="zh-Hans"/>
+              </w:rPr>
+              <w:t>专横跋扈</w:t>
+            </w:r>
+            <w:r>
+              <w:rPr>
+                <w:rFonts w:hint="default" w:ascii="微软雅黑" w:hAnsi="微软雅黑" w:eastAsia="微软雅黑" w:cs="微软雅黑"/>
+                <w:color w:val="auto"/>
+                <w:sz w:val="28"/>
+                <w:szCs w:val="28"/>
+                <w:vertAlign w:val="baseline"/>
+                <w:lang w:eastAsia="zh-Hans"/>
+              </w:rPr>
+              <w:t>”</w:t>
+            </w:r>
+            <w:r>
+              <w:rPr>
+                <w:rFonts w:hint="eastAsia" w:ascii="微软雅黑" w:hAnsi="微软雅黑" w:eastAsia="微软雅黑" w:cs="微软雅黑"/>
+                <w:color w:val="auto"/>
+                <w:sz w:val="28"/>
+                <w:szCs w:val="28"/>
+                <w:vertAlign w:val="baseline"/>
+                <w:lang w:val="en-US" w:eastAsia="zh-Hans"/>
+              </w:rPr>
+              <w:t>含有蛮横、霸道的意思，语义较重，一般只用于掌权者；“独断专行”“一意孤行”多形容缺乏民主作风，语义较轻，而且不限于当权者，一般人也可用。</w:t>
+            </w:r>
+          </w:p>
+        </w:tc>
+      </w:tr>
+    </w:tbl>
+    <w:p>
+      <w:pPr>
+        <w:jc w:val="both"/>
+        <w:rPr>
+          <w:rFonts w:hint="eastAsia"/>
+          <w:color w:val="FF0000"/>
+          <w:sz w:val="32"/>
+          <w:szCs w:val="32"/>
+          <w:vertAlign w:val="baseline"/>
+          <w:lang w:val="en-US" w:eastAsia="zh-Hans"/>
+        </w:rPr>
+      </w:pPr>
+    </w:p>
+    <w:tbl>
+      <w:tblPr>
+        <w:tblStyle w:val="4"/>
+        <w:tblW w:w="0" w:type="auto"/>
+        <w:tblInd w:w="0" w:type="dxa"/>
+        <w:tblBorders>
+          <w:top w:val="single" w:color="auto" w:sz="4" w:space="0"/>
+          <w:left w:val="single" w:color="auto" w:sz="4" w:space="0"/>
+          <w:bottom w:val="single" w:color="auto" w:sz="4" w:space="0"/>
+          <w:right w:val="single" w:color="auto" w:sz="4" w:space="0"/>
+          <w:insideH w:val="single" w:color="auto" w:sz="4" w:space="0"/>
+          <w:insideV w:val="single" w:color="auto" w:sz="4" w:space="0"/>
+        </w:tblBorders>
+        <w:tblLayout w:type="autofit"/>
+        <w:tblCellMar>
+          <w:top w:w="0" w:type="dxa"/>
+          <w:left w:w="108" w:type="dxa"/>
+          <w:bottom w:w="0" w:type="dxa"/>
+          <w:right w:w="108" w:type="dxa"/>
+        </w:tblCellMar>
+      </w:tblPr>
+      <w:tblGrid>
+        <w:gridCol w:w="941"/>
+        <w:gridCol w:w="3320"/>
+        <w:gridCol w:w="4261"/>
+      </w:tblGrid>
+      <w:tr>
+        <w:trPr>
+          <w:trHeight w:val="642" w:hRule="atLeast"/>
+        </w:trPr>
+        <w:tc>
+          <w:tcPr>
+            <w:tcW w:w="4261" w:type="dxa"/>
+            <w:gridSpan w:val="2"/>
+          </w:tcPr>
+          <w:p>
+            <w:pPr>
+              <w:jc w:val="center"/>
+              <w:rPr>
+                <w:rFonts w:hint="eastAsia" w:ascii="微软雅黑" w:hAnsi="微软雅黑" w:eastAsia="微软雅黑" w:cs="微软雅黑"/>
+                <w:sz w:val="28"/>
+                <w:szCs w:val="28"/>
+                <w:vertAlign w:val="baseline"/>
+                <w:lang w:val="en-US" w:eastAsia="zh-Hans"/>
+              </w:rPr>
+            </w:pPr>
+            <w:r>
+              <w:rPr>
+                <w:rFonts w:hint="eastAsia" w:ascii="微软雅黑" w:hAnsi="微软雅黑" w:eastAsia="微软雅黑" w:cs="微软雅黑"/>
+                <w:sz w:val="28"/>
+                <w:szCs w:val="28"/>
+                <w:vertAlign w:val="baseline"/>
+                <w:lang w:val="en-US" w:eastAsia="zh-Hans"/>
+              </w:rPr>
+              <w:t>咄咄逼人</w:t>
+            </w:r>
+          </w:p>
+        </w:tc>
+        <w:tc>
+          <w:tcPr>
+            <w:tcW w:w="4261" w:type="dxa"/>
+          </w:tcPr>
+          <w:p>
+            <w:pPr>
+              <w:jc w:val="center"/>
+              <w:rPr>
+                <w:rFonts w:hint="eastAsia" w:ascii="微软雅黑" w:hAnsi="微软雅黑" w:eastAsia="微软雅黑" w:cs="微软雅黑"/>
+                <w:sz w:val="28"/>
+                <w:szCs w:val="28"/>
+                <w:vertAlign w:val="baseline"/>
+                <w:lang w:val="en-US" w:eastAsia="zh-Hans"/>
+              </w:rPr>
+            </w:pPr>
+            <w:r>
+              <w:rPr>
+                <w:rFonts w:hint="eastAsia" w:ascii="微软雅黑" w:hAnsi="微软雅黑" w:eastAsia="微软雅黑" w:cs="微软雅黑"/>
+                <w:sz w:val="28"/>
+                <w:szCs w:val="28"/>
+                <w:vertAlign w:val="baseline"/>
+                <w:lang w:val="en-US" w:eastAsia="zh-Hans"/>
+              </w:rPr>
+              <w:t>盛气凌人</w:t>
+            </w:r>
+          </w:p>
+        </w:tc>
+      </w:tr>
+      <w:tr>
+        <w:trPr>
+          <w:trHeight w:val="652" w:hRule="atLeast"/>
+        </w:trPr>
+        <w:tc>
+          <w:tcPr>
+            <w:tcW w:w="941" w:type="dxa"/>
+          </w:tcPr>
+          <w:p>
+            <w:pPr>
+              <w:jc w:val="center"/>
+              <w:rPr>
+                <w:rFonts w:hint="eastAsia" w:ascii="微软雅黑" w:hAnsi="微软雅黑" w:eastAsia="微软雅黑" w:cs="微软雅黑"/>
+                <w:sz w:val="28"/>
+                <w:szCs w:val="28"/>
+                <w:vertAlign w:val="baseline"/>
+                <w:lang w:val="en-US" w:eastAsia="zh-Hans"/>
+              </w:rPr>
+            </w:pPr>
+            <w:r>
+              <w:rPr>
+                <w:rFonts w:hint="eastAsia" w:ascii="微软雅黑" w:hAnsi="微软雅黑" w:eastAsia="微软雅黑" w:cs="微软雅黑"/>
+                <w:color w:val="FF0000"/>
+                <w:sz w:val="28"/>
+                <w:szCs w:val="28"/>
+                <w:vertAlign w:val="baseline"/>
+                <w:lang w:val="en-US" w:eastAsia="zh-Hans"/>
+              </w:rPr>
+              <w:t>同：</w:t>
+            </w:r>
+          </w:p>
+        </w:tc>
+        <w:tc>
+          <w:tcPr>
+            <w:tcW w:w="7581" w:type="dxa"/>
+            <w:gridSpan w:val="2"/>
+          </w:tcPr>
+          <w:p>
+            <w:pPr>
+              <w:rPr>
+                <w:rFonts w:hint="eastAsia" w:ascii="微软雅黑" w:hAnsi="微软雅黑" w:eastAsia="微软雅黑" w:cs="微软雅黑"/>
+                <w:color w:val="auto"/>
+                <w:sz w:val="28"/>
+                <w:szCs w:val="28"/>
+                <w:vertAlign w:val="baseline"/>
+                <w:lang w:val="en-US" w:eastAsia="zh-Hans"/>
+              </w:rPr>
+            </w:pPr>
+            <w:r>
+              <w:rPr>
+                <w:rFonts w:hint="eastAsia" w:ascii="微软雅黑" w:hAnsi="微软雅黑" w:eastAsia="微软雅黑" w:cs="微软雅黑"/>
+                <w:color w:val="auto"/>
+                <w:sz w:val="28"/>
+                <w:szCs w:val="28"/>
+                <w:vertAlign w:val="baseline"/>
+                <w:lang w:val="en-US" w:eastAsia="zh-Hans"/>
+              </w:rPr>
+              <w:t>都形容气势汹汹，使人难堪。</w:t>
+            </w:r>
+          </w:p>
+        </w:tc>
+      </w:tr>
+      <w:tr>
+        <w:trPr>
+          <w:trHeight w:val="1032" w:hRule="atLeast"/>
+        </w:trPr>
+        <w:tc>
+          <w:tcPr>
+            <w:tcW w:w="941" w:type="dxa"/>
+          </w:tcPr>
+          <w:p>
+            <w:pPr>
+              <w:jc w:val="center"/>
+              <w:rPr>
+                <w:rFonts w:hint="eastAsia" w:ascii="微软雅黑" w:hAnsi="微软雅黑" w:eastAsia="微软雅黑" w:cs="微软雅黑"/>
+                <w:sz w:val="28"/>
+                <w:szCs w:val="28"/>
+                <w:vertAlign w:val="baseline"/>
+                <w:lang w:val="en-US" w:eastAsia="zh-Hans"/>
+              </w:rPr>
+            </w:pPr>
+            <w:r>
+              <w:rPr>
+                <w:rFonts w:hint="eastAsia" w:ascii="微软雅黑" w:hAnsi="微软雅黑" w:eastAsia="微软雅黑" w:cs="微软雅黑"/>
+                <w:color w:val="FF0000"/>
+                <w:sz w:val="28"/>
+                <w:szCs w:val="28"/>
+                <w:vertAlign w:val="baseline"/>
+                <w:lang w:val="en-US" w:eastAsia="zh-Hans"/>
+              </w:rPr>
+              <w:t>异：</w:t>
+            </w:r>
+          </w:p>
+        </w:tc>
+        <w:tc>
+          <w:tcPr>
+            <w:tcW w:w="7581" w:type="dxa"/>
+            <w:gridSpan w:val="2"/>
+          </w:tcPr>
+          <w:p>
+            <w:pPr>
+              <w:rPr>
+                <w:rFonts w:hint="eastAsia" w:ascii="微软雅黑" w:hAnsi="微软雅黑" w:eastAsia="微软雅黑" w:cs="微软雅黑"/>
+                <w:color w:val="auto"/>
+                <w:sz w:val="28"/>
+                <w:szCs w:val="28"/>
+                <w:vertAlign w:val="baseline"/>
+                <w:lang w:val="en-US" w:eastAsia="zh-Hans"/>
+              </w:rPr>
+            </w:pPr>
+            <w:r>
+              <w:rPr>
+                <w:rFonts w:hint="eastAsia" w:ascii="微软雅黑" w:hAnsi="微软雅黑" w:eastAsia="微软雅黑" w:cs="微软雅黑"/>
+                <w:color w:val="auto"/>
+                <w:sz w:val="28"/>
+                <w:szCs w:val="28"/>
+                <w:vertAlign w:val="baseline"/>
+                <w:lang w:val="en-US" w:eastAsia="zh-Hans"/>
+              </w:rPr>
+              <w:t>“咄咄逼人”的应用范围广，不仅用于人，还可用于气势、形势、命令等；“盛气凌人”之用于人，并含有傲慢自大的意思。</w:t>
+            </w:r>
+          </w:p>
+        </w:tc>
+      </w:tr>
+    </w:tbl>
+    <w:p>
+      <w:pPr>
+        <w:jc w:val="both"/>
+        <w:rPr>
+          <w:rFonts w:hint="eastAsia"/>
+          <w:color w:val="FF0000"/>
+          <w:sz w:val="32"/>
+          <w:szCs w:val="32"/>
+          <w:vertAlign w:val="baseline"/>
+          <w:lang w:val="en-US" w:eastAsia="zh-Hans"/>
+        </w:rPr>
+      </w:pPr>
+    </w:p>
+    <w:tbl>
+      <w:tblPr>
+        <w:tblStyle w:val="4"/>
+        <w:tblW w:w="0" w:type="auto"/>
+        <w:tblInd w:w="0" w:type="dxa"/>
+        <w:tblBorders>
+          <w:top w:val="single" w:color="auto" w:sz="4" w:space="0"/>
+          <w:left w:val="single" w:color="auto" w:sz="4" w:space="0"/>
+          <w:bottom w:val="single" w:color="auto" w:sz="4" w:space="0"/>
+          <w:right w:val="single" w:color="auto" w:sz="4" w:space="0"/>
+          <w:insideH w:val="single" w:color="auto" w:sz="4" w:space="0"/>
+          <w:insideV w:val="single" w:color="auto" w:sz="4" w:space="0"/>
+        </w:tblBorders>
+        <w:tblLayout w:type="autofit"/>
+        <w:tblCellMar>
+          <w:top w:w="0" w:type="dxa"/>
+          <w:left w:w="108" w:type="dxa"/>
+          <w:bottom w:w="0" w:type="dxa"/>
+          <w:right w:w="108" w:type="dxa"/>
+        </w:tblCellMar>
+      </w:tblPr>
+      <w:tblGrid>
+        <w:gridCol w:w="941"/>
+        <w:gridCol w:w="3320"/>
+        <w:gridCol w:w="4261"/>
+      </w:tblGrid>
+      <w:tr>
+        <w:trPr>
+          <w:trHeight w:val="642" w:hRule="atLeast"/>
+        </w:trPr>
+        <w:tc>
+          <w:tcPr>
+            <w:tcW w:w="4261" w:type="dxa"/>
+            <w:gridSpan w:val="2"/>
+          </w:tcPr>
+          <w:p>
+            <w:pPr>
+              <w:jc w:val="center"/>
+              <w:rPr>
+                <w:rFonts w:hint="eastAsia" w:ascii="微软雅黑" w:hAnsi="微软雅黑" w:eastAsia="微软雅黑" w:cs="微软雅黑"/>
+                <w:sz w:val="28"/>
+                <w:szCs w:val="28"/>
+                <w:vertAlign w:val="baseline"/>
+                <w:lang w:val="en-US" w:eastAsia="zh-Hans"/>
+              </w:rPr>
+            </w:pPr>
+            <w:r>
+              <w:rPr>
+                <w:rFonts w:hint="eastAsia" w:ascii="微软雅黑" w:hAnsi="微软雅黑" w:eastAsia="微软雅黑" w:cs="微软雅黑"/>
+                <w:sz w:val="28"/>
+                <w:szCs w:val="28"/>
+                <w:vertAlign w:val="baseline"/>
+                <w:lang w:val="en-US" w:eastAsia="zh-Hans"/>
+              </w:rPr>
+              <w:t>阿谀奉承</w:t>
+            </w:r>
+          </w:p>
+        </w:tc>
+        <w:tc>
+          <w:tcPr>
+            <w:tcW w:w="4261" w:type="dxa"/>
+          </w:tcPr>
+          <w:p>
+            <w:pPr>
+              <w:jc w:val="center"/>
+              <w:rPr>
+                <w:rFonts w:hint="eastAsia" w:ascii="微软雅黑" w:hAnsi="微软雅黑" w:eastAsia="微软雅黑" w:cs="微软雅黑"/>
+                <w:sz w:val="28"/>
+                <w:szCs w:val="28"/>
+                <w:vertAlign w:val="baseline"/>
+                <w:lang w:val="en-US" w:eastAsia="zh-Hans"/>
+              </w:rPr>
+            </w:pPr>
+            <w:r>
+              <w:rPr>
+                <w:rFonts w:hint="eastAsia" w:ascii="微软雅黑" w:hAnsi="微软雅黑" w:eastAsia="微软雅黑" w:cs="微软雅黑"/>
+                <w:sz w:val="28"/>
+                <w:szCs w:val="28"/>
+                <w:vertAlign w:val="baseline"/>
+                <w:lang w:val="en-US" w:eastAsia="zh-Hans"/>
+              </w:rPr>
+              <w:t>趋炎附势</w:t>
+            </w:r>
+          </w:p>
+        </w:tc>
+      </w:tr>
+      <w:tr>
+        <w:trPr>
+          <w:trHeight w:val="652" w:hRule="atLeast"/>
+        </w:trPr>
+        <w:tc>
+          <w:tcPr>
+            <w:tcW w:w="941" w:type="dxa"/>
+          </w:tcPr>
+          <w:p>
+            <w:pPr>
+              <w:jc w:val="center"/>
+              <w:rPr>
+                <w:rFonts w:hint="eastAsia" w:ascii="微软雅黑" w:hAnsi="微软雅黑" w:eastAsia="微软雅黑" w:cs="微软雅黑"/>
+                <w:sz w:val="28"/>
+                <w:szCs w:val="28"/>
+                <w:vertAlign w:val="baseline"/>
+                <w:lang w:val="en-US" w:eastAsia="zh-Hans"/>
+              </w:rPr>
+            </w:pPr>
+            <w:r>
+              <w:rPr>
+                <w:rFonts w:hint="eastAsia" w:ascii="微软雅黑" w:hAnsi="微软雅黑" w:eastAsia="微软雅黑" w:cs="微软雅黑"/>
+                <w:color w:val="FF0000"/>
+                <w:sz w:val="28"/>
+                <w:szCs w:val="28"/>
+                <w:vertAlign w:val="baseline"/>
+                <w:lang w:val="en-US" w:eastAsia="zh-Hans"/>
+              </w:rPr>
+              <w:t>同：</w:t>
+            </w:r>
+          </w:p>
+        </w:tc>
+        <w:tc>
+          <w:tcPr>
+            <w:tcW w:w="7581" w:type="dxa"/>
+            <w:gridSpan w:val="2"/>
+          </w:tcPr>
+          <w:p>
+            <w:pPr>
+              <w:rPr>
+                <w:rFonts w:hint="eastAsia" w:ascii="微软雅黑" w:hAnsi="微软雅黑" w:eastAsia="微软雅黑" w:cs="微软雅黑"/>
+                <w:color w:val="auto"/>
+                <w:sz w:val="28"/>
+                <w:szCs w:val="28"/>
+                <w:vertAlign w:val="baseline"/>
+                <w:lang w:val="en-US" w:eastAsia="zh-Hans"/>
+              </w:rPr>
+            </w:pPr>
+            <w:r>
+              <w:rPr>
+                <w:rFonts w:hint="eastAsia" w:ascii="微软雅黑" w:hAnsi="微软雅黑" w:eastAsia="微软雅黑" w:cs="微软雅黑"/>
+                <w:color w:val="auto"/>
+                <w:sz w:val="28"/>
+                <w:szCs w:val="28"/>
+                <w:vertAlign w:val="baseline"/>
+                <w:lang w:val="en-US" w:eastAsia="zh-Hans"/>
+              </w:rPr>
+              <w:t>都有巴结奉承之意。</w:t>
+            </w:r>
+          </w:p>
+        </w:tc>
+      </w:tr>
+      <w:tr>
+        <w:trPr>
+          <w:trHeight w:val="1032" w:hRule="atLeast"/>
+        </w:trPr>
+        <w:tc>
+          <w:tcPr>
+            <w:tcW w:w="941" w:type="dxa"/>
+          </w:tcPr>
+          <w:p>
+            <w:pPr>
+              <w:jc w:val="center"/>
+              <w:rPr>
+                <w:rFonts w:hint="eastAsia" w:ascii="微软雅黑" w:hAnsi="微软雅黑" w:eastAsia="微软雅黑" w:cs="微软雅黑"/>
+                <w:sz w:val="28"/>
+                <w:szCs w:val="28"/>
+                <w:vertAlign w:val="baseline"/>
+                <w:lang w:val="en-US" w:eastAsia="zh-Hans"/>
+              </w:rPr>
+            </w:pPr>
+            <w:r>
+              <w:rPr>
+                <w:rFonts w:hint="eastAsia" w:ascii="微软雅黑" w:hAnsi="微软雅黑" w:eastAsia="微软雅黑" w:cs="微软雅黑"/>
+                <w:color w:val="FF0000"/>
+                <w:sz w:val="28"/>
+                <w:szCs w:val="28"/>
+                <w:vertAlign w:val="baseline"/>
+                <w:lang w:val="en-US" w:eastAsia="zh-Hans"/>
+              </w:rPr>
+              <w:t>异：</w:t>
+            </w:r>
+          </w:p>
+        </w:tc>
+        <w:tc>
+          <w:tcPr>
+            <w:tcW w:w="7581" w:type="dxa"/>
+            <w:gridSpan w:val="2"/>
+          </w:tcPr>
+          <w:p>
+            <w:pPr>
+              <w:rPr>
+                <w:rFonts w:hint="eastAsia" w:ascii="微软雅黑" w:hAnsi="微软雅黑" w:eastAsia="微软雅黑" w:cs="微软雅黑"/>
+                <w:color w:val="auto"/>
+                <w:sz w:val="28"/>
+                <w:szCs w:val="28"/>
+                <w:vertAlign w:val="baseline"/>
+                <w:lang w:val="en-US" w:eastAsia="zh-Hans"/>
+              </w:rPr>
+            </w:pPr>
+            <w:r>
+              <w:rPr>
+                <w:rFonts w:hint="eastAsia" w:ascii="微软雅黑" w:hAnsi="微软雅黑" w:eastAsia="微软雅黑" w:cs="微软雅黑"/>
+                <w:color w:val="auto"/>
+                <w:sz w:val="28"/>
+                <w:szCs w:val="28"/>
+                <w:vertAlign w:val="baseline"/>
+                <w:lang w:val="en-US" w:eastAsia="zh-Hans"/>
+              </w:rPr>
+              <w:t>阿谀，用好听的话讨好人；趋炎，迎合全是（炎、势，比喻权势）</w:t>
+            </w:r>
+          </w:p>
+        </w:tc>
+      </w:tr>
+    </w:tbl>
+    <w:p>
+      <w:pPr>
+        <w:jc w:val="both"/>
+        <w:rPr>
+          <w:rFonts w:hint="eastAsia"/>
+          <w:color w:val="FF0000"/>
+          <w:sz w:val="32"/>
+          <w:szCs w:val="32"/>
+          <w:vertAlign w:val="baseline"/>
+          <w:lang w:val="en-US" w:eastAsia="zh-Hans"/>
+        </w:rPr>
+      </w:pPr>
+    </w:p>
+    <w:p>
+      <w:pPr>
+        <w:jc w:val="both"/>
+        <w:rPr>
+          <w:rFonts w:hint="eastAsia"/>
+          <w:color w:val="FF0000"/>
+          <w:sz w:val="32"/>
+          <w:szCs w:val="32"/>
+          <w:vertAlign w:val="baseline"/>
+          <w:lang w:val="en-US" w:eastAsia="zh-Hans"/>
+        </w:rPr>
+      </w:pPr>
+    </w:p>
+    <w:p>
+      <w:pPr>
+        <w:jc w:val="both"/>
+        <w:rPr>
+          <w:rFonts w:hint="eastAsia"/>
+          <w:color w:val="FF0000"/>
+          <w:sz w:val="32"/>
+          <w:szCs w:val="32"/>
+          <w:vertAlign w:val="baseline"/>
+          <w:lang w:val="en-US" w:eastAsia="zh-Hans"/>
+        </w:rPr>
+      </w:pPr>
+    </w:p>
+    <w:p>
+      <w:pPr>
+        <w:jc w:val="both"/>
+        <w:rPr>
+          <w:rFonts w:hint="eastAsia"/>
+          <w:color w:val="FF0000"/>
+          <w:sz w:val="32"/>
+          <w:szCs w:val="32"/>
+          <w:vertAlign w:val="baseline"/>
+          <w:lang w:val="en-US" w:eastAsia="zh-Hans"/>
+        </w:rPr>
+      </w:pPr>
+    </w:p>
+    <w:p>
+      <w:pPr>
+        <w:jc w:val="both"/>
+        <w:rPr>
+          <w:rFonts w:hint="eastAsia"/>
+          <w:color w:val="FF0000"/>
+          <w:sz w:val="32"/>
+          <w:szCs w:val="32"/>
+          <w:vertAlign w:val="baseline"/>
+          <w:lang w:val="en-US" w:eastAsia="zh-Hans"/>
+        </w:rPr>
+      </w:pPr>
+    </w:p>
+    <w:p>
+      <w:pPr>
+        <w:jc w:val="both"/>
+        <w:rPr>
+          <w:rFonts w:hint="eastAsia"/>
+          <w:color w:val="FF0000"/>
+          <w:sz w:val="32"/>
+          <w:szCs w:val="32"/>
+          <w:vertAlign w:val="baseline"/>
+          <w:lang w:val="en-US" w:eastAsia="zh-Hans"/>
+        </w:rPr>
+      </w:pPr>
+    </w:p>
+    <w:tbl>
+      <w:tblPr>
+        <w:tblStyle w:val="4"/>
+        <w:tblW w:w="0" w:type="auto"/>
+        <w:tblInd w:w="0" w:type="dxa"/>
+        <w:tblBorders>
+          <w:top w:val="single" w:color="auto" w:sz="4" w:space="0"/>
+          <w:left w:val="single" w:color="auto" w:sz="4" w:space="0"/>
+          <w:bottom w:val="single" w:color="auto" w:sz="4" w:space="0"/>
+          <w:right w:val="single" w:color="auto" w:sz="4" w:space="0"/>
+          <w:insideH w:val="single" w:color="auto" w:sz="4" w:space="0"/>
+          <w:insideV w:val="single" w:color="auto" w:sz="4" w:space="0"/>
+        </w:tblBorders>
+        <w:tblLayout w:type="autofit"/>
+        <w:tblCellMar>
+          <w:top w:w="0" w:type="dxa"/>
+          <w:left w:w="108" w:type="dxa"/>
+          <w:bottom w:w="0" w:type="dxa"/>
+          <w:right w:w="108" w:type="dxa"/>
+        </w:tblCellMar>
+      </w:tblPr>
+      <w:tblGrid>
+        <w:gridCol w:w="941"/>
+        <w:gridCol w:w="3320"/>
+        <w:gridCol w:w="4261"/>
+      </w:tblGrid>
+      <w:tr>
+        <w:trPr>
+          <w:trHeight w:val="642" w:hRule="atLeast"/>
+        </w:trPr>
+        <w:tc>
+          <w:tcPr>
+            <w:tcW w:w="4261" w:type="dxa"/>
+            <w:gridSpan w:val="2"/>
+          </w:tcPr>
+          <w:p>
+            <w:pPr>
+              <w:jc w:val="center"/>
+              <w:rPr>
+                <w:rFonts w:hint="eastAsia" w:ascii="微软雅黑" w:hAnsi="微软雅黑" w:eastAsia="微软雅黑" w:cs="微软雅黑"/>
+                <w:sz w:val="28"/>
+                <w:szCs w:val="28"/>
+                <w:vertAlign w:val="baseline"/>
+                <w:lang w:val="en-US" w:eastAsia="zh-Hans"/>
+              </w:rPr>
+            </w:pPr>
+            <w:r>
+              <w:rPr>
+                <w:rFonts w:hint="eastAsia" w:ascii="微软雅黑" w:hAnsi="微软雅黑" w:eastAsia="微软雅黑" w:cs="微软雅黑"/>
+                <w:sz w:val="28"/>
+                <w:szCs w:val="28"/>
+                <w:vertAlign w:val="baseline"/>
+                <w:lang w:val="en-US" w:eastAsia="zh-Hans"/>
+              </w:rPr>
+              <w:t>耳闻目睹</w:t>
+            </w:r>
+          </w:p>
+        </w:tc>
+        <w:tc>
+          <w:tcPr>
+            <w:tcW w:w="4261" w:type="dxa"/>
+          </w:tcPr>
+          <w:p>
+            <w:pPr>
+              <w:jc w:val="center"/>
+              <w:rPr>
+                <w:rFonts w:hint="eastAsia" w:ascii="微软雅黑" w:hAnsi="微软雅黑" w:eastAsia="微软雅黑" w:cs="微软雅黑"/>
+                <w:sz w:val="28"/>
+                <w:szCs w:val="28"/>
+                <w:vertAlign w:val="baseline"/>
+                <w:lang w:val="en-US" w:eastAsia="zh-Hans"/>
+              </w:rPr>
+            </w:pPr>
+            <w:r>
+              <w:rPr>
+                <w:rFonts w:hint="eastAsia" w:ascii="微软雅黑" w:hAnsi="微软雅黑" w:eastAsia="微软雅黑" w:cs="微软雅黑"/>
+                <w:sz w:val="28"/>
+                <w:szCs w:val="28"/>
+                <w:vertAlign w:val="baseline"/>
+                <w:lang w:val="en-US" w:eastAsia="zh-Hans"/>
+              </w:rPr>
+              <w:t>耳濡目染</w:t>
+            </w:r>
+          </w:p>
+        </w:tc>
+      </w:tr>
+      <w:tr>
+        <w:trPr>
+          <w:trHeight w:val="652" w:hRule="atLeast"/>
+        </w:trPr>
+        <w:tc>
+          <w:tcPr>
+            <w:tcW w:w="941" w:type="dxa"/>
+          </w:tcPr>
+          <w:p>
+            <w:pPr>
+              <w:jc w:val="center"/>
+              <w:rPr>
+                <w:rFonts w:hint="eastAsia" w:ascii="微软雅黑" w:hAnsi="微软雅黑" w:eastAsia="微软雅黑" w:cs="微软雅黑"/>
+                <w:sz w:val="28"/>
+                <w:szCs w:val="28"/>
+                <w:vertAlign w:val="baseline"/>
+                <w:lang w:val="en-US" w:eastAsia="zh-Hans"/>
+              </w:rPr>
+            </w:pPr>
+            <w:r>
+              <w:rPr>
+                <w:rFonts w:hint="eastAsia" w:ascii="微软雅黑" w:hAnsi="微软雅黑" w:eastAsia="微软雅黑" w:cs="微软雅黑"/>
+                <w:color w:val="FF0000"/>
+                <w:sz w:val="28"/>
+                <w:szCs w:val="28"/>
+                <w:vertAlign w:val="baseline"/>
+                <w:lang w:val="en-US" w:eastAsia="zh-Hans"/>
+              </w:rPr>
+              <w:t>同：</w:t>
+            </w:r>
+          </w:p>
+        </w:tc>
+        <w:tc>
+          <w:tcPr>
+            <w:tcW w:w="7581" w:type="dxa"/>
+            <w:gridSpan w:val="2"/>
+          </w:tcPr>
+          <w:p>
+            <w:pPr>
+              <w:rPr>
+                <w:rFonts w:hint="eastAsia" w:ascii="微软雅黑" w:hAnsi="微软雅黑" w:eastAsia="微软雅黑" w:cs="微软雅黑"/>
+                <w:color w:val="auto"/>
+                <w:sz w:val="28"/>
+                <w:szCs w:val="28"/>
+                <w:vertAlign w:val="baseline"/>
+                <w:lang w:val="en-US" w:eastAsia="zh-Hans"/>
+              </w:rPr>
+            </w:pPr>
+            <w:r>
+              <w:rPr>
+                <w:rFonts w:hint="eastAsia" w:ascii="微软雅黑" w:hAnsi="微软雅黑" w:eastAsia="微软雅黑" w:cs="微软雅黑"/>
+                <w:color w:val="auto"/>
+                <w:sz w:val="28"/>
+                <w:szCs w:val="28"/>
+                <w:vertAlign w:val="baseline"/>
+                <w:lang w:val="en-US" w:eastAsia="zh-Hans"/>
+              </w:rPr>
+              <w:t>都有耳朵听到、眼睛看到的意思。</w:t>
+            </w:r>
+          </w:p>
+        </w:tc>
+      </w:tr>
+      <w:tr>
+        <w:trPr>
+          <w:trHeight w:val="1032" w:hRule="atLeast"/>
+        </w:trPr>
+        <w:tc>
+          <w:tcPr>
+            <w:tcW w:w="941" w:type="dxa"/>
+          </w:tcPr>
+          <w:p>
+            <w:pPr>
+              <w:jc w:val="center"/>
+              <w:rPr>
+                <w:rFonts w:hint="eastAsia" w:ascii="微软雅黑" w:hAnsi="微软雅黑" w:eastAsia="微软雅黑" w:cs="微软雅黑"/>
+                <w:sz w:val="28"/>
+                <w:szCs w:val="28"/>
+                <w:vertAlign w:val="baseline"/>
+                <w:lang w:val="en-US" w:eastAsia="zh-Hans"/>
+              </w:rPr>
+            </w:pPr>
+            <w:r>
+              <w:rPr>
+                <w:rFonts w:hint="eastAsia" w:ascii="微软雅黑" w:hAnsi="微软雅黑" w:eastAsia="微软雅黑" w:cs="微软雅黑"/>
+                <w:color w:val="FF0000"/>
+                <w:sz w:val="28"/>
+                <w:szCs w:val="28"/>
+                <w:vertAlign w:val="baseline"/>
+                <w:lang w:val="en-US" w:eastAsia="zh-Hans"/>
+              </w:rPr>
+              <w:t>异：</w:t>
+            </w:r>
+          </w:p>
+        </w:tc>
+        <w:tc>
+          <w:tcPr>
+            <w:tcW w:w="7581" w:type="dxa"/>
+            <w:gridSpan w:val="2"/>
+          </w:tcPr>
+          <w:p>
+            <w:pPr>
+              <w:rPr>
+                <w:rFonts w:hint="eastAsia" w:ascii="微软雅黑" w:hAnsi="微软雅黑" w:eastAsia="微软雅黑" w:cs="微软雅黑"/>
+                <w:color w:val="auto"/>
+                <w:sz w:val="28"/>
+                <w:szCs w:val="28"/>
+                <w:vertAlign w:val="baseline"/>
+                <w:lang w:val="en-US" w:eastAsia="zh-Hans"/>
+              </w:rPr>
+            </w:pPr>
+            <w:r>
+              <w:rPr>
+                <w:rFonts w:hint="eastAsia" w:ascii="微软雅黑" w:hAnsi="微软雅黑" w:eastAsia="微软雅黑" w:cs="微软雅黑"/>
+                <w:color w:val="auto"/>
+                <w:sz w:val="28"/>
+                <w:szCs w:val="28"/>
+                <w:vertAlign w:val="baseline"/>
+                <w:lang w:val="en-US" w:eastAsia="zh-Hans"/>
+              </w:rPr>
+              <w:t>“耳闻目睹”，强调亲自听到、看到，是否受到影响则不管；“耳濡目染”强调经常听到、看到，并不知不觉收到深刻的影响。</w:t>
+            </w:r>
+          </w:p>
+        </w:tc>
+      </w:tr>
+    </w:tbl>
+    <w:p>
+      <w:pPr>
+        <w:jc w:val="both"/>
+        <w:rPr>
+          <w:rFonts w:hint="eastAsia"/>
+          <w:color w:val="FF0000"/>
+          <w:sz w:val="32"/>
+          <w:szCs w:val="32"/>
+          <w:vertAlign w:val="baseline"/>
+          <w:lang w:val="en-US" w:eastAsia="zh-Hans"/>
+        </w:rPr>
+      </w:pPr>
+    </w:p>
+    <w:p>
+      <w:pPr>
+        <w:jc w:val="both"/>
+        <w:rPr>
+          <w:rFonts w:hint="eastAsia"/>
+          <w:color w:val="FF0000"/>
+          <w:sz w:val="32"/>
+          <w:szCs w:val="32"/>
+          <w:vertAlign w:val="baseline"/>
+          <w:lang w:val="en-US" w:eastAsia="zh-Hans"/>
+        </w:rPr>
+      </w:pPr>
+    </w:p>
+    <w:tbl>
+      <w:tblPr>
+        <w:tblStyle w:val="4"/>
+        <w:tblW w:w="0" w:type="auto"/>
+        <w:tblInd w:w="0" w:type="dxa"/>
+        <w:tblBorders>
+          <w:top w:val="single" w:color="auto" w:sz="4" w:space="0"/>
+          <w:left w:val="single" w:color="auto" w:sz="4" w:space="0"/>
+          <w:bottom w:val="single" w:color="auto" w:sz="4" w:space="0"/>
+          <w:right w:val="single" w:color="auto" w:sz="4" w:space="0"/>
+          <w:insideH w:val="single" w:color="auto" w:sz="4" w:space="0"/>
+          <w:insideV w:val="single" w:color="auto" w:sz="4" w:space="0"/>
+        </w:tblBorders>
+        <w:tblLayout w:type="autofit"/>
+        <w:tblCellMar>
+          <w:top w:w="0" w:type="dxa"/>
+          <w:left w:w="108" w:type="dxa"/>
+          <w:bottom w:w="0" w:type="dxa"/>
+          <w:right w:w="108" w:type="dxa"/>
+        </w:tblCellMar>
+      </w:tblPr>
+      <w:tblGrid>
+        <w:gridCol w:w="941"/>
+        <w:gridCol w:w="3320"/>
+        <w:gridCol w:w="4261"/>
+      </w:tblGrid>
+      <w:tr>
+        <w:trPr>
+          <w:trHeight w:val="642" w:hRule="atLeast"/>
+        </w:trPr>
+        <w:tc>
+          <w:tcPr>
+            <w:tcW w:w="4261" w:type="dxa"/>
+            <w:gridSpan w:val="2"/>
+          </w:tcPr>
+          <w:p>
+            <w:pPr>
+              <w:jc w:val="center"/>
+              <w:rPr>
+                <w:rFonts w:hint="eastAsia" w:ascii="微软雅黑" w:hAnsi="微软雅黑" w:eastAsia="微软雅黑" w:cs="微软雅黑"/>
+                <w:sz w:val="28"/>
+                <w:szCs w:val="28"/>
+                <w:vertAlign w:val="baseline"/>
+                <w:lang w:val="en-US" w:eastAsia="zh-Hans"/>
+              </w:rPr>
+            </w:pPr>
+            <w:r>
+              <w:rPr>
+                <w:rFonts w:hint="eastAsia" w:ascii="微软雅黑" w:hAnsi="微软雅黑" w:eastAsia="微软雅黑" w:cs="微软雅黑"/>
+                <w:sz w:val="28"/>
+                <w:szCs w:val="28"/>
+                <w:vertAlign w:val="baseline"/>
+                <w:lang w:val="en-US" w:eastAsia="zh-Hans"/>
+              </w:rPr>
+              <w:t>防患未然</w:t>
+            </w:r>
+          </w:p>
+        </w:tc>
+        <w:tc>
+          <w:tcPr>
+            <w:tcW w:w="4261" w:type="dxa"/>
+          </w:tcPr>
+          <w:p>
+            <w:pPr>
+              <w:jc w:val="center"/>
+              <w:rPr>
+                <w:rFonts w:hint="eastAsia" w:ascii="微软雅黑" w:hAnsi="微软雅黑" w:eastAsia="微软雅黑" w:cs="微软雅黑"/>
+                <w:sz w:val="28"/>
+                <w:szCs w:val="28"/>
+                <w:vertAlign w:val="baseline"/>
+                <w:lang w:val="en-US" w:eastAsia="zh-Hans"/>
+              </w:rPr>
+            </w:pPr>
+            <w:r>
+              <w:rPr>
+                <w:rFonts w:hint="eastAsia" w:ascii="微软雅黑" w:hAnsi="微软雅黑" w:eastAsia="微软雅黑" w:cs="微软雅黑"/>
+                <w:sz w:val="28"/>
+                <w:szCs w:val="28"/>
+                <w:vertAlign w:val="baseline"/>
+                <w:lang w:val="en-US" w:eastAsia="zh-Hans"/>
+              </w:rPr>
+              <w:t>未雨绸缪</w:t>
+            </w:r>
+          </w:p>
+        </w:tc>
+      </w:tr>
+      <w:tr>
+        <w:trPr>
+          <w:trHeight w:val="652" w:hRule="atLeast"/>
+        </w:trPr>
+        <w:tc>
+          <w:tcPr>
+            <w:tcW w:w="941" w:type="dxa"/>
+          </w:tcPr>
+          <w:p>
+            <w:pPr>
+              <w:jc w:val="center"/>
+              <w:rPr>
+                <w:rFonts w:hint="eastAsia" w:ascii="微软雅黑" w:hAnsi="微软雅黑" w:eastAsia="微软雅黑" w:cs="微软雅黑"/>
+                <w:sz w:val="28"/>
+                <w:szCs w:val="28"/>
+                <w:vertAlign w:val="baseline"/>
+                <w:lang w:val="en-US" w:eastAsia="zh-Hans"/>
+              </w:rPr>
+            </w:pPr>
+            <w:r>
+              <w:rPr>
+                <w:rFonts w:hint="eastAsia" w:ascii="微软雅黑" w:hAnsi="微软雅黑" w:eastAsia="微软雅黑" w:cs="微软雅黑"/>
+                <w:color w:val="FF0000"/>
+                <w:sz w:val="28"/>
+                <w:szCs w:val="28"/>
+                <w:vertAlign w:val="baseline"/>
+                <w:lang w:val="en-US" w:eastAsia="zh-Hans"/>
+              </w:rPr>
+              <w:t>同：</w:t>
+            </w:r>
+          </w:p>
+        </w:tc>
+        <w:tc>
+          <w:tcPr>
+            <w:tcW w:w="7581" w:type="dxa"/>
+            <w:gridSpan w:val="2"/>
+          </w:tcPr>
+          <w:p>
+            <w:pPr>
+              <w:rPr>
+                <w:rFonts w:hint="eastAsia" w:ascii="微软雅黑" w:hAnsi="微软雅黑" w:eastAsia="微软雅黑" w:cs="微软雅黑"/>
+                <w:color w:val="auto"/>
+                <w:sz w:val="28"/>
+                <w:szCs w:val="28"/>
+                <w:vertAlign w:val="baseline"/>
+                <w:lang w:val="en-US" w:eastAsia="zh-Hans"/>
+              </w:rPr>
+            </w:pPr>
+            <w:r>
+              <w:rPr>
+                <w:rFonts w:hint="eastAsia" w:ascii="微软雅黑" w:hAnsi="微软雅黑" w:eastAsia="微软雅黑" w:cs="微软雅黑"/>
+                <w:color w:val="auto"/>
+                <w:sz w:val="28"/>
+                <w:szCs w:val="28"/>
+                <w:vertAlign w:val="baseline"/>
+                <w:lang w:val="en-US" w:eastAsia="zh-Hans"/>
+              </w:rPr>
+              <w:t>都表示事前做好准备。</w:t>
+            </w:r>
+          </w:p>
+        </w:tc>
+      </w:tr>
+      <w:tr>
+        <w:trPr>
+          <w:trHeight w:val="1032" w:hRule="atLeast"/>
+        </w:trPr>
+        <w:tc>
+          <w:tcPr>
+            <w:tcW w:w="941" w:type="dxa"/>
+          </w:tcPr>
+          <w:p>
+            <w:pPr>
+              <w:jc w:val="center"/>
+              <w:rPr>
+                <w:rFonts w:hint="eastAsia" w:ascii="微软雅黑" w:hAnsi="微软雅黑" w:eastAsia="微软雅黑" w:cs="微软雅黑"/>
+                <w:sz w:val="28"/>
+                <w:szCs w:val="28"/>
+                <w:vertAlign w:val="baseline"/>
+                <w:lang w:val="en-US" w:eastAsia="zh-Hans"/>
+              </w:rPr>
+            </w:pPr>
+            <w:r>
+              <w:rPr>
+                <w:rFonts w:hint="eastAsia" w:ascii="微软雅黑" w:hAnsi="微软雅黑" w:eastAsia="微软雅黑" w:cs="微软雅黑"/>
+                <w:color w:val="FF0000"/>
+                <w:sz w:val="28"/>
+                <w:szCs w:val="28"/>
+                <w:vertAlign w:val="baseline"/>
+                <w:lang w:val="en-US" w:eastAsia="zh-Hans"/>
+              </w:rPr>
+              <w:t>异：</w:t>
+            </w:r>
+          </w:p>
+        </w:tc>
+        <w:tc>
+          <w:tcPr>
+            <w:tcW w:w="7581" w:type="dxa"/>
+            <w:gridSpan w:val="2"/>
+          </w:tcPr>
+          <w:p>
+            <w:pPr>
+              <w:rPr>
+                <w:rFonts w:hint="eastAsia" w:ascii="微软雅黑" w:hAnsi="微软雅黑" w:eastAsia="微软雅黑" w:cs="微软雅黑"/>
+                <w:color w:val="auto"/>
+                <w:sz w:val="28"/>
+                <w:szCs w:val="28"/>
+                <w:vertAlign w:val="baseline"/>
+                <w:lang w:val="en-US" w:eastAsia="zh-Hans"/>
+              </w:rPr>
+            </w:pPr>
+            <w:r>
+              <w:rPr>
+                <w:rFonts w:hint="eastAsia" w:ascii="微软雅黑" w:hAnsi="微软雅黑" w:eastAsia="微软雅黑" w:cs="微软雅黑"/>
+                <w:color w:val="auto"/>
+                <w:sz w:val="28"/>
+                <w:szCs w:val="28"/>
+                <w:vertAlign w:val="baseline"/>
+                <w:lang w:val="en-US" w:eastAsia="zh-Hans"/>
+              </w:rPr>
+              <w:t>“防患未然”重在预防；“未雨绸缪”，重在准备（绸缪：用绳索紧密缠捆，引申为修补）。</w:t>
+            </w:r>
+          </w:p>
+        </w:tc>
+      </w:tr>
+    </w:tbl>
+    <w:p>
+      <w:pPr>
+        <w:jc w:val="both"/>
+        <w:rPr>
+          <w:rFonts w:hint="eastAsia"/>
+          <w:color w:val="FF0000"/>
+          <w:sz w:val="32"/>
+          <w:szCs w:val="32"/>
+          <w:vertAlign w:val="baseline"/>
+          <w:lang w:val="en-US" w:eastAsia="zh-Hans"/>
+        </w:rPr>
+      </w:pPr>
+    </w:p>
+    <w:p>
+      <w:pPr>
+        <w:jc w:val="both"/>
+        <w:rPr>
+          <w:rFonts w:hint="eastAsia"/>
+          <w:color w:val="FF0000"/>
+          <w:sz w:val="32"/>
+          <w:szCs w:val="32"/>
+          <w:vertAlign w:val="baseline"/>
+          <w:lang w:val="en-US" w:eastAsia="zh-Hans"/>
+        </w:rPr>
+      </w:pPr>
+    </w:p>
+    <w:tbl>
+      <w:tblPr>
+        <w:tblStyle w:val="4"/>
+        <w:tblW w:w="0" w:type="auto"/>
+        <w:tblInd w:w="0" w:type="dxa"/>
+        <w:tblBorders>
+          <w:top w:val="single" w:color="auto" w:sz="4" w:space="0"/>
+          <w:left w:val="single" w:color="auto" w:sz="4" w:space="0"/>
+          <w:bottom w:val="single" w:color="auto" w:sz="4" w:space="0"/>
+          <w:right w:val="single" w:color="auto" w:sz="4" w:space="0"/>
+          <w:insideH w:val="single" w:color="auto" w:sz="4" w:space="0"/>
+          <w:insideV w:val="single" w:color="auto" w:sz="4" w:space="0"/>
+        </w:tblBorders>
+        <w:tblLayout w:type="autofit"/>
+        <w:tblCellMar>
+          <w:top w:w="0" w:type="dxa"/>
+          <w:left w:w="108" w:type="dxa"/>
+          <w:bottom w:w="0" w:type="dxa"/>
+          <w:right w:w="108" w:type="dxa"/>
+        </w:tblCellMar>
+      </w:tblPr>
+      <w:tblGrid>
+        <w:gridCol w:w="941"/>
+        <w:gridCol w:w="3320"/>
+        <w:gridCol w:w="4261"/>
+      </w:tblGrid>
+      <w:tr>
+        <w:trPr>
+          <w:trHeight w:val="642" w:hRule="atLeast"/>
+        </w:trPr>
+        <w:tc>
+          <w:tcPr>
+            <w:tcW w:w="4261" w:type="dxa"/>
+            <w:gridSpan w:val="2"/>
+          </w:tcPr>
+          <w:p>
+            <w:pPr>
+              <w:jc w:val="center"/>
+              <w:rPr>
+                <w:rFonts w:hint="eastAsia" w:ascii="微软雅黑" w:hAnsi="微软雅黑" w:eastAsia="微软雅黑" w:cs="微软雅黑"/>
+                <w:sz w:val="28"/>
+                <w:szCs w:val="28"/>
+                <w:vertAlign w:val="baseline"/>
+                <w:lang w:val="en-US" w:eastAsia="zh-Hans"/>
+              </w:rPr>
+            </w:pPr>
+            <w:r>
+              <w:rPr>
+                <w:rFonts w:hint="eastAsia" w:ascii="微软雅黑" w:hAnsi="微软雅黑" w:eastAsia="微软雅黑" w:cs="微软雅黑"/>
+                <w:sz w:val="28"/>
+                <w:szCs w:val="28"/>
+                <w:vertAlign w:val="baseline"/>
+                <w:lang w:val="en-US" w:eastAsia="zh-Hans"/>
+              </w:rPr>
+              <w:t>风言风语</w:t>
+            </w:r>
+          </w:p>
+        </w:tc>
+        <w:tc>
+          <w:tcPr>
+            <w:tcW w:w="4261" w:type="dxa"/>
+          </w:tcPr>
+          <w:p>
+            <w:pPr>
+              <w:jc w:val="center"/>
+              <w:rPr>
+                <w:rFonts w:hint="eastAsia" w:ascii="微软雅黑" w:hAnsi="微软雅黑" w:eastAsia="微软雅黑" w:cs="微软雅黑"/>
+                <w:sz w:val="28"/>
+                <w:szCs w:val="28"/>
+                <w:vertAlign w:val="baseline"/>
+                <w:lang w:val="en-US" w:eastAsia="zh-Hans"/>
+              </w:rPr>
+            </w:pPr>
+            <w:r>
+              <w:rPr>
+                <w:rFonts w:hint="eastAsia" w:ascii="微软雅黑" w:hAnsi="微软雅黑" w:eastAsia="微软雅黑" w:cs="微软雅黑"/>
+                <w:sz w:val="28"/>
+                <w:szCs w:val="28"/>
+                <w:vertAlign w:val="baseline"/>
+                <w:lang w:val="en-US" w:eastAsia="zh-Hans"/>
+              </w:rPr>
+              <w:t>流言飞语</w:t>
+            </w:r>
+          </w:p>
+        </w:tc>
+      </w:tr>
+      <w:tr>
+        <w:trPr>
+          <w:trHeight w:val="652" w:hRule="atLeast"/>
+        </w:trPr>
+        <w:tc>
+          <w:tcPr>
+            <w:tcW w:w="941" w:type="dxa"/>
+          </w:tcPr>
+          <w:p>
+            <w:pPr>
+              <w:jc w:val="center"/>
+              <w:rPr>
+                <w:rFonts w:hint="eastAsia" w:ascii="微软雅黑" w:hAnsi="微软雅黑" w:eastAsia="微软雅黑" w:cs="微软雅黑"/>
+                <w:sz w:val="28"/>
+                <w:szCs w:val="28"/>
+                <w:vertAlign w:val="baseline"/>
+                <w:lang w:val="en-US" w:eastAsia="zh-Hans"/>
+              </w:rPr>
+            </w:pPr>
+            <w:r>
+              <w:rPr>
+                <w:rFonts w:hint="eastAsia" w:ascii="微软雅黑" w:hAnsi="微软雅黑" w:eastAsia="微软雅黑" w:cs="微软雅黑"/>
+                <w:color w:val="FF0000"/>
+                <w:sz w:val="28"/>
+                <w:szCs w:val="28"/>
+                <w:vertAlign w:val="baseline"/>
+                <w:lang w:val="en-US" w:eastAsia="zh-Hans"/>
+              </w:rPr>
+              <w:t>同：</w:t>
+            </w:r>
+          </w:p>
+        </w:tc>
+        <w:tc>
+          <w:tcPr>
+            <w:tcW w:w="7581" w:type="dxa"/>
+            <w:gridSpan w:val="2"/>
+          </w:tcPr>
+          <w:p>
+            <w:pPr>
+              <w:rPr>
+                <w:rFonts w:hint="eastAsia" w:ascii="微软雅黑" w:hAnsi="微软雅黑" w:eastAsia="微软雅黑" w:cs="微软雅黑"/>
+                <w:color w:val="auto"/>
+                <w:sz w:val="28"/>
+                <w:szCs w:val="28"/>
+                <w:vertAlign w:val="baseline"/>
+                <w:lang w:val="en-US" w:eastAsia="zh-Hans"/>
+              </w:rPr>
+            </w:pPr>
+            <w:r>
+              <w:rPr>
+                <w:rFonts w:hint="eastAsia" w:ascii="微软雅黑" w:hAnsi="微软雅黑" w:eastAsia="微软雅黑" w:cs="微软雅黑"/>
+                <w:color w:val="auto"/>
+                <w:sz w:val="28"/>
+                <w:szCs w:val="28"/>
+                <w:vertAlign w:val="baseline"/>
+                <w:lang w:val="en-US" w:eastAsia="zh-Hans"/>
+              </w:rPr>
+              <w:t>都表示没有根据的话。</w:t>
+            </w:r>
+          </w:p>
+        </w:tc>
+      </w:tr>
+      <w:tr>
+        <w:trPr>
+          <w:trHeight w:val="1032" w:hRule="atLeast"/>
+        </w:trPr>
+        <w:tc>
+          <w:tcPr>
+            <w:tcW w:w="941" w:type="dxa"/>
+          </w:tcPr>
+          <w:p>
+            <w:pPr>
+              <w:jc w:val="center"/>
+              <w:rPr>
+                <w:rFonts w:hint="eastAsia" w:ascii="微软雅黑" w:hAnsi="微软雅黑" w:eastAsia="微软雅黑" w:cs="微软雅黑"/>
+                <w:sz w:val="28"/>
+                <w:szCs w:val="28"/>
+                <w:vertAlign w:val="baseline"/>
+                <w:lang w:val="en-US" w:eastAsia="zh-Hans"/>
+              </w:rPr>
+            </w:pPr>
+            <w:r>
+              <w:rPr>
+                <w:rFonts w:hint="eastAsia" w:ascii="微软雅黑" w:hAnsi="微软雅黑" w:eastAsia="微软雅黑" w:cs="微软雅黑"/>
+                <w:color w:val="FF0000"/>
+                <w:sz w:val="28"/>
+                <w:szCs w:val="28"/>
+                <w:vertAlign w:val="baseline"/>
+                <w:lang w:val="en-US" w:eastAsia="zh-Hans"/>
+              </w:rPr>
+              <w:t>异：</w:t>
+            </w:r>
+          </w:p>
+        </w:tc>
+        <w:tc>
+          <w:tcPr>
+            <w:tcW w:w="7581" w:type="dxa"/>
+            <w:gridSpan w:val="2"/>
+          </w:tcPr>
+          <w:p>
+            <w:pPr>
+              <w:rPr>
+                <w:rFonts w:hint="eastAsia" w:ascii="微软雅黑" w:hAnsi="微软雅黑" w:eastAsia="微软雅黑" w:cs="微软雅黑"/>
+                <w:color w:val="auto"/>
+                <w:sz w:val="28"/>
+                <w:szCs w:val="28"/>
+                <w:vertAlign w:val="baseline"/>
+                <w:lang w:val="en-US" w:eastAsia="zh-Hans"/>
+              </w:rPr>
+            </w:pPr>
+            <w:r>
+              <w:rPr>
+                <w:rFonts w:hint="eastAsia" w:ascii="微软雅黑" w:hAnsi="微软雅黑" w:eastAsia="微软雅黑" w:cs="微软雅黑"/>
+                <w:color w:val="auto"/>
+                <w:sz w:val="28"/>
+                <w:szCs w:val="28"/>
+                <w:vertAlign w:val="baseline"/>
+                <w:lang w:val="en-US" w:eastAsia="zh-Hans"/>
+              </w:rPr>
+              <w:t>“风言风语”多指无意传说，传说这多出于无知、怀疑和猜测；“流言飞语”，多指有意，传说这往往出于险恶用心。</w:t>
+            </w:r>
+          </w:p>
+        </w:tc>
+      </w:tr>
+    </w:tbl>
+    <w:p>
+      <w:pPr>
+        <w:jc w:val="both"/>
+        <w:rPr>
+          <w:rFonts w:hint="eastAsia"/>
+          <w:color w:val="FF0000"/>
+          <w:sz w:val="32"/>
+          <w:szCs w:val="32"/>
+          <w:vertAlign w:val="baseline"/>
+          <w:lang w:val="en-US" w:eastAsia="zh-Hans"/>
+        </w:rPr>
+      </w:pPr>
+    </w:p>
+    <w:p>
+      <w:pPr>
+        <w:jc w:val="both"/>
+        <w:rPr>
+          <w:rFonts w:hint="eastAsia"/>
+          <w:color w:val="FF0000"/>
+          <w:sz w:val="32"/>
+          <w:szCs w:val="32"/>
+          <w:vertAlign w:val="baseline"/>
+          <w:lang w:val="en-US" w:eastAsia="zh-Hans"/>
+        </w:rPr>
+      </w:pPr>
+    </w:p>
+    <w:p>
+      <w:pPr>
+        <w:jc w:val="both"/>
+        <w:rPr>
+          <w:rFonts w:hint="eastAsia"/>
+          <w:color w:val="FF0000"/>
+          <w:sz w:val="32"/>
+          <w:szCs w:val="32"/>
+          <w:vertAlign w:val="baseline"/>
+          <w:lang w:val="en-US" w:eastAsia="zh-Hans"/>
+        </w:rPr>
+      </w:pPr>
+    </w:p>
+    <w:p>
+      <w:pPr>
+        <w:jc w:val="both"/>
+        <w:rPr>
+          <w:rFonts w:hint="eastAsia"/>
+          <w:color w:val="FF0000"/>
+          <w:sz w:val="32"/>
+          <w:szCs w:val="32"/>
+          <w:vertAlign w:val="baseline"/>
+          <w:lang w:val="en-US" w:eastAsia="zh-Hans"/>
+        </w:rPr>
+      </w:pPr>
+    </w:p>
+    <w:p>
+      <w:pPr>
+        <w:jc w:val="both"/>
+        <w:rPr>
+          <w:rFonts w:hint="eastAsia"/>
+          <w:color w:val="FF0000"/>
+          <w:sz w:val="32"/>
+          <w:szCs w:val="32"/>
+          <w:vertAlign w:val="baseline"/>
+          <w:lang w:val="en-US" w:eastAsia="zh-Hans"/>
+        </w:rPr>
+      </w:pPr>
+    </w:p>
+    <w:tbl>
+      <w:tblPr>
+        <w:tblStyle w:val="4"/>
+        <w:tblW w:w="0" w:type="auto"/>
+        <w:tblInd w:w="0" w:type="dxa"/>
+        <w:tblBorders>
+          <w:top w:val="single" w:color="auto" w:sz="4" w:space="0"/>
+          <w:left w:val="single" w:color="auto" w:sz="4" w:space="0"/>
+          <w:bottom w:val="single" w:color="auto" w:sz="4" w:space="0"/>
+          <w:right w:val="single" w:color="auto" w:sz="4" w:space="0"/>
+          <w:insideH w:val="single" w:color="auto" w:sz="4" w:space="0"/>
+          <w:insideV w:val="single" w:color="auto" w:sz="4" w:space="0"/>
+        </w:tblBorders>
+        <w:tblLayout w:type="autofit"/>
+        <w:tblCellMar>
+          <w:top w:w="0" w:type="dxa"/>
+          <w:left w:w="108" w:type="dxa"/>
+          <w:bottom w:w="0" w:type="dxa"/>
+          <w:right w:w="108" w:type="dxa"/>
+        </w:tblCellMar>
+      </w:tblPr>
+      <w:tblGrid>
+        <w:gridCol w:w="941"/>
+        <w:gridCol w:w="3320"/>
+        <w:gridCol w:w="4261"/>
+      </w:tblGrid>
+      <w:tr>
+        <w:trPr>
+          <w:trHeight w:val="642" w:hRule="atLeast"/>
+        </w:trPr>
+        <w:tc>
+          <w:tcPr>
+            <w:tcW w:w="4261" w:type="dxa"/>
+            <w:gridSpan w:val="2"/>
+          </w:tcPr>
+          <w:p>
+            <w:pPr>
+              <w:jc w:val="center"/>
+              <w:rPr>
+                <w:rFonts w:hint="eastAsia" w:ascii="微软雅黑" w:hAnsi="微软雅黑" w:eastAsia="微软雅黑" w:cs="微软雅黑"/>
+                <w:sz w:val="28"/>
+                <w:szCs w:val="28"/>
+                <w:vertAlign w:val="baseline"/>
+                <w:lang w:val="en-US" w:eastAsia="zh-Hans"/>
+              </w:rPr>
+            </w:pPr>
+            <w:r>
+              <w:rPr>
+                <w:rFonts w:hint="eastAsia" w:ascii="微软雅黑" w:hAnsi="微软雅黑" w:eastAsia="微软雅黑" w:cs="微软雅黑"/>
+                <w:sz w:val="28"/>
+                <w:szCs w:val="28"/>
+                <w:vertAlign w:val="baseline"/>
+                <w:lang w:val="en-US" w:eastAsia="zh-Hans"/>
+              </w:rPr>
+              <w:t>锋芒毕露</w:t>
+            </w:r>
+          </w:p>
+        </w:tc>
+        <w:tc>
+          <w:tcPr>
+            <w:tcW w:w="4261" w:type="dxa"/>
+          </w:tcPr>
+          <w:p>
+            <w:pPr>
+              <w:jc w:val="center"/>
+              <w:rPr>
+                <w:rFonts w:hint="eastAsia" w:ascii="微软雅黑" w:hAnsi="微软雅黑" w:eastAsia="微软雅黑" w:cs="微软雅黑"/>
+                <w:sz w:val="28"/>
+                <w:szCs w:val="28"/>
+                <w:vertAlign w:val="baseline"/>
+                <w:lang w:val="en-US" w:eastAsia="zh-Hans"/>
+              </w:rPr>
+            </w:pPr>
+            <w:r>
+              <w:rPr>
+                <w:rFonts w:hint="eastAsia" w:ascii="微软雅黑" w:hAnsi="微软雅黑" w:eastAsia="微软雅黑" w:cs="微软雅黑"/>
+                <w:sz w:val="28"/>
+                <w:szCs w:val="28"/>
+                <w:vertAlign w:val="baseline"/>
+                <w:lang w:val="en-US" w:eastAsia="zh-Hans"/>
+              </w:rPr>
+              <w:t>崭露头角</w:t>
+            </w:r>
+          </w:p>
+        </w:tc>
+      </w:tr>
+      <w:tr>
+        <w:trPr>
+          <w:trHeight w:val="652" w:hRule="atLeast"/>
+        </w:trPr>
+        <w:tc>
+          <w:tcPr>
+            <w:tcW w:w="941" w:type="dxa"/>
+          </w:tcPr>
+          <w:p>
+            <w:pPr>
+              <w:jc w:val="center"/>
+              <w:rPr>
+                <w:rFonts w:hint="eastAsia" w:ascii="微软雅黑" w:hAnsi="微软雅黑" w:eastAsia="微软雅黑" w:cs="微软雅黑"/>
+                <w:sz w:val="28"/>
+                <w:szCs w:val="28"/>
+                <w:vertAlign w:val="baseline"/>
+                <w:lang w:val="en-US" w:eastAsia="zh-Hans"/>
+              </w:rPr>
+            </w:pPr>
+            <w:r>
+              <w:rPr>
+                <w:rFonts w:hint="eastAsia" w:ascii="微软雅黑" w:hAnsi="微软雅黑" w:eastAsia="微软雅黑" w:cs="微软雅黑"/>
+                <w:color w:val="FF0000"/>
+                <w:sz w:val="28"/>
+                <w:szCs w:val="28"/>
+                <w:vertAlign w:val="baseline"/>
+                <w:lang w:val="en-US" w:eastAsia="zh-Hans"/>
+              </w:rPr>
+              <w:t>同：</w:t>
+            </w:r>
+          </w:p>
+        </w:tc>
+        <w:tc>
+          <w:tcPr>
+            <w:tcW w:w="7581" w:type="dxa"/>
+            <w:gridSpan w:val="2"/>
+          </w:tcPr>
+          <w:p>
+            <w:pPr>
+              <w:rPr>
+                <w:rFonts w:hint="eastAsia" w:ascii="微软雅黑" w:hAnsi="微软雅黑" w:eastAsia="微软雅黑" w:cs="微软雅黑"/>
+                <w:color w:val="auto"/>
+                <w:sz w:val="28"/>
+                <w:szCs w:val="28"/>
+                <w:vertAlign w:val="baseline"/>
+                <w:lang w:val="en-US" w:eastAsia="zh-Hans"/>
+              </w:rPr>
+            </w:pPr>
+            <w:r>
+              <w:rPr>
+                <w:rFonts w:hint="eastAsia" w:ascii="微软雅黑" w:hAnsi="微软雅黑" w:eastAsia="微软雅黑" w:cs="微软雅黑"/>
+                <w:color w:val="auto"/>
+                <w:sz w:val="28"/>
+                <w:szCs w:val="28"/>
+                <w:vertAlign w:val="baseline"/>
+                <w:lang w:val="en-US" w:eastAsia="zh-Hans"/>
+              </w:rPr>
+              <w:t>都有才能显露出来之意。</w:t>
+            </w:r>
+          </w:p>
+        </w:tc>
+      </w:tr>
+      <w:tr>
+        <w:trPr>
+          <w:trHeight w:val="1032" w:hRule="atLeast"/>
+        </w:trPr>
+        <w:tc>
+          <w:tcPr>
+            <w:tcW w:w="941" w:type="dxa"/>
+          </w:tcPr>
+          <w:p>
+            <w:pPr>
+              <w:jc w:val="center"/>
+              <w:rPr>
+                <w:rFonts w:hint="eastAsia" w:ascii="微软雅黑" w:hAnsi="微软雅黑" w:eastAsia="微软雅黑" w:cs="微软雅黑"/>
+                <w:sz w:val="28"/>
+                <w:szCs w:val="28"/>
+                <w:vertAlign w:val="baseline"/>
+                <w:lang w:val="en-US" w:eastAsia="zh-Hans"/>
+              </w:rPr>
+            </w:pPr>
+            <w:r>
+              <w:rPr>
+                <w:rFonts w:hint="eastAsia" w:ascii="微软雅黑" w:hAnsi="微软雅黑" w:eastAsia="微软雅黑" w:cs="微软雅黑"/>
+                <w:color w:val="FF0000"/>
+                <w:sz w:val="28"/>
+                <w:szCs w:val="28"/>
+                <w:vertAlign w:val="baseline"/>
+                <w:lang w:val="en-US" w:eastAsia="zh-Hans"/>
+              </w:rPr>
+              <w:t>异：</w:t>
+            </w:r>
+          </w:p>
+        </w:tc>
+        <w:tc>
+          <w:tcPr>
+            <w:tcW w:w="7581" w:type="dxa"/>
+            <w:gridSpan w:val="2"/>
+          </w:tcPr>
+          <w:p>
+            <w:pPr>
+              <w:rPr>
+                <w:rFonts w:hint="eastAsia" w:ascii="微软雅黑" w:hAnsi="微软雅黑" w:eastAsia="微软雅黑" w:cs="微软雅黑"/>
+                <w:color w:val="auto"/>
+                <w:sz w:val="28"/>
+                <w:szCs w:val="28"/>
+                <w:vertAlign w:val="baseline"/>
+                <w:lang w:val="en-US" w:eastAsia="zh-Hans"/>
+              </w:rPr>
+            </w:pPr>
+            <w:r>
+              <w:rPr>
+                <w:rFonts w:hint="eastAsia" w:ascii="微软雅黑" w:hAnsi="微软雅黑" w:eastAsia="微软雅黑" w:cs="微软雅黑"/>
+                <w:color w:val="auto"/>
+                <w:sz w:val="28"/>
+                <w:szCs w:val="28"/>
+                <w:vertAlign w:val="baseline"/>
+                <w:lang w:val="en-US" w:eastAsia="zh-Hans"/>
+              </w:rPr>
+              <w:t>毕，全部。崭，突出的才能。“锋芒毕露”还可比喻骄傲自负，但“崭露头角”不能。</w:t>
+            </w:r>
+          </w:p>
+        </w:tc>
+      </w:tr>
+    </w:tbl>
+    <w:p>
+      <w:pPr>
+        <w:jc w:val="both"/>
+        <w:rPr>
+          <w:rFonts w:hint="eastAsia"/>
+          <w:color w:val="FF0000"/>
+          <w:sz w:val="32"/>
+          <w:szCs w:val="32"/>
+          <w:vertAlign w:val="baseline"/>
+          <w:lang w:val="en-US" w:eastAsia="zh-Hans"/>
+        </w:rPr>
+      </w:pPr>
+    </w:p>
+    <w:tbl>
+      <w:tblPr>
+        <w:tblStyle w:val="4"/>
+        <w:tblW w:w="0" w:type="auto"/>
+        <w:tblInd w:w="0" w:type="dxa"/>
+        <w:tblBorders>
+          <w:top w:val="single" w:color="auto" w:sz="4" w:space="0"/>
+          <w:left w:val="single" w:color="auto" w:sz="4" w:space="0"/>
+          <w:bottom w:val="single" w:color="auto" w:sz="4" w:space="0"/>
+          <w:right w:val="single" w:color="auto" w:sz="4" w:space="0"/>
+          <w:insideH w:val="single" w:color="auto" w:sz="4" w:space="0"/>
+          <w:insideV w:val="single" w:color="auto" w:sz="4" w:space="0"/>
+        </w:tblBorders>
+        <w:tblLayout w:type="autofit"/>
+        <w:tblCellMar>
+          <w:top w:w="0" w:type="dxa"/>
+          <w:left w:w="108" w:type="dxa"/>
+          <w:bottom w:w="0" w:type="dxa"/>
+          <w:right w:w="108" w:type="dxa"/>
+        </w:tblCellMar>
+      </w:tblPr>
+      <w:tblGrid>
+        <w:gridCol w:w="941"/>
+        <w:gridCol w:w="3320"/>
+        <w:gridCol w:w="4261"/>
+      </w:tblGrid>
+      <w:tr>
+        <w:trPr>
+          <w:trHeight w:val="642" w:hRule="atLeast"/>
+        </w:trPr>
+        <w:tc>
+          <w:tcPr>
+            <w:tcW w:w="4261" w:type="dxa"/>
+            <w:gridSpan w:val="2"/>
+          </w:tcPr>
+          <w:p>
+            <w:pPr>
+              <w:jc w:val="center"/>
+              <w:rPr>
+                <w:rFonts w:hint="eastAsia" w:ascii="微软雅黑" w:hAnsi="微软雅黑" w:eastAsia="微软雅黑" w:cs="微软雅黑"/>
+                <w:sz w:val="28"/>
+                <w:szCs w:val="28"/>
+                <w:vertAlign w:val="baseline"/>
+                <w:lang w:val="en-US" w:eastAsia="zh-Hans"/>
+              </w:rPr>
+            </w:pPr>
+            <w:r>
+              <w:rPr>
+                <w:rFonts w:hint="eastAsia" w:ascii="微软雅黑" w:hAnsi="微软雅黑" w:eastAsia="微软雅黑" w:cs="微软雅黑"/>
+                <w:sz w:val="28"/>
+                <w:szCs w:val="28"/>
+                <w:vertAlign w:val="baseline"/>
+                <w:lang w:val="en-US" w:eastAsia="zh-Hans"/>
+              </w:rPr>
+              <w:t>改过自新</w:t>
+            </w:r>
+          </w:p>
+        </w:tc>
+        <w:tc>
+          <w:tcPr>
+            <w:tcW w:w="4261" w:type="dxa"/>
+          </w:tcPr>
+          <w:p>
+            <w:pPr>
+              <w:jc w:val="center"/>
+              <w:rPr>
+                <w:rFonts w:hint="eastAsia" w:ascii="微软雅黑" w:hAnsi="微软雅黑" w:eastAsia="微软雅黑" w:cs="微软雅黑"/>
+                <w:sz w:val="28"/>
+                <w:szCs w:val="28"/>
+                <w:vertAlign w:val="baseline"/>
+                <w:lang w:val="en-US" w:eastAsia="zh-Hans"/>
+              </w:rPr>
+            </w:pPr>
+            <w:r>
+              <w:rPr>
+                <w:rFonts w:hint="eastAsia" w:ascii="微软雅黑" w:hAnsi="微软雅黑" w:eastAsia="微软雅黑" w:cs="微软雅黑"/>
+                <w:sz w:val="28"/>
+                <w:szCs w:val="28"/>
+                <w:vertAlign w:val="baseline"/>
+                <w:lang w:val="en-US" w:eastAsia="zh-Hans"/>
+              </w:rPr>
+              <w:t>痛改前非</w:t>
+            </w:r>
+          </w:p>
+        </w:tc>
+      </w:tr>
+      <w:tr>
+        <w:trPr>
+          <w:trHeight w:val="652" w:hRule="atLeast"/>
+        </w:trPr>
+        <w:tc>
+          <w:tcPr>
+            <w:tcW w:w="941" w:type="dxa"/>
+          </w:tcPr>
+          <w:p>
+            <w:pPr>
+              <w:jc w:val="center"/>
+              <w:rPr>
+                <w:rFonts w:hint="eastAsia" w:ascii="微软雅黑" w:hAnsi="微软雅黑" w:eastAsia="微软雅黑" w:cs="微软雅黑"/>
+                <w:sz w:val="28"/>
+                <w:szCs w:val="28"/>
+                <w:vertAlign w:val="baseline"/>
+                <w:lang w:val="en-US" w:eastAsia="zh-Hans"/>
+              </w:rPr>
+            </w:pPr>
+            <w:r>
+              <w:rPr>
+                <w:rFonts w:hint="eastAsia" w:ascii="微软雅黑" w:hAnsi="微软雅黑" w:eastAsia="微软雅黑" w:cs="微软雅黑"/>
+                <w:color w:val="FF0000"/>
+                <w:sz w:val="28"/>
+                <w:szCs w:val="28"/>
+                <w:vertAlign w:val="baseline"/>
+                <w:lang w:val="en-US" w:eastAsia="zh-Hans"/>
+              </w:rPr>
+              <w:t>同：</w:t>
+            </w:r>
+          </w:p>
+        </w:tc>
+        <w:tc>
+          <w:tcPr>
+            <w:tcW w:w="7581" w:type="dxa"/>
+            <w:gridSpan w:val="2"/>
+          </w:tcPr>
+          <w:p>
+            <w:pPr>
+              <w:rPr>
+                <w:rFonts w:hint="eastAsia" w:ascii="微软雅黑" w:hAnsi="微软雅黑" w:eastAsia="微软雅黑" w:cs="微软雅黑"/>
+                <w:color w:val="auto"/>
+                <w:sz w:val="28"/>
+                <w:szCs w:val="28"/>
+                <w:vertAlign w:val="baseline"/>
+                <w:lang w:val="en-US" w:eastAsia="zh-Hans"/>
+              </w:rPr>
+            </w:pPr>
+            <w:r>
+              <w:rPr>
+                <w:rFonts w:hint="eastAsia" w:ascii="微软雅黑" w:hAnsi="微软雅黑" w:eastAsia="微软雅黑" w:cs="微软雅黑"/>
+                <w:color w:val="auto"/>
+                <w:sz w:val="28"/>
+                <w:szCs w:val="28"/>
+                <w:vertAlign w:val="baseline"/>
+                <w:lang w:val="en-US" w:eastAsia="zh-Hans"/>
+              </w:rPr>
+              <w:t>都有改正错误的意思。</w:t>
+            </w:r>
+          </w:p>
+        </w:tc>
+      </w:tr>
+      <w:tr>
+        <w:trPr>
+          <w:trHeight w:val="1032" w:hRule="atLeast"/>
+        </w:trPr>
+        <w:tc>
+          <w:tcPr>
+            <w:tcW w:w="941" w:type="dxa"/>
+          </w:tcPr>
+          <w:p>
+            <w:pPr>
+              <w:jc w:val="center"/>
+              <w:rPr>
+                <w:rFonts w:hint="eastAsia" w:ascii="微软雅黑" w:hAnsi="微软雅黑" w:eastAsia="微软雅黑" w:cs="微软雅黑"/>
+                <w:sz w:val="28"/>
+                <w:szCs w:val="28"/>
+                <w:vertAlign w:val="baseline"/>
+                <w:lang w:val="en-US" w:eastAsia="zh-Hans"/>
+              </w:rPr>
+            </w:pPr>
+            <w:r>
+              <w:rPr>
+                <w:rFonts w:hint="eastAsia" w:ascii="微软雅黑" w:hAnsi="微软雅黑" w:eastAsia="微软雅黑" w:cs="微软雅黑"/>
+                <w:color w:val="FF0000"/>
+                <w:sz w:val="28"/>
+                <w:szCs w:val="28"/>
+                <w:vertAlign w:val="baseline"/>
+                <w:lang w:val="en-US" w:eastAsia="zh-Hans"/>
+              </w:rPr>
+              <w:t>异：</w:t>
+            </w:r>
+          </w:p>
+        </w:tc>
+        <w:tc>
+          <w:tcPr>
+            <w:tcW w:w="7581" w:type="dxa"/>
+            <w:gridSpan w:val="2"/>
+          </w:tcPr>
+          <w:p>
+            <w:pPr>
+              <w:rPr>
+                <w:rFonts w:hint="eastAsia" w:ascii="微软雅黑" w:hAnsi="微软雅黑" w:eastAsia="微软雅黑" w:cs="微软雅黑"/>
+                <w:color w:val="auto"/>
+                <w:sz w:val="28"/>
+                <w:szCs w:val="28"/>
+                <w:vertAlign w:val="baseline"/>
+                <w:lang w:eastAsia="zh-Hans"/>
+              </w:rPr>
+            </w:pPr>
+            <w:r>
+              <w:rPr>
+                <w:rFonts w:hint="default" w:ascii="微软雅黑" w:hAnsi="微软雅黑" w:eastAsia="微软雅黑" w:cs="微软雅黑"/>
+                <w:color w:val="auto"/>
+                <w:sz w:val="28"/>
+                <w:szCs w:val="28"/>
+                <w:vertAlign w:val="baseline"/>
+                <w:lang w:eastAsia="zh-Hans"/>
+              </w:rPr>
+              <w:t>“</w:t>
+            </w:r>
+            <w:r>
+              <w:rPr>
+                <w:rFonts w:hint="eastAsia" w:ascii="微软雅黑" w:hAnsi="微软雅黑" w:eastAsia="微软雅黑" w:cs="微软雅黑"/>
+                <w:color w:val="auto"/>
+                <w:sz w:val="28"/>
+                <w:szCs w:val="28"/>
+                <w:vertAlign w:val="baseline"/>
+                <w:lang w:val="en-US" w:eastAsia="zh-Hans"/>
+              </w:rPr>
+              <w:t>改过自新</w:t>
+            </w:r>
+            <w:r>
+              <w:rPr>
+                <w:rFonts w:hint="default" w:ascii="微软雅黑" w:hAnsi="微软雅黑" w:eastAsia="微软雅黑" w:cs="微软雅黑"/>
+                <w:color w:val="auto"/>
+                <w:sz w:val="28"/>
+                <w:szCs w:val="28"/>
+                <w:vertAlign w:val="baseline"/>
+                <w:lang w:eastAsia="zh-Hans"/>
+              </w:rPr>
+              <w:t>”</w:t>
+            </w:r>
+            <w:r>
+              <w:rPr>
+                <w:rFonts w:hint="eastAsia" w:ascii="微软雅黑" w:hAnsi="微软雅黑" w:eastAsia="微软雅黑" w:cs="微软雅黑"/>
+                <w:color w:val="auto"/>
+                <w:sz w:val="28"/>
+                <w:szCs w:val="28"/>
+                <w:vertAlign w:val="baseline"/>
+                <w:lang w:val="en-US" w:eastAsia="zh-Hans"/>
+              </w:rPr>
+              <w:t>偏重于未来，强调在重新做人上。“痛改前非”偏重于过去，强调在改正错误的彻底性上。</w:t>
+            </w:r>
+          </w:p>
+        </w:tc>
+      </w:tr>
+    </w:tbl>
+    <w:p>
+      <w:pPr>
+        <w:jc w:val="both"/>
+        <w:rPr>
+          <w:rFonts w:hint="eastAsia"/>
+          <w:color w:val="FF0000"/>
+          <w:sz w:val="32"/>
+          <w:szCs w:val="32"/>
+          <w:vertAlign w:val="baseline"/>
+          <w:lang w:val="en-US" w:eastAsia="zh-Hans"/>
+        </w:rPr>
+      </w:pPr>
+    </w:p>
+    <w:tbl>
+      <w:tblPr>
+        <w:tblStyle w:val="4"/>
+        <w:tblW w:w="0" w:type="auto"/>
+        <w:tblInd w:w="0" w:type="dxa"/>
+        <w:tblBorders>
+          <w:top w:val="single" w:color="auto" w:sz="4" w:space="0"/>
+          <w:left w:val="single" w:color="auto" w:sz="4" w:space="0"/>
+          <w:bottom w:val="single" w:color="auto" w:sz="4" w:space="0"/>
+          <w:right w:val="single" w:color="auto" w:sz="4" w:space="0"/>
+          <w:insideH w:val="single" w:color="auto" w:sz="4" w:space="0"/>
+          <w:insideV w:val="single" w:color="auto" w:sz="4" w:space="0"/>
+        </w:tblBorders>
+        <w:tblLayout w:type="autofit"/>
+        <w:tblCellMar>
+          <w:top w:w="0" w:type="dxa"/>
+          <w:left w:w="108" w:type="dxa"/>
+          <w:bottom w:w="0" w:type="dxa"/>
+          <w:right w:w="108" w:type="dxa"/>
+        </w:tblCellMar>
+      </w:tblPr>
+      <w:tblGrid>
+        <w:gridCol w:w="941"/>
+        <w:gridCol w:w="3320"/>
+        <w:gridCol w:w="4261"/>
+      </w:tblGrid>
+      <w:tr>
+        <w:trPr>
+          <w:trHeight w:val="642" w:hRule="atLeast"/>
+        </w:trPr>
+        <w:tc>
+          <w:tcPr>
+            <w:tcW w:w="4261" w:type="dxa"/>
+            <w:gridSpan w:val="2"/>
+          </w:tcPr>
+          <w:p>
+            <w:pPr>
+              <w:jc w:val="center"/>
+              <w:rPr>
+                <w:rFonts w:hint="eastAsia" w:ascii="微软雅黑" w:hAnsi="微软雅黑" w:eastAsia="微软雅黑" w:cs="微软雅黑"/>
+                <w:sz w:val="28"/>
+                <w:szCs w:val="28"/>
+                <w:vertAlign w:val="baseline"/>
+                <w:lang w:val="en-US" w:eastAsia="zh-Hans"/>
+              </w:rPr>
+            </w:pPr>
+            <w:r>
+              <w:rPr>
+                <w:rFonts w:hint="eastAsia" w:ascii="微软雅黑" w:hAnsi="微软雅黑" w:eastAsia="微软雅黑" w:cs="微软雅黑"/>
+                <w:sz w:val="28"/>
+                <w:szCs w:val="28"/>
+                <w:vertAlign w:val="baseline"/>
+                <w:lang w:val="en-US" w:eastAsia="zh-Hans"/>
+              </w:rPr>
+              <w:t>改邪归正</w:t>
+            </w:r>
+          </w:p>
+        </w:tc>
+        <w:tc>
+          <w:tcPr>
+            <w:tcW w:w="4261" w:type="dxa"/>
+          </w:tcPr>
+          <w:p>
+            <w:pPr>
+              <w:jc w:val="center"/>
+              <w:rPr>
+                <w:rFonts w:hint="eastAsia" w:ascii="微软雅黑" w:hAnsi="微软雅黑" w:eastAsia="微软雅黑" w:cs="微软雅黑"/>
+                <w:sz w:val="28"/>
+                <w:szCs w:val="28"/>
+                <w:vertAlign w:val="baseline"/>
+                <w:lang w:val="en-US" w:eastAsia="zh-Hans"/>
+              </w:rPr>
+            </w:pPr>
+            <w:r>
+              <w:rPr>
+                <w:rFonts w:hint="eastAsia" w:ascii="微软雅黑" w:hAnsi="微软雅黑" w:eastAsia="微软雅黑" w:cs="微软雅黑"/>
+                <w:sz w:val="28"/>
+                <w:szCs w:val="28"/>
+                <w:vertAlign w:val="baseline"/>
+                <w:lang w:val="en-US" w:eastAsia="zh-Hans"/>
+              </w:rPr>
+              <w:t>弃暗投明</w:t>
+            </w:r>
+          </w:p>
+        </w:tc>
+      </w:tr>
+      <w:tr>
+        <w:trPr>
+          <w:trHeight w:val="652" w:hRule="atLeast"/>
+        </w:trPr>
+        <w:tc>
+          <w:tcPr>
+            <w:tcW w:w="941" w:type="dxa"/>
+          </w:tcPr>
+          <w:p>
+            <w:pPr>
+              <w:jc w:val="center"/>
+              <w:rPr>
+                <w:rFonts w:hint="eastAsia" w:ascii="微软雅黑" w:hAnsi="微软雅黑" w:eastAsia="微软雅黑" w:cs="微软雅黑"/>
+                <w:sz w:val="28"/>
+                <w:szCs w:val="28"/>
+                <w:vertAlign w:val="baseline"/>
+                <w:lang w:val="en-US" w:eastAsia="zh-Hans"/>
+              </w:rPr>
+            </w:pPr>
+            <w:r>
+              <w:rPr>
+                <w:rFonts w:hint="eastAsia" w:ascii="微软雅黑" w:hAnsi="微软雅黑" w:eastAsia="微软雅黑" w:cs="微软雅黑"/>
+                <w:color w:val="FF0000"/>
+                <w:sz w:val="28"/>
+                <w:szCs w:val="28"/>
+                <w:vertAlign w:val="baseline"/>
+                <w:lang w:val="en-US" w:eastAsia="zh-Hans"/>
+              </w:rPr>
+              <w:t>同：</w:t>
+            </w:r>
+          </w:p>
+        </w:tc>
+        <w:tc>
+          <w:tcPr>
+            <w:tcW w:w="7581" w:type="dxa"/>
+            <w:gridSpan w:val="2"/>
+          </w:tcPr>
+          <w:p>
+            <w:pPr>
+              <w:rPr>
+                <w:rFonts w:hint="eastAsia" w:ascii="微软雅黑" w:hAnsi="微软雅黑" w:eastAsia="微软雅黑" w:cs="微软雅黑"/>
+                <w:color w:val="auto"/>
+                <w:sz w:val="28"/>
+                <w:szCs w:val="28"/>
+                <w:vertAlign w:val="baseline"/>
+                <w:lang w:val="en-US" w:eastAsia="zh-Hans"/>
+              </w:rPr>
+            </w:pPr>
+            <w:r>
+              <w:rPr>
+                <w:rFonts w:hint="eastAsia" w:ascii="微软雅黑" w:hAnsi="微软雅黑" w:eastAsia="微软雅黑" w:cs="微软雅黑"/>
+                <w:color w:val="auto"/>
+                <w:sz w:val="28"/>
+                <w:szCs w:val="28"/>
+                <w:vertAlign w:val="baseline"/>
+                <w:lang w:val="en-US" w:eastAsia="zh-Hans"/>
+              </w:rPr>
+              <w:t>都指从坏的方面转到好的方面来。</w:t>
+            </w:r>
+          </w:p>
+        </w:tc>
+      </w:tr>
+      <w:tr>
+        <w:trPr>
+          <w:trHeight w:val="1032" w:hRule="atLeast"/>
+        </w:trPr>
+        <w:tc>
+          <w:tcPr>
+            <w:tcW w:w="941" w:type="dxa"/>
+          </w:tcPr>
+          <w:p>
+            <w:pPr>
+              <w:jc w:val="center"/>
+              <w:rPr>
+                <w:rFonts w:hint="eastAsia" w:ascii="微软雅黑" w:hAnsi="微软雅黑" w:eastAsia="微软雅黑" w:cs="微软雅黑"/>
+                <w:sz w:val="28"/>
+                <w:szCs w:val="28"/>
+                <w:vertAlign w:val="baseline"/>
+                <w:lang w:val="en-US" w:eastAsia="zh-Hans"/>
+              </w:rPr>
+            </w:pPr>
+            <w:r>
+              <w:rPr>
+                <w:rFonts w:hint="eastAsia" w:ascii="微软雅黑" w:hAnsi="微软雅黑" w:eastAsia="微软雅黑" w:cs="微软雅黑"/>
+                <w:color w:val="FF0000"/>
+                <w:sz w:val="28"/>
+                <w:szCs w:val="28"/>
+                <w:vertAlign w:val="baseline"/>
+                <w:lang w:val="en-US" w:eastAsia="zh-Hans"/>
+              </w:rPr>
+              <w:t>异：</w:t>
+            </w:r>
+          </w:p>
+        </w:tc>
+        <w:tc>
+          <w:tcPr>
+            <w:tcW w:w="7581" w:type="dxa"/>
+            <w:gridSpan w:val="2"/>
+          </w:tcPr>
+          <w:p>
+            <w:pPr>
+              <w:rPr>
+                <w:rFonts w:hint="eastAsia" w:ascii="微软雅黑" w:hAnsi="微软雅黑" w:eastAsia="微软雅黑" w:cs="微软雅黑"/>
+                <w:color w:val="auto"/>
+                <w:sz w:val="28"/>
+                <w:szCs w:val="28"/>
+                <w:vertAlign w:val="baseline"/>
+                <w:lang w:val="en-US" w:eastAsia="zh-Hans"/>
+              </w:rPr>
+            </w:pPr>
+            <w:r>
+              <w:rPr>
+                <w:rFonts w:hint="eastAsia" w:ascii="微软雅黑" w:hAnsi="微软雅黑" w:eastAsia="微软雅黑" w:cs="微软雅黑"/>
+                <w:color w:val="auto"/>
+                <w:sz w:val="28"/>
+                <w:szCs w:val="28"/>
+                <w:vertAlign w:val="baseline"/>
+                <w:lang w:val="en-US" w:eastAsia="zh-Hans"/>
+              </w:rPr>
+              <w:t>“改正归正”偏重指不再做坏事。“弃暗投明”偏重指在政治上脱离反动势力，转向进步势力。</w:t>
+            </w:r>
+          </w:p>
+        </w:tc>
+      </w:tr>
+    </w:tbl>
+    <w:p>
+      <w:pPr>
+        <w:jc w:val="both"/>
+        <w:rPr>
+          <w:rFonts w:hint="eastAsia"/>
+          <w:color w:val="FF0000"/>
+          <w:sz w:val="32"/>
+          <w:szCs w:val="32"/>
+          <w:vertAlign w:val="baseline"/>
+          <w:lang w:val="en-US" w:eastAsia="zh-Hans"/>
+        </w:rPr>
+      </w:pPr>
+    </w:p>
+    <w:tbl>
+      <w:tblPr>
+        <w:tblStyle w:val="4"/>
+        <w:tblW w:w="0" w:type="auto"/>
+        <w:tblInd w:w="0" w:type="dxa"/>
+        <w:tblBorders>
+          <w:top w:val="single" w:color="auto" w:sz="4" w:space="0"/>
+          <w:left w:val="single" w:color="auto" w:sz="4" w:space="0"/>
+          <w:bottom w:val="single" w:color="auto" w:sz="4" w:space="0"/>
+          <w:right w:val="single" w:color="auto" w:sz="4" w:space="0"/>
+          <w:insideH w:val="single" w:color="auto" w:sz="4" w:space="0"/>
+          <w:insideV w:val="single" w:color="auto" w:sz="4" w:space="0"/>
+        </w:tblBorders>
+        <w:tblLayout w:type="autofit"/>
+        <w:tblCellMar>
+          <w:top w:w="0" w:type="dxa"/>
+          <w:left w:w="108" w:type="dxa"/>
+          <w:bottom w:w="0" w:type="dxa"/>
+          <w:right w:w="108" w:type="dxa"/>
+        </w:tblCellMar>
+      </w:tblPr>
+      <w:tblGrid>
+        <w:gridCol w:w="941"/>
+        <w:gridCol w:w="3320"/>
+        <w:gridCol w:w="4261"/>
+      </w:tblGrid>
+      <w:tr>
+        <w:trPr>
+          <w:trHeight w:val="642" w:hRule="atLeast"/>
+        </w:trPr>
+        <w:tc>
+          <w:tcPr>
+            <w:tcW w:w="4261" w:type="dxa"/>
+            <w:gridSpan w:val="2"/>
+          </w:tcPr>
+          <w:p>
+            <w:pPr>
+              <w:jc w:val="center"/>
+              <w:rPr>
+                <w:rFonts w:hint="eastAsia" w:ascii="微软雅黑" w:hAnsi="微软雅黑" w:eastAsia="微软雅黑" w:cs="微软雅黑"/>
+                <w:sz w:val="28"/>
+                <w:szCs w:val="28"/>
+                <w:vertAlign w:val="baseline"/>
+                <w:lang w:val="en-US" w:eastAsia="zh-Hans"/>
+              </w:rPr>
+            </w:pPr>
+            <w:r>
+              <w:rPr>
+                <w:rFonts w:hint="eastAsia" w:ascii="微软雅黑" w:hAnsi="微软雅黑" w:eastAsia="微软雅黑" w:cs="微软雅黑"/>
+                <w:sz w:val="28"/>
+                <w:szCs w:val="28"/>
+                <w:vertAlign w:val="baseline"/>
+                <w:lang w:val="en-US" w:eastAsia="zh-Hans"/>
+              </w:rPr>
+              <w:t>苟且偷安</w:t>
+            </w:r>
+          </w:p>
+        </w:tc>
+        <w:tc>
+          <w:tcPr>
+            <w:tcW w:w="4261" w:type="dxa"/>
+          </w:tcPr>
+          <w:p>
+            <w:pPr>
+              <w:jc w:val="center"/>
+              <w:rPr>
+                <w:rFonts w:hint="eastAsia" w:ascii="微软雅黑" w:hAnsi="微软雅黑" w:eastAsia="微软雅黑" w:cs="微软雅黑"/>
+                <w:sz w:val="28"/>
+                <w:szCs w:val="28"/>
+                <w:vertAlign w:val="baseline"/>
+                <w:lang w:val="en-US" w:eastAsia="zh-Hans"/>
+              </w:rPr>
+            </w:pPr>
+            <w:r>
+              <w:rPr>
+                <w:rFonts w:hint="eastAsia" w:ascii="微软雅黑" w:hAnsi="微软雅黑" w:eastAsia="微软雅黑" w:cs="微软雅黑"/>
+                <w:sz w:val="28"/>
+                <w:szCs w:val="28"/>
+                <w:vertAlign w:val="baseline"/>
+                <w:lang w:val="en-US" w:eastAsia="zh-Hans"/>
+              </w:rPr>
+              <w:t>得过且过</w:t>
+            </w:r>
+          </w:p>
+        </w:tc>
+      </w:tr>
+      <w:tr>
+        <w:trPr>
+          <w:trHeight w:val="652" w:hRule="atLeast"/>
+        </w:trPr>
+        <w:tc>
+          <w:tcPr>
+            <w:tcW w:w="941" w:type="dxa"/>
+          </w:tcPr>
+          <w:p>
+            <w:pPr>
+              <w:jc w:val="center"/>
+              <w:rPr>
+                <w:rFonts w:hint="eastAsia" w:ascii="微软雅黑" w:hAnsi="微软雅黑" w:eastAsia="微软雅黑" w:cs="微软雅黑"/>
+                <w:sz w:val="28"/>
+                <w:szCs w:val="28"/>
+                <w:vertAlign w:val="baseline"/>
+                <w:lang w:val="en-US" w:eastAsia="zh-Hans"/>
+              </w:rPr>
+            </w:pPr>
+            <w:r>
+              <w:rPr>
+                <w:rFonts w:hint="eastAsia" w:ascii="微软雅黑" w:hAnsi="微软雅黑" w:eastAsia="微软雅黑" w:cs="微软雅黑"/>
+                <w:color w:val="FF0000"/>
+                <w:sz w:val="28"/>
+                <w:szCs w:val="28"/>
+                <w:vertAlign w:val="baseline"/>
+                <w:lang w:val="en-US" w:eastAsia="zh-Hans"/>
+              </w:rPr>
+              <w:t>同：</w:t>
+            </w:r>
+          </w:p>
+        </w:tc>
+        <w:tc>
+          <w:tcPr>
+            <w:tcW w:w="7581" w:type="dxa"/>
+            <w:gridSpan w:val="2"/>
+          </w:tcPr>
+          <w:p>
+            <w:pPr>
+              <w:rPr>
+                <w:rFonts w:hint="eastAsia" w:ascii="微软雅黑" w:hAnsi="微软雅黑" w:eastAsia="微软雅黑" w:cs="微软雅黑"/>
+                <w:color w:val="auto"/>
+                <w:sz w:val="28"/>
+                <w:szCs w:val="28"/>
+                <w:vertAlign w:val="baseline"/>
+                <w:lang w:val="en-US" w:eastAsia="zh-Hans"/>
+              </w:rPr>
+            </w:pPr>
+            <w:r>
+              <w:rPr>
+                <w:rFonts w:hint="eastAsia" w:ascii="微软雅黑" w:hAnsi="微软雅黑" w:eastAsia="微软雅黑" w:cs="微软雅黑"/>
+                <w:color w:val="auto"/>
+                <w:sz w:val="28"/>
+                <w:szCs w:val="28"/>
+                <w:vertAlign w:val="baseline"/>
+                <w:lang w:val="en-US" w:eastAsia="zh-Hans"/>
+              </w:rPr>
+              <w:t>都形容只图眼前，不顾将来。</w:t>
+            </w:r>
+          </w:p>
+        </w:tc>
+      </w:tr>
+      <w:tr>
+        <w:trPr>
+          <w:trHeight w:val="1032" w:hRule="atLeast"/>
+        </w:trPr>
+        <w:tc>
+          <w:tcPr>
+            <w:tcW w:w="941" w:type="dxa"/>
+          </w:tcPr>
+          <w:p>
+            <w:pPr>
+              <w:jc w:val="center"/>
+              <w:rPr>
+                <w:rFonts w:hint="eastAsia" w:ascii="微软雅黑" w:hAnsi="微软雅黑" w:eastAsia="微软雅黑" w:cs="微软雅黑"/>
+                <w:sz w:val="28"/>
+                <w:szCs w:val="28"/>
+                <w:vertAlign w:val="baseline"/>
+                <w:lang w:val="en-US" w:eastAsia="zh-Hans"/>
+              </w:rPr>
+            </w:pPr>
+            <w:r>
+              <w:rPr>
+                <w:rFonts w:hint="eastAsia" w:ascii="微软雅黑" w:hAnsi="微软雅黑" w:eastAsia="微软雅黑" w:cs="微软雅黑"/>
+                <w:color w:val="FF0000"/>
+                <w:sz w:val="28"/>
+                <w:szCs w:val="28"/>
+                <w:vertAlign w:val="baseline"/>
+                <w:lang w:val="en-US" w:eastAsia="zh-Hans"/>
+              </w:rPr>
+              <w:t>异：</w:t>
+            </w:r>
+          </w:p>
+        </w:tc>
+        <w:tc>
+          <w:tcPr>
+            <w:tcW w:w="7581" w:type="dxa"/>
+            <w:gridSpan w:val="2"/>
+          </w:tcPr>
+          <w:p>
+            <w:pPr>
+              <w:rPr>
+                <w:rFonts w:hint="eastAsia" w:ascii="微软雅黑" w:hAnsi="微软雅黑" w:eastAsia="微软雅黑" w:cs="微软雅黑"/>
+                <w:color w:val="auto"/>
+                <w:sz w:val="28"/>
+                <w:szCs w:val="28"/>
+                <w:vertAlign w:val="baseline"/>
+                <w:lang w:eastAsia="zh-Hans"/>
+              </w:rPr>
+            </w:pPr>
+            <w:r>
+              <w:rPr>
+                <w:rFonts w:hint="default" w:ascii="微软雅黑" w:hAnsi="微软雅黑" w:eastAsia="微软雅黑" w:cs="微软雅黑"/>
+                <w:color w:val="auto"/>
+                <w:sz w:val="28"/>
+                <w:szCs w:val="28"/>
+                <w:vertAlign w:val="baseline"/>
+                <w:lang w:eastAsia="zh-Hans"/>
+              </w:rPr>
+              <w:t>“</w:t>
+            </w:r>
+            <w:r>
+              <w:rPr>
+                <w:rFonts w:hint="eastAsia" w:ascii="微软雅黑" w:hAnsi="微软雅黑" w:eastAsia="微软雅黑" w:cs="微软雅黑"/>
+                <w:color w:val="auto"/>
+                <w:sz w:val="28"/>
+                <w:szCs w:val="28"/>
+                <w:vertAlign w:val="baseline"/>
+                <w:lang w:val="en-US" w:eastAsia="zh-Hans"/>
+              </w:rPr>
+              <w:t>苟且偷安</w:t>
+            </w:r>
+            <w:r>
+              <w:rPr>
+                <w:rFonts w:hint="default" w:ascii="微软雅黑" w:hAnsi="微软雅黑" w:eastAsia="微软雅黑" w:cs="微软雅黑"/>
+                <w:color w:val="auto"/>
+                <w:sz w:val="28"/>
+                <w:szCs w:val="28"/>
+                <w:vertAlign w:val="baseline"/>
+                <w:lang w:eastAsia="zh-Hans"/>
+              </w:rPr>
+              <w:t>”</w:t>
+            </w:r>
+            <w:r>
+              <w:rPr>
+                <w:rFonts w:hint="eastAsia" w:ascii="微软雅黑" w:hAnsi="微软雅黑" w:eastAsia="微软雅黑" w:cs="微软雅黑"/>
+                <w:color w:val="auto"/>
+                <w:sz w:val="28"/>
+                <w:szCs w:val="28"/>
+                <w:vertAlign w:val="baseline"/>
+                <w:lang w:val="en-US" w:eastAsia="zh-Hans"/>
+              </w:rPr>
+              <w:t>偏重于贪图眼前安逸（苟且：敷衍马虎，得过且过。偷安：只求眼下过得去）；“得过且过”偏重于胸无大志，工作马虎，不负责任。</w:t>
+            </w:r>
+          </w:p>
+        </w:tc>
+      </w:tr>
+    </w:tbl>
+    <w:p>
+      <w:pPr>
+        <w:jc w:val="both"/>
+        <w:rPr>
+          <w:rFonts w:hint="eastAsia"/>
+          <w:color w:val="FF0000"/>
+          <w:sz w:val="32"/>
+          <w:szCs w:val="32"/>
+          <w:vertAlign w:val="baseline"/>
+          <w:lang w:val="en-US" w:eastAsia="zh-Hans"/>
+        </w:rPr>
+      </w:pPr>
+    </w:p>
+    <w:p>
+      <w:pPr>
+        <w:jc w:val="both"/>
+        <w:rPr>
+          <w:rFonts w:hint="eastAsia"/>
+          <w:color w:val="FF0000"/>
+          <w:sz w:val="32"/>
+          <w:szCs w:val="32"/>
+          <w:vertAlign w:val="baseline"/>
+          <w:lang w:val="en-US" w:eastAsia="zh-Hans"/>
+        </w:rPr>
+      </w:pPr>
+    </w:p>
+    <w:p>
+      <w:pPr>
+        <w:jc w:val="both"/>
+        <w:rPr>
+          <w:rFonts w:hint="eastAsia"/>
+          <w:color w:val="FF0000"/>
+          <w:sz w:val="32"/>
+          <w:szCs w:val="32"/>
+          <w:vertAlign w:val="baseline"/>
+          <w:lang w:val="en-US" w:eastAsia="zh-Hans"/>
+        </w:rPr>
+      </w:pPr>
+    </w:p>
+    <w:tbl>
+      <w:tblPr>
+        <w:tblStyle w:val="4"/>
+        <w:tblW w:w="0" w:type="auto"/>
+        <w:tblInd w:w="0" w:type="dxa"/>
+        <w:tblBorders>
+          <w:top w:val="single" w:color="auto" w:sz="4" w:space="0"/>
+          <w:left w:val="single" w:color="auto" w:sz="4" w:space="0"/>
+          <w:bottom w:val="single" w:color="auto" w:sz="4" w:space="0"/>
+          <w:right w:val="single" w:color="auto" w:sz="4" w:space="0"/>
+          <w:insideH w:val="single" w:color="auto" w:sz="4" w:space="0"/>
+          <w:insideV w:val="single" w:color="auto" w:sz="4" w:space="0"/>
+        </w:tblBorders>
+        <w:tblLayout w:type="autofit"/>
+        <w:tblCellMar>
+          <w:top w:w="0" w:type="dxa"/>
+          <w:left w:w="108" w:type="dxa"/>
+          <w:bottom w:w="0" w:type="dxa"/>
+          <w:right w:w="108" w:type="dxa"/>
+        </w:tblCellMar>
+      </w:tblPr>
+      <w:tblGrid>
+        <w:gridCol w:w="941"/>
+        <w:gridCol w:w="3320"/>
+        <w:gridCol w:w="4261"/>
+      </w:tblGrid>
+      <w:tr>
+        <w:trPr>
+          <w:trHeight w:val="642" w:hRule="atLeast"/>
+        </w:trPr>
+        <w:tc>
+          <w:tcPr>
+            <w:tcW w:w="4261" w:type="dxa"/>
+            <w:gridSpan w:val="2"/>
+          </w:tcPr>
+          <w:p>
+            <w:pPr>
+              <w:jc w:val="center"/>
+              <w:rPr>
+                <w:rFonts w:hint="eastAsia" w:ascii="微软雅黑" w:hAnsi="微软雅黑" w:eastAsia="微软雅黑" w:cs="微软雅黑"/>
+                <w:sz w:val="28"/>
+                <w:szCs w:val="28"/>
+                <w:vertAlign w:val="baseline"/>
+                <w:lang w:val="en-US" w:eastAsia="zh-Hans"/>
+              </w:rPr>
+            </w:pPr>
+            <w:r>
+              <w:rPr>
+                <w:rFonts w:hint="eastAsia" w:ascii="微软雅黑" w:hAnsi="微软雅黑" w:eastAsia="微软雅黑" w:cs="微软雅黑"/>
+                <w:sz w:val="28"/>
+                <w:szCs w:val="28"/>
+                <w:vertAlign w:val="baseline"/>
+                <w:lang w:val="en-US" w:eastAsia="zh-Hans"/>
+              </w:rPr>
+              <w:t>孤注一掷</w:t>
+            </w:r>
+          </w:p>
+        </w:tc>
+        <w:tc>
+          <w:tcPr>
+            <w:tcW w:w="4261" w:type="dxa"/>
+          </w:tcPr>
+          <w:p>
+            <w:pPr>
+              <w:jc w:val="center"/>
+              <w:rPr>
+                <w:rFonts w:hint="eastAsia" w:ascii="微软雅黑" w:hAnsi="微软雅黑" w:eastAsia="微软雅黑" w:cs="微软雅黑"/>
+                <w:sz w:val="28"/>
+                <w:szCs w:val="28"/>
+                <w:vertAlign w:val="baseline"/>
+                <w:lang w:val="en-US" w:eastAsia="zh-Hans"/>
+              </w:rPr>
+            </w:pPr>
+            <w:r>
+              <w:rPr>
+                <w:rFonts w:hint="eastAsia" w:ascii="微软雅黑" w:hAnsi="微软雅黑" w:eastAsia="微软雅黑" w:cs="微软雅黑"/>
+                <w:sz w:val="28"/>
+                <w:szCs w:val="28"/>
+                <w:vertAlign w:val="baseline"/>
+                <w:lang w:val="en-US" w:eastAsia="zh-Hans"/>
+              </w:rPr>
+              <w:t>破釜沉舟</w:t>
+            </w:r>
+          </w:p>
+        </w:tc>
+      </w:tr>
+      <w:tr>
+        <w:trPr>
+          <w:trHeight w:val="652" w:hRule="atLeast"/>
+        </w:trPr>
+        <w:tc>
+          <w:tcPr>
+            <w:tcW w:w="941" w:type="dxa"/>
+          </w:tcPr>
+          <w:p>
+            <w:pPr>
+              <w:jc w:val="center"/>
+              <w:rPr>
+                <w:rFonts w:hint="eastAsia" w:ascii="微软雅黑" w:hAnsi="微软雅黑" w:eastAsia="微软雅黑" w:cs="微软雅黑"/>
+                <w:sz w:val="28"/>
+                <w:szCs w:val="28"/>
+                <w:vertAlign w:val="baseline"/>
+                <w:lang w:val="en-US" w:eastAsia="zh-Hans"/>
+              </w:rPr>
+            </w:pPr>
+            <w:r>
+              <w:rPr>
+                <w:rFonts w:hint="eastAsia" w:ascii="微软雅黑" w:hAnsi="微软雅黑" w:eastAsia="微软雅黑" w:cs="微软雅黑"/>
+                <w:color w:val="FF0000"/>
+                <w:sz w:val="28"/>
+                <w:szCs w:val="28"/>
+                <w:vertAlign w:val="baseline"/>
+                <w:lang w:val="en-US" w:eastAsia="zh-Hans"/>
+              </w:rPr>
+              <w:t>同：</w:t>
+            </w:r>
+          </w:p>
+        </w:tc>
+        <w:tc>
+          <w:tcPr>
+            <w:tcW w:w="7581" w:type="dxa"/>
+            <w:gridSpan w:val="2"/>
+          </w:tcPr>
+          <w:p>
+            <w:pPr>
+              <w:rPr>
+                <w:rFonts w:hint="eastAsia" w:ascii="微软雅黑" w:hAnsi="微软雅黑" w:eastAsia="微软雅黑" w:cs="微软雅黑"/>
+                <w:color w:val="auto"/>
+                <w:sz w:val="28"/>
+                <w:szCs w:val="28"/>
+                <w:vertAlign w:val="baseline"/>
+                <w:lang w:val="en-US" w:eastAsia="zh-Hans"/>
+              </w:rPr>
+            </w:pPr>
+            <w:r>
+              <w:rPr>
+                <w:rFonts w:hint="eastAsia" w:ascii="微软雅黑" w:hAnsi="微软雅黑" w:eastAsia="微软雅黑" w:cs="微软雅黑"/>
+                <w:color w:val="auto"/>
+                <w:sz w:val="28"/>
+                <w:szCs w:val="28"/>
+                <w:vertAlign w:val="baseline"/>
+                <w:lang w:val="en-US" w:eastAsia="zh-Hans"/>
+              </w:rPr>
+              <w:t>都有最后拼一下以求胜利的意思。</w:t>
+            </w:r>
+          </w:p>
+        </w:tc>
+      </w:tr>
+      <w:tr>
+        <w:trPr>
+          <w:trHeight w:val="1032" w:hRule="atLeast"/>
+        </w:trPr>
+        <w:tc>
+          <w:tcPr>
+            <w:tcW w:w="941" w:type="dxa"/>
+          </w:tcPr>
+          <w:p>
+            <w:pPr>
+              <w:jc w:val="center"/>
+              <w:rPr>
+                <w:rFonts w:hint="eastAsia" w:ascii="微软雅黑" w:hAnsi="微软雅黑" w:eastAsia="微软雅黑" w:cs="微软雅黑"/>
+                <w:sz w:val="28"/>
+                <w:szCs w:val="28"/>
+                <w:vertAlign w:val="baseline"/>
+                <w:lang w:val="en-US" w:eastAsia="zh-Hans"/>
+              </w:rPr>
+            </w:pPr>
+            <w:r>
+              <w:rPr>
+                <w:rFonts w:hint="eastAsia" w:ascii="微软雅黑" w:hAnsi="微软雅黑" w:eastAsia="微软雅黑" w:cs="微软雅黑"/>
+                <w:color w:val="FF0000"/>
+                <w:sz w:val="28"/>
+                <w:szCs w:val="28"/>
+                <w:vertAlign w:val="baseline"/>
+                <w:lang w:val="en-US" w:eastAsia="zh-Hans"/>
+              </w:rPr>
+              <w:t>异：</w:t>
+            </w:r>
+          </w:p>
+        </w:tc>
+        <w:tc>
+          <w:tcPr>
+            <w:tcW w:w="7581" w:type="dxa"/>
+            <w:gridSpan w:val="2"/>
+          </w:tcPr>
+          <w:p>
+            <w:pPr>
+              <w:rPr>
+                <w:rFonts w:hint="eastAsia" w:ascii="微软雅黑" w:hAnsi="微软雅黑" w:eastAsia="微软雅黑" w:cs="微软雅黑"/>
+                <w:color w:val="auto"/>
+                <w:sz w:val="28"/>
+                <w:szCs w:val="28"/>
+                <w:vertAlign w:val="baseline"/>
+                <w:lang w:eastAsia="zh-Hans"/>
+              </w:rPr>
+            </w:pPr>
+            <w:r>
+              <w:rPr>
+                <w:rFonts w:hint="default" w:ascii="微软雅黑" w:hAnsi="微软雅黑" w:eastAsia="微软雅黑" w:cs="微软雅黑"/>
+                <w:color w:val="auto"/>
+                <w:sz w:val="28"/>
+                <w:szCs w:val="28"/>
+                <w:vertAlign w:val="baseline"/>
+                <w:lang w:eastAsia="zh-Hans"/>
+              </w:rPr>
+              <w:t>“</w:t>
+            </w:r>
+            <w:r>
+              <w:rPr>
+                <w:rFonts w:hint="eastAsia" w:ascii="微软雅黑" w:hAnsi="微软雅黑" w:eastAsia="微软雅黑" w:cs="微软雅黑"/>
+                <w:color w:val="auto"/>
+                <w:sz w:val="28"/>
+                <w:szCs w:val="28"/>
+                <w:vertAlign w:val="baseline"/>
+                <w:lang w:val="en-US" w:eastAsia="zh-Hans"/>
+              </w:rPr>
+              <w:t>孤注一掷</w:t>
+            </w:r>
+            <w:r>
+              <w:rPr>
+                <w:rFonts w:hint="default" w:ascii="微软雅黑" w:hAnsi="微软雅黑" w:eastAsia="微软雅黑" w:cs="微软雅黑"/>
+                <w:color w:val="auto"/>
+                <w:sz w:val="28"/>
+                <w:szCs w:val="28"/>
+                <w:vertAlign w:val="baseline"/>
+                <w:lang w:eastAsia="zh-Hans"/>
+              </w:rPr>
+              <w:t>”</w:t>
+            </w:r>
+            <w:r>
+              <w:rPr>
+                <w:rFonts w:hint="eastAsia" w:ascii="微软雅黑" w:hAnsi="微软雅黑" w:eastAsia="微软雅黑" w:cs="微软雅黑"/>
+                <w:color w:val="auto"/>
+                <w:sz w:val="28"/>
+                <w:szCs w:val="28"/>
+                <w:vertAlign w:val="baseline"/>
+                <w:lang w:val="en-US" w:eastAsia="zh-Hans"/>
+              </w:rPr>
+              <w:t>偏重</w:t>
+            </w:r>
+            <w:r>
+              <w:rPr>
+                <w:rFonts w:hint="default" w:ascii="微软雅黑" w:hAnsi="微软雅黑" w:eastAsia="微软雅黑" w:cs="微软雅黑"/>
+                <w:color w:val="auto"/>
+                <w:sz w:val="28"/>
+                <w:szCs w:val="28"/>
+                <w:vertAlign w:val="baseline"/>
+                <w:lang w:eastAsia="zh-Hans"/>
+              </w:rPr>
+              <w:t xml:space="preserve"> </w:t>
+            </w:r>
+            <w:r>
+              <w:rPr>
+                <w:rFonts w:hint="eastAsia" w:ascii="微软雅黑" w:hAnsi="微软雅黑" w:eastAsia="微软雅黑" w:cs="微软雅黑"/>
+                <w:color w:val="auto"/>
+                <w:sz w:val="28"/>
+                <w:szCs w:val="28"/>
+                <w:vertAlign w:val="baseline"/>
+                <w:lang w:val="en-US" w:eastAsia="zh-Hans"/>
+              </w:rPr>
+              <w:t>尽所有力量作最后一次冒险（注：赌注，赌博时押上的钱），多含贬义；“破釜沉舟”偏重于下决心决心决一胜负，多含褒义。</w:t>
+            </w:r>
+          </w:p>
+        </w:tc>
+      </w:tr>
+    </w:tbl>
+    <w:p>
+      <w:pPr>
+        <w:jc w:val="both"/>
+        <w:rPr>
+          <w:rFonts w:hint="eastAsia"/>
+          <w:color w:val="FF0000"/>
+          <w:sz w:val="32"/>
+          <w:szCs w:val="32"/>
+          <w:vertAlign w:val="baseline"/>
+          <w:lang w:val="en-US" w:eastAsia="zh-Hans"/>
+        </w:rPr>
+      </w:pPr>
+    </w:p>
+    <w:tbl>
+      <w:tblPr>
+        <w:tblStyle w:val="4"/>
+        <w:tblW w:w="0" w:type="auto"/>
+        <w:tblInd w:w="0" w:type="dxa"/>
+        <w:tblBorders>
+          <w:top w:val="single" w:color="auto" w:sz="4" w:space="0"/>
+          <w:left w:val="single" w:color="auto" w:sz="4" w:space="0"/>
+          <w:bottom w:val="single" w:color="auto" w:sz="4" w:space="0"/>
+          <w:right w:val="single" w:color="auto" w:sz="4" w:space="0"/>
+          <w:insideH w:val="single" w:color="auto" w:sz="4" w:space="0"/>
+          <w:insideV w:val="single" w:color="auto" w:sz="4" w:space="0"/>
+        </w:tblBorders>
+        <w:tblLayout w:type="autofit"/>
+        <w:tblCellMar>
+          <w:top w:w="0" w:type="dxa"/>
+          <w:left w:w="108" w:type="dxa"/>
+          <w:bottom w:w="0" w:type="dxa"/>
+          <w:right w:w="108" w:type="dxa"/>
+        </w:tblCellMar>
+      </w:tblPr>
+      <w:tblGrid>
+        <w:gridCol w:w="941"/>
+        <w:gridCol w:w="3320"/>
+        <w:gridCol w:w="4261"/>
+      </w:tblGrid>
+      <w:tr>
+        <w:trPr>
+          <w:trHeight w:val="642" w:hRule="atLeast"/>
+        </w:trPr>
+        <w:tc>
+          <w:tcPr>
+            <w:tcW w:w="4261" w:type="dxa"/>
+            <w:gridSpan w:val="2"/>
+          </w:tcPr>
+          <w:p>
+            <w:pPr>
+              <w:jc w:val="center"/>
+              <w:rPr>
+                <w:rFonts w:hint="eastAsia" w:ascii="微软雅黑" w:hAnsi="微软雅黑" w:eastAsia="微软雅黑" w:cs="微软雅黑"/>
+                <w:sz w:val="28"/>
+                <w:szCs w:val="28"/>
+                <w:vertAlign w:val="baseline"/>
+                <w:lang w:val="en-US" w:eastAsia="zh-Hans"/>
+              </w:rPr>
+            </w:pPr>
+            <w:r>
+              <w:rPr>
+                <w:rFonts w:hint="eastAsia" w:ascii="微软雅黑" w:hAnsi="微软雅黑" w:eastAsia="微软雅黑" w:cs="微软雅黑"/>
+                <w:sz w:val="28"/>
+                <w:szCs w:val="28"/>
+                <w:vertAlign w:val="baseline"/>
+                <w:lang w:val="en-US" w:eastAsia="zh-Hans"/>
+              </w:rPr>
+              <w:t>光明磊落</w:t>
+            </w:r>
+          </w:p>
+        </w:tc>
+        <w:tc>
+          <w:tcPr>
+            <w:tcW w:w="4261" w:type="dxa"/>
+          </w:tcPr>
+          <w:p>
+            <w:pPr>
+              <w:jc w:val="center"/>
+              <w:rPr>
+                <w:rFonts w:hint="eastAsia" w:ascii="微软雅黑" w:hAnsi="微软雅黑" w:eastAsia="微软雅黑" w:cs="微软雅黑"/>
+                <w:sz w:val="28"/>
+                <w:szCs w:val="28"/>
+                <w:vertAlign w:val="baseline"/>
+                <w:lang w:val="en-US" w:eastAsia="zh-Hans"/>
+              </w:rPr>
+            </w:pPr>
+            <w:r>
+              <w:rPr>
+                <w:rFonts w:hint="eastAsia" w:ascii="微软雅黑" w:hAnsi="微软雅黑" w:eastAsia="微软雅黑" w:cs="微软雅黑"/>
+                <w:sz w:val="28"/>
+                <w:szCs w:val="28"/>
+                <w:vertAlign w:val="baseline"/>
+                <w:lang w:val="en-US" w:eastAsia="zh-Hans"/>
+              </w:rPr>
+              <w:t>光明正大</w:t>
+            </w:r>
+          </w:p>
+        </w:tc>
+      </w:tr>
+      <w:tr>
+        <w:trPr>
+          <w:trHeight w:val="652" w:hRule="atLeast"/>
+        </w:trPr>
+        <w:tc>
+          <w:tcPr>
+            <w:tcW w:w="941" w:type="dxa"/>
+          </w:tcPr>
+          <w:p>
+            <w:pPr>
+              <w:jc w:val="center"/>
+              <w:rPr>
+                <w:rFonts w:hint="eastAsia" w:ascii="微软雅黑" w:hAnsi="微软雅黑" w:eastAsia="微软雅黑" w:cs="微软雅黑"/>
+                <w:sz w:val="28"/>
+                <w:szCs w:val="28"/>
+                <w:vertAlign w:val="baseline"/>
+                <w:lang w:val="en-US" w:eastAsia="zh-Hans"/>
+              </w:rPr>
+            </w:pPr>
+            <w:r>
+              <w:rPr>
+                <w:rFonts w:hint="eastAsia" w:ascii="微软雅黑" w:hAnsi="微软雅黑" w:eastAsia="微软雅黑" w:cs="微软雅黑"/>
+                <w:color w:val="FF0000"/>
+                <w:sz w:val="28"/>
+                <w:szCs w:val="28"/>
+                <w:vertAlign w:val="baseline"/>
+                <w:lang w:val="en-US" w:eastAsia="zh-Hans"/>
+              </w:rPr>
+              <w:t>同：</w:t>
+            </w:r>
+          </w:p>
+        </w:tc>
+        <w:tc>
+          <w:tcPr>
+            <w:tcW w:w="7581" w:type="dxa"/>
+            <w:gridSpan w:val="2"/>
+          </w:tcPr>
+          <w:p>
+            <w:pPr>
+              <w:rPr>
+                <w:rFonts w:hint="eastAsia" w:ascii="微软雅黑" w:hAnsi="微软雅黑" w:eastAsia="微软雅黑" w:cs="微软雅黑"/>
+                <w:color w:val="auto"/>
+                <w:sz w:val="28"/>
+                <w:szCs w:val="28"/>
+                <w:vertAlign w:val="baseline"/>
+                <w:lang w:val="en-US" w:eastAsia="zh-Hans"/>
+              </w:rPr>
+            </w:pPr>
+            <w:r>
+              <w:rPr>
+                <w:rFonts w:hint="eastAsia" w:ascii="微软雅黑" w:hAnsi="微软雅黑" w:eastAsia="微软雅黑" w:cs="微软雅黑"/>
+                <w:color w:val="auto"/>
+                <w:sz w:val="28"/>
+                <w:szCs w:val="28"/>
+                <w:vertAlign w:val="baseline"/>
+                <w:lang w:val="en-US" w:eastAsia="zh-Hans"/>
+              </w:rPr>
+              <w:t>都含有心地光明的意思，都能用于人及其言行。</w:t>
+            </w:r>
+          </w:p>
+        </w:tc>
+      </w:tr>
+      <w:tr>
+        <w:trPr>
+          <w:trHeight w:val="1032" w:hRule="atLeast"/>
+        </w:trPr>
+        <w:tc>
+          <w:tcPr>
+            <w:tcW w:w="941" w:type="dxa"/>
+          </w:tcPr>
+          <w:p>
+            <w:pPr>
+              <w:jc w:val="center"/>
+              <w:rPr>
+                <w:rFonts w:hint="eastAsia" w:ascii="微软雅黑" w:hAnsi="微软雅黑" w:eastAsia="微软雅黑" w:cs="微软雅黑"/>
+                <w:sz w:val="28"/>
+                <w:szCs w:val="28"/>
+                <w:vertAlign w:val="baseline"/>
+                <w:lang w:val="en-US" w:eastAsia="zh-Hans"/>
+              </w:rPr>
+            </w:pPr>
+            <w:r>
+              <w:rPr>
+                <w:rFonts w:hint="eastAsia" w:ascii="微软雅黑" w:hAnsi="微软雅黑" w:eastAsia="微软雅黑" w:cs="微软雅黑"/>
+                <w:color w:val="FF0000"/>
+                <w:sz w:val="28"/>
+                <w:szCs w:val="28"/>
+                <w:vertAlign w:val="baseline"/>
+                <w:lang w:val="en-US" w:eastAsia="zh-Hans"/>
+              </w:rPr>
+              <w:t>异：</w:t>
+            </w:r>
+          </w:p>
+        </w:tc>
+        <w:tc>
+          <w:tcPr>
+            <w:tcW w:w="7581" w:type="dxa"/>
+            <w:gridSpan w:val="2"/>
+          </w:tcPr>
+          <w:p>
+            <w:pPr>
+              <w:rPr>
+                <w:rFonts w:hint="eastAsia" w:ascii="微软雅黑" w:hAnsi="微软雅黑" w:eastAsia="微软雅黑" w:cs="微软雅黑"/>
+                <w:color w:val="auto"/>
+                <w:sz w:val="28"/>
+                <w:szCs w:val="28"/>
+                <w:vertAlign w:val="baseline"/>
+                <w:lang w:eastAsia="zh-Hans"/>
+              </w:rPr>
+            </w:pPr>
+            <w:r>
+              <w:rPr>
+                <w:rFonts w:hint="default" w:ascii="微软雅黑" w:hAnsi="微软雅黑" w:eastAsia="微软雅黑" w:cs="微软雅黑"/>
+                <w:color w:val="auto"/>
+                <w:sz w:val="28"/>
+                <w:szCs w:val="28"/>
+                <w:vertAlign w:val="baseline"/>
+                <w:lang w:eastAsia="zh-Hans"/>
+              </w:rPr>
+              <w:t>“</w:t>
+            </w:r>
+            <w:r>
+              <w:rPr>
+                <w:rFonts w:hint="eastAsia" w:ascii="微软雅黑" w:hAnsi="微软雅黑" w:eastAsia="微软雅黑" w:cs="微软雅黑"/>
+                <w:color w:val="auto"/>
+                <w:sz w:val="28"/>
+                <w:szCs w:val="28"/>
+                <w:vertAlign w:val="baseline"/>
+                <w:lang w:val="en-US" w:eastAsia="zh-Hans"/>
+              </w:rPr>
+              <w:t>光明磊落</w:t>
+            </w:r>
+            <w:r>
+              <w:rPr>
+                <w:rFonts w:hint="default" w:ascii="微软雅黑" w:hAnsi="微软雅黑" w:eastAsia="微软雅黑" w:cs="微软雅黑"/>
+                <w:color w:val="auto"/>
+                <w:sz w:val="28"/>
+                <w:szCs w:val="28"/>
+                <w:vertAlign w:val="baseline"/>
+                <w:lang w:eastAsia="zh-Hans"/>
+              </w:rPr>
+              <w:t>”</w:t>
+            </w:r>
+            <w:r>
+              <w:rPr>
+                <w:rFonts w:hint="eastAsia" w:ascii="微软雅黑" w:hAnsi="微软雅黑" w:eastAsia="微软雅黑" w:cs="微软雅黑"/>
+                <w:color w:val="auto"/>
+                <w:sz w:val="28"/>
+                <w:szCs w:val="28"/>
+                <w:vertAlign w:val="baseline"/>
+                <w:lang w:val="en-US" w:eastAsia="zh-Hans"/>
+              </w:rPr>
+              <w:t>偏重指人的精神品质，指襟怀坦荡；“光明正大”偏重指人的行为政党、正派。</w:t>
+            </w:r>
+            <w:bookmarkStart w:id="0" w:name="_GoBack"/>
+            <w:bookmarkEnd w:id="0"/>
+          </w:p>
+        </w:tc>
+      </w:tr>
+    </w:tbl>
+    <w:p>
+      <w:pPr>
+        <w:jc w:val="both"/>
+        <w:rPr>
+          <w:rFonts w:hint="eastAsia"/>
+          <w:color w:val="FF0000"/>
+          <w:sz w:val="32"/>
+          <w:szCs w:val="32"/>
+          <w:vertAlign w:val="baseline"/>
+          <w:lang w:val="en-US" w:eastAsia="zh-Hans"/>
+        </w:rPr>
+      </w:pPr>
+    </w:p>
+    <w:p>
+      <w:pPr>
+        <w:jc w:val="both"/>
+        <w:rPr>
+          <w:rFonts w:hint="eastAsia"/>
+          <w:color w:val="FF0000"/>
+          <w:sz w:val="32"/>
+          <w:szCs w:val="32"/>
+          <w:vertAlign w:val="baseline"/>
+          <w:lang w:val="en-US" w:eastAsia="zh-Hans"/>
+        </w:rPr>
+      </w:pPr>
+    </w:p>
+    <w:p>
+      <w:pPr>
+        <w:jc w:val="both"/>
+        <w:rPr>
+          <w:rFonts w:hint="eastAsia"/>
+          <w:color w:val="FF0000"/>
+          <w:sz w:val="32"/>
+          <w:szCs w:val="32"/>
+          <w:vertAlign w:val="baseline"/>
+          <w:lang w:val="en-US" w:eastAsia="zh-Hans"/>
+        </w:rPr>
+      </w:pPr>
+    </w:p>
+    <w:tbl>
+      <w:tblPr>
+        <w:tblStyle w:val="4"/>
+        <w:tblW w:w="0" w:type="auto"/>
+        <w:tblInd w:w="0" w:type="dxa"/>
+        <w:tblBorders>
+          <w:top w:val="single" w:color="auto" w:sz="4" w:space="0"/>
+          <w:left w:val="single" w:color="auto" w:sz="4" w:space="0"/>
+          <w:bottom w:val="single" w:color="auto" w:sz="4" w:space="0"/>
+          <w:right w:val="single" w:color="auto" w:sz="4" w:space="0"/>
+          <w:insideH w:val="single" w:color="auto" w:sz="4" w:space="0"/>
+          <w:insideV w:val="single" w:color="auto" w:sz="4" w:space="0"/>
+        </w:tblBorders>
+        <w:tblLayout w:type="autofit"/>
+        <w:tblCellMar>
+          <w:top w:w="0" w:type="dxa"/>
+          <w:left w:w="108" w:type="dxa"/>
+          <w:bottom w:w="0" w:type="dxa"/>
+          <w:right w:w="108" w:type="dxa"/>
+        </w:tblCellMar>
+      </w:tblPr>
+      <w:tblGrid>
+        <w:gridCol w:w="941"/>
+        <w:gridCol w:w="3320"/>
+        <w:gridCol w:w="4261"/>
+      </w:tblGrid>
+      <w:tr>
+        <w:trPr>
+          <w:trHeight w:val="642" w:hRule="atLeast"/>
+        </w:trPr>
+        <w:tc>
+          <w:tcPr>
+            <w:tcW w:w="4261" w:type="dxa"/>
+            <w:gridSpan w:val="2"/>
+          </w:tcPr>
+          <w:p>
+            <w:pPr>
+              <w:jc w:val="center"/>
+              <w:rPr>
+                <w:rFonts w:hint="eastAsia" w:ascii="微软雅黑" w:hAnsi="微软雅黑" w:eastAsia="微软雅黑" w:cs="微软雅黑"/>
+                <w:sz w:val="28"/>
+                <w:szCs w:val="28"/>
+                <w:vertAlign w:val="baseline"/>
+                <w:lang w:val="en-US" w:eastAsia="zh-Hans"/>
+              </w:rPr>
+            </w:pPr>
+          </w:p>
+        </w:tc>
+        <w:tc>
+          <w:tcPr>
+            <w:tcW w:w="4261" w:type="dxa"/>
+          </w:tcPr>
+          <w:p>
+            <w:pPr>
+              <w:jc w:val="center"/>
+              <w:rPr>
+                <w:rFonts w:hint="eastAsia" w:ascii="微软雅黑" w:hAnsi="微软雅黑" w:eastAsia="微软雅黑" w:cs="微软雅黑"/>
+                <w:sz w:val="28"/>
+                <w:szCs w:val="28"/>
+                <w:vertAlign w:val="baseline"/>
+                <w:lang w:val="en-US" w:eastAsia="zh-Hans"/>
+              </w:rPr>
+            </w:pPr>
+          </w:p>
+        </w:tc>
+      </w:tr>
+      <w:tr>
+        <w:trPr>
+          <w:trHeight w:val="652" w:hRule="atLeast"/>
+        </w:trPr>
+        <w:tc>
+          <w:tcPr>
+            <w:tcW w:w="941" w:type="dxa"/>
+          </w:tcPr>
+          <w:p>
+            <w:pPr>
+              <w:jc w:val="center"/>
+              <w:rPr>
+                <w:rFonts w:hint="eastAsia" w:ascii="微软雅黑" w:hAnsi="微软雅黑" w:eastAsia="微软雅黑" w:cs="微软雅黑"/>
+                <w:sz w:val="28"/>
+                <w:szCs w:val="28"/>
+                <w:vertAlign w:val="baseline"/>
+                <w:lang w:val="en-US" w:eastAsia="zh-Hans"/>
+              </w:rPr>
+            </w:pPr>
+            <w:r>
+              <w:rPr>
+                <w:rFonts w:hint="eastAsia" w:ascii="微软雅黑" w:hAnsi="微软雅黑" w:eastAsia="微软雅黑" w:cs="微软雅黑"/>
+                <w:color w:val="FF0000"/>
+                <w:sz w:val="28"/>
+                <w:szCs w:val="28"/>
+                <w:vertAlign w:val="baseline"/>
+                <w:lang w:val="en-US" w:eastAsia="zh-Hans"/>
+              </w:rPr>
+              <w:t>同：</w:t>
+            </w:r>
+          </w:p>
+        </w:tc>
+        <w:tc>
+          <w:tcPr>
+            <w:tcW w:w="7581" w:type="dxa"/>
+            <w:gridSpan w:val="2"/>
+          </w:tcPr>
+          <w:p>
+            <w:pPr>
+              <w:rPr>
+                <w:rFonts w:hint="eastAsia" w:ascii="微软雅黑" w:hAnsi="微软雅黑" w:eastAsia="微软雅黑" w:cs="微软雅黑"/>
+                <w:color w:val="auto"/>
+                <w:sz w:val="28"/>
+                <w:szCs w:val="28"/>
+                <w:vertAlign w:val="baseline"/>
+                <w:lang w:val="en-US" w:eastAsia="zh-Hans"/>
+              </w:rPr>
+            </w:pPr>
+          </w:p>
+        </w:tc>
+      </w:tr>
+      <w:tr>
+        <w:trPr>
+          <w:trHeight w:val="1032" w:hRule="atLeast"/>
+        </w:trPr>
+        <w:tc>
+          <w:tcPr>
+            <w:tcW w:w="941" w:type="dxa"/>
+          </w:tcPr>
+          <w:p>
+            <w:pPr>
+              <w:jc w:val="center"/>
+              <w:rPr>
+                <w:rFonts w:hint="eastAsia" w:ascii="微软雅黑" w:hAnsi="微软雅黑" w:eastAsia="微软雅黑" w:cs="微软雅黑"/>
+                <w:sz w:val="28"/>
+                <w:szCs w:val="28"/>
+                <w:vertAlign w:val="baseline"/>
+                <w:lang w:val="en-US" w:eastAsia="zh-Hans"/>
+              </w:rPr>
+            </w:pPr>
+            <w:r>
+              <w:rPr>
+                <w:rFonts w:hint="eastAsia" w:ascii="微软雅黑" w:hAnsi="微软雅黑" w:eastAsia="微软雅黑" w:cs="微软雅黑"/>
+                <w:color w:val="FF0000"/>
+                <w:sz w:val="28"/>
+                <w:szCs w:val="28"/>
+                <w:vertAlign w:val="baseline"/>
+                <w:lang w:val="en-US" w:eastAsia="zh-Hans"/>
+              </w:rPr>
+              <w:t>异：</w:t>
+            </w:r>
+          </w:p>
+        </w:tc>
+        <w:tc>
+          <w:tcPr>
+            <w:tcW w:w="7581" w:type="dxa"/>
+            <w:gridSpan w:val="2"/>
+          </w:tcPr>
+          <w:p>
+            <w:pPr>
+              <w:rPr>
+                <w:rFonts w:hint="eastAsia" w:ascii="微软雅黑" w:hAnsi="微软雅黑" w:eastAsia="微软雅黑" w:cs="微软雅黑"/>
+                <w:color w:val="auto"/>
+                <w:sz w:val="28"/>
+                <w:szCs w:val="28"/>
+                <w:vertAlign w:val="baseline"/>
+                <w:lang w:val="en-US" w:eastAsia="zh-Hans"/>
+              </w:rPr>
+            </w:pPr>
+          </w:p>
+        </w:tc>
+      </w:tr>
+    </w:tbl>
+    <w:p>
+      <w:pPr>
+        <w:rPr>
+          <w:rFonts w:hint="eastAsia" w:eastAsiaTheme="minorEastAsia"/>
+          <w:vertAlign w:val="baseline"/>
+          <w:lang w:val="en-US" w:eastAsia="zh-Hans"/>
+        </w:rPr>
+      </w:pPr>
+    </w:p>
+    <w:p>
+      <w:pPr>
+        <w:rPr>
+          <w:rFonts w:hint="eastAsia" w:eastAsiaTheme="minorEastAsia"/>
+          <w:vertAlign w:val="baseline"/>
+          <w:lang w:val="en-US" w:eastAsia="zh-Hans"/>
+        </w:rPr>
+      </w:pPr>
+    </w:p>
     <w:p>
       <w:pPr>
         <w:rPr>
@@ -8994,16 +13248,6 @@
         <w:gridCol w:w="2842"/>
       </w:tblGrid>
       <w:tr>
-        <w:tblPrEx>
-          <w:tblBorders>
-            <w:top w:val="single" w:color="auto" w:sz="4" w:space="0"/>
-            <w:left w:val="single" w:color="auto" w:sz="4" w:space="0"/>
-            <w:bottom w:val="single" w:color="auto" w:sz="4" w:space="0"/>
-            <w:right w:val="single" w:color="auto" w:sz="4" w:space="0"/>
-            <w:insideH w:val="single" w:color="auto" w:sz="4" w:space="0"/>
-            <w:insideV w:val="single" w:color="auto" w:sz="4" w:space="0"/>
-          </w:tblBorders>
-        </w:tblPrEx>
         <w:trPr>
           <w:trHeight w:val="642" w:hRule="atLeast"/>
         </w:trPr>
@@ -9061,16 +13305,6 @@
         </w:tc>
       </w:tr>
       <w:tr>
-        <w:tblPrEx>
-          <w:tblBorders>
-            <w:top w:val="single" w:color="auto" w:sz="4" w:space="0"/>
-            <w:left w:val="single" w:color="auto" w:sz="4" w:space="0"/>
-            <w:bottom w:val="single" w:color="auto" w:sz="4" w:space="0"/>
-            <w:right w:val="single" w:color="auto" w:sz="4" w:space="0"/>
-            <w:insideH w:val="single" w:color="auto" w:sz="4" w:space="0"/>
-            <w:insideV w:val="single" w:color="auto" w:sz="4" w:space="0"/>
-          </w:tblBorders>
-        </w:tblPrEx>
         <w:trPr>
           <w:trHeight w:val="632" w:hRule="atLeast"/>
         </w:trPr>
@@ -9110,27 +13344,17 @@
             <w:pPr>
               <w:rPr>
                 <w:rFonts w:hint="eastAsia" w:ascii="微软雅黑" w:hAnsi="微软雅黑" w:eastAsia="微软雅黑" w:cs="微软雅黑"/>
-                <w:color w:val="auto"/>
-                <w:sz w:val="28"/>
-                <w:szCs w:val="28"/>
-                <w:vertAlign w:val="baseline"/>
-                <w:lang w:val="en-US" w:eastAsia="zh-Hans"/>
-              </w:rPr>
-            </w:pPr>
-          </w:p>
-        </w:tc>
-      </w:tr>
-      <w:tr>
-        <w:tblPrEx>
-          <w:tblBorders>
-            <w:top w:val="single" w:color="auto" w:sz="4" w:space="0"/>
-            <w:left w:val="single" w:color="auto" w:sz="4" w:space="0"/>
-            <w:bottom w:val="single" w:color="auto" w:sz="4" w:space="0"/>
-            <w:right w:val="single" w:color="auto" w:sz="4" w:space="0"/>
-            <w:insideH w:val="single" w:color="auto" w:sz="4" w:space="0"/>
-            <w:insideV w:val="single" w:color="auto" w:sz="4" w:space="0"/>
-          </w:tblBorders>
-        </w:tblPrEx>
+                <w:color w:val="FF0000"/>
+                <w:sz w:val="28"/>
+                <w:szCs w:val="28"/>
+                <w:vertAlign w:val="baseline"/>
+                <w:lang w:val="en-US" w:eastAsia="zh-Hans"/>
+              </w:rPr>
+            </w:pPr>
+          </w:p>
+        </w:tc>
+      </w:tr>
+      <w:tr>
         <w:trPr>
           <w:trHeight w:val="1032" w:hRule="atLeast"/>
         </w:trPr>
@@ -9170,7 +13394,7 @@
             <w:pPr>
               <w:rPr>
                 <w:rFonts w:hint="eastAsia" w:ascii="微软雅黑" w:hAnsi="微软雅黑" w:eastAsia="微软雅黑" w:cs="微软雅黑"/>
-                <w:color w:val="auto"/>
+                <w:color w:val="FF0000"/>
                 <w:sz w:val="28"/>
                 <w:szCs w:val="28"/>
                 <w:vertAlign w:val="baseline"/>
